--- a/Fórmulas-Finanzas_5Mar.docx
+++ b/Fórmulas-Finanzas_5Mar.docx
@@ -1116,7 +1116,7 @@
                 <w:noProof/>
                 <w:webHidden/>
               </w:rPr>
-              <w:t>9</w:t>
+              <w:t>11</w:t>
             </w:r>
             <w:r>
               <w:rPr>
@@ -1192,7 +1192,7 @@
                 <w:noProof/>
                 <w:webHidden/>
               </w:rPr>
-              <w:t>11</w:t>
+              <w:t>13</w:t>
             </w:r>
             <w:r>
               <w:rPr>
@@ -1268,7 +1268,7 @@
                 <w:noProof/>
                 <w:webHidden/>
               </w:rPr>
-              <w:t>11</w:t>
+              <w:t>13</w:t>
             </w:r>
             <w:r>
               <w:rPr>
@@ -1344,7 +1344,7 @@
                 <w:noProof/>
                 <w:webHidden/>
               </w:rPr>
-              <w:t>12</w:t>
+              <w:t>14</w:t>
             </w:r>
             <w:r>
               <w:rPr>
@@ -1420,7 +1420,7 @@
                 <w:noProof/>
                 <w:webHidden/>
               </w:rPr>
-              <w:t>12</w:t>
+              <w:t>14</w:t>
             </w:r>
             <w:r>
               <w:rPr>
@@ -1496,7 +1496,7 @@
                 <w:noProof/>
                 <w:webHidden/>
               </w:rPr>
-              <w:t>13</w:t>
+              <w:t>15</w:t>
             </w:r>
             <w:r>
               <w:rPr>
@@ -1572,7 +1572,7 @@
                 <w:noProof/>
                 <w:webHidden/>
               </w:rPr>
-              <w:t>13</w:t>
+              <w:t>15</w:t>
             </w:r>
             <w:r>
               <w:rPr>
@@ -1648,7 +1648,7 @@
                 <w:noProof/>
                 <w:webHidden/>
               </w:rPr>
-              <w:t>14</w:t>
+              <w:t>16</w:t>
             </w:r>
             <w:r>
               <w:rPr>
@@ -1724,7 +1724,7 @@
                 <w:noProof/>
                 <w:webHidden/>
               </w:rPr>
-              <w:t>15</w:t>
+              <w:t>17</w:t>
             </w:r>
             <w:r>
               <w:rPr>
@@ -1800,7 +1800,7 @@
                 <w:noProof/>
                 <w:webHidden/>
               </w:rPr>
-              <w:t>15</w:t>
+              <w:t>17</w:t>
             </w:r>
             <w:r>
               <w:rPr>
@@ -1876,7 +1876,7 @@
                 <w:noProof/>
                 <w:webHidden/>
               </w:rPr>
-              <w:t>16</w:t>
+              <w:t>18</w:t>
             </w:r>
             <w:r>
               <w:rPr>
@@ -1952,7 +1952,7 @@
                 <w:noProof/>
                 <w:webHidden/>
               </w:rPr>
-              <w:t>17</w:t>
+              <w:t>19</w:t>
             </w:r>
             <w:r>
               <w:rPr>
@@ -2028,7 +2028,7 @@
                 <w:noProof/>
                 <w:webHidden/>
               </w:rPr>
-              <w:t>17</w:t>
+              <w:t>19</w:t>
             </w:r>
             <w:r>
               <w:rPr>
@@ -2104,7 +2104,7 @@
                 <w:noProof/>
                 <w:webHidden/>
               </w:rPr>
-              <w:t>18</w:t>
+              <w:t>20</w:t>
             </w:r>
             <w:r>
               <w:rPr>
@@ -2180,7 +2180,7 @@
                 <w:noProof/>
                 <w:webHidden/>
               </w:rPr>
-              <w:t>19</w:t>
+              <w:t>21</w:t>
             </w:r>
             <w:r>
               <w:rPr>
@@ -2256,7 +2256,7 @@
                 <w:noProof/>
                 <w:webHidden/>
               </w:rPr>
-              <w:t>19</w:t>
+              <w:t>21</w:t>
             </w:r>
             <w:r>
               <w:rPr>
@@ -2332,7 +2332,7 @@
                 <w:noProof/>
                 <w:webHidden/>
               </w:rPr>
-              <w:t>20</w:t>
+              <w:t>22</w:t>
             </w:r>
             <w:r>
               <w:rPr>
@@ -2408,7 +2408,7 @@
                 <w:noProof/>
                 <w:webHidden/>
               </w:rPr>
-              <w:t>22</w:t>
+              <w:t>24</w:t>
             </w:r>
             <w:r>
               <w:rPr>
@@ -2484,7 +2484,7 @@
                 <w:noProof/>
                 <w:webHidden/>
               </w:rPr>
-              <w:t>22</w:t>
+              <w:t>24</w:t>
             </w:r>
             <w:r>
               <w:rPr>
@@ -2560,7 +2560,7 @@
                 <w:noProof/>
                 <w:webHidden/>
               </w:rPr>
-              <w:t>22</w:t>
+              <w:t>24</w:t>
             </w:r>
             <w:r>
               <w:rPr>
@@ -2636,7 +2636,7 @@
                 <w:noProof/>
                 <w:webHidden/>
               </w:rPr>
-              <w:t>22</w:t>
+              <w:t>24</w:t>
             </w:r>
             <w:r>
               <w:rPr>
@@ -2712,7 +2712,7 @@
                 <w:noProof/>
                 <w:webHidden/>
               </w:rPr>
-              <w:t>23</w:t>
+              <w:t>25</w:t>
             </w:r>
             <w:r>
               <w:rPr>
@@ -2788,7 +2788,7 @@
                 <w:noProof/>
                 <w:webHidden/>
               </w:rPr>
-              <w:t>23</w:t>
+              <w:t>25</w:t>
             </w:r>
             <w:r>
               <w:rPr>
@@ -2864,7 +2864,7 @@
                 <w:noProof/>
                 <w:webHidden/>
               </w:rPr>
-              <w:t>23</w:t>
+              <w:t>25</w:t>
             </w:r>
             <w:r>
               <w:rPr>
@@ -2940,7 +2940,7 @@
                 <w:noProof/>
                 <w:webHidden/>
               </w:rPr>
-              <w:t>24</w:t>
+              <w:t>26</w:t>
             </w:r>
             <w:r>
               <w:rPr>
@@ -3016,7 +3016,7 @@
                 <w:noProof/>
                 <w:webHidden/>
               </w:rPr>
-              <w:t>25</w:t>
+              <w:t>27</w:t>
             </w:r>
             <w:r>
               <w:rPr>
@@ -3092,7 +3092,7 @@
                 <w:noProof/>
                 <w:webHidden/>
               </w:rPr>
-              <w:t>26</w:t>
+              <w:t>28</w:t>
             </w:r>
             <w:r>
               <w:rPr>
@@ -3168,7 +3168,7 @@
                 <w:noProof/>
                 <w:webHidden/>
               </w:rPr>
-              <w:t>26</w:t>
+              <w:t>28</w:t>
             </w:r>
             <w:r>
               <w:rPr>
@@ -3244,7 +3244,7 @@
                 <w:noProof/>
                 <w:webHidden/>
               </w:rPr>
-              <w:t>27</w:t>
+              <w:t>29</w:t>
             </w:r>
             <w:r>
               <w:rPr>
@@ -3320,7 +3320,7 @@
                 <w:noProof/>
                 <w:webHidden/>
               </w:rPr>
-              <w:t>28</w:t>
+              <w:t>30</w:t>
             </w:r>
             <w:r>
               <w:rPr>
@@ -3396,7 +3396,7 @@
                 <w:noProof/>
                 <w:webHidden/>
               </w:rPr>
-              <w:t>28</w:t>
+              <w:t>30</w:t>
             </w:r>
             <w:r>
               <w:rPr>
@@ -3472,7 +3472,7 @@
                 <w:noProof/>
                 <w:webHidden/>
               </w:rPr>
-              <w:t>28</w:t>
+              <w:t>30</w:t>
             </w:r>
             <w:r>
               <w:rPr>
@@ -3548,7 +3548,7 @@
                 <w:noProof/>
                 <w:webHidden/>
               </w:rPr>
-              <w:t>30</w:t>
+              <w:t>32</w:t>
             </w:r>
             <w:r>
               <w:rPr>
@@ -3624,7 +3624,7 @@
                 <w:noProof/>
                 <w:webHidden/>
               </w:rPr>
-              <w:t>30</w:t>
+              <w:t>32</w:t>
             </w:r>
             <w:r>
               <w:rPr>
@@ -3700,7 +3700,7 @@
                 <w:noProof/>
                 <w:webHidden/>
               </w:rPr>
-              <w:t>30</w:t>
+              <w:t>32</w:t>
             </w:r>
             <w:r>
               <w:rPr>
@@ -3776,7 +3776,7 @@
                 <w:noProof/>
                 <w:webHidden/>
               </w:rPr>
-              <w:t>31</w:t>
+              <w:t>33</w:t>
             </w:r>
             <w:r>
               <w:rPr>
@@ -3852,7 +3852,7 @@
                 <w:noProof/>
                 <w:webHidden/>
               </w:rPr>
-              <w:t>32</w:t>
+              <w:t>34</w:t>
             </w:r>
             <w:r>
               <w:rPr>
@@ -3928,7 +3928,7 @@
                 <w:noProof/>
                 <w:webHidden/>
               </w:rPr>
-              <w:t>32</w:t>
+              <w:t>34</w:t>
             </w:r>
             <w:r>
               <w:rPr>
@@ -4004,7 +4004,7 @@
                 <w:noProof/>
                 <w:webHidden/>
               </w:rPr>
-              <w:t>33</w:t>
+              <w:t>35</w:t>
             </w:r>
             <w:r>
               <w:rPr>
@@ -4080,7 +4080,7 @@
                 <w:noProof/>
                 <w:webHidden/>
               </w:rPr>
-              <w:t>34</w:t>
+              <w:t>36</w:t>
             </w:r>
             <w:r>
               <w:rPr>
@@ -4156,7 +4156,7 @@
                 <w:noProof/>
                 <w:webHidden/>
               </w:rPr>
-              <w:t>35</w:t>
+              <w:t>37</w:t>
             </w:r>
             <w:r>
               <w:rPr>
@@ -4232,7 +4232,7 @@
                 <w:noProof/>
                 <w:webHidden/>
               </w:rPr>
-              <w:t>36</w:t>
+              <w:t>38</w:t>
             </w:r>
             <w:r>
               <w:rPr>
@@ -4308,7 +4308,7 @@
                 <w:noProof/>
                 <w:webHidden/>
               </w:rPr>
-              <w:t>36</w:t>
+              <w:t>38</w:t>
             </w:r>
             <w:r>
               <w:rPr>
@@ -4384,7 +4384,7 @@
                 <w:noProof/>
                 <w:webHidden/>
               </w:rPr>
-              <w:t>37</w:t>
+              <w:t>39</w:t>
             </w:r>
             <w:r>
               <w:rPr>
@@ -4460,7 +4460,7 @@
                 <w:noProof/>
                 <w:webHidden/>
               </w:rPr>
-              <w:t>37</w:t>
+              <w:t>39</w:t>
             </w:r>
             <w:r>
               <w:rPr>
@@ -4536,7 +4536,7 @@
                 <w:noProof/>
                 <w:webHidden/>
               </w:rPr>
-              <w:t>37</w:t>
+              <w:t>39</w:t>
             </w:r>
             <w:r>
               <w:rPr>
@@ -4612,7 +4612,7 @@
                 <w:noProof/>
                 <w:webHidden/>
               </w:rPr>
-              <w:t>37</w:t>
+              <w:t>39</w:t>
             </w:r>
             <w:r>
               <w:rPr>
@@ -4688,7 +4688,7 @@
                 <w:noProof/>
                 <w:webHidden/>
               </w:rPr>
-              <w:t>37</w:t>
+              <w:t>39</w:t>
             </w:r>
             <w:r>
               <w:rPr>
@@ -4764,7 +4764,7 @@
                 <w:noProof/>
                 <w:webHidden/>
               </w:rPr>
-              <w:t>37</w:t>
+              <w:t>39</w:t>
             </w:r>
             <w:r>
               <w:rPr>
@@ -4840,7 +4840,7 @@
                 <w:noProof/>
                 <w:webHidden/>
               </w:rPr>
-              <w:t>37</w:t>
+              <w:t>39</w:t>
             </w:r>
             <w:r>
               <w:rPr>
@@ -4916,7 +4916,7 @@
                 <w:noProof/>
                 <w:webHidden/>
               </w:rPr>
-              <w:t>38</w:t>
+              <w:t>40</w:t>
             </w:r>
             <w:r>
               <w:rPr>
@@ -4992,7 +4992,7 @@
                 <w:noProof/>
                 <w:webHidden/>
               </w:rPr>
-              <w:t>38</w:t>
+              <w:t>40</w:t>
             </w:r>
             <w:r>
               <w:rPr>
@@ -5068,7 +5068,7 @@
                 <w:noProof/>
                 <w:webHidden/>
               </w:rPr>
-              <w:t>39</w:t>
+              <w:t>41</w:t>
             </w:r>
             <w:r>
               <w:rPr>
@@ -5144,7 +5144,7 @@
                 <w:noProof/>
                 <w:webHidden/>
               </w:rPr>
-              <w:t>39</w:t>
+              <w:t>41</w:t>
             </w:r>
             <w:r>
               <w:rPr>
@@ -5220,7 +5220,7 @@
                 <w:noProof/>
                 <w:webHidden/>
               </w:rPr>
-              <w:t>39</w:t>
+              <w:t>41</w:t>
             </w:r>
             <w:r>
               <w:rPr>
@@ -5296,7 +5296,7 @@
                 <w:noProof/>
                 <w:webHidden/>
               </w:rPr>
-              <w:t>39</w:t>
+              <w:t>41</w:t>
             </w:r>
             <w:r>
               <w:rPr>
@@ -5372,7 +5372,7 @@
                 <w:noProof/>
                 <w:webHidden/>
               </w:rPr>
-              <w:t>40</w:t>
+              <w:t>42</w:t>
             </w:r>
             <w:r>
               <w:rPr>
@@ -5448,7 +5448,7 @@
                 <w:noProof/>
                 <w:webHidden/>
               </w:rPr>
-              <w:t>40</w:t>
+              <w:t>42</w:t>
             </w:r>
             <w:r>
               <w:rPr>
@@ -5524,7 +5524,7 @@
                 <w:noProof/>
                 <w:webHidden/>
               </w:rPr>
-              <w:t>41</w:t>
+              <w:t>43</w:t>
             </w:r>
             <w:r>
               <w:rPr>
@@ -5600,7 +5600,7 @@
                 <w:noProof/>
                 <w:webHidden/>
               </w:rPr>
-              <w:t>41</w:t>
+              <w:t>43</w:t>
             </w:r>
             <w:r>
               <w:rPr>
@@ -5676,7 +5676,7 @@
                 <w:noProof/>
                 <w:webHidden/>
               </w:rPr>
-              <w:t>41</w:t>
+              <w:t>43</w:t>
             </w:r>
             <w:r>
               <w:rPr>
@@ -5752,7 +5752,7 @@
                 <w:noProof/>
                 <w:webHidden/>
               </w:rPr>
-              <w:t>41</w:t>
+              <w:t>43</w:t>
             </w:r>
             <w:r>
               <w:rPr>
@@ -5828,7 +5828,7 @@
                 <w:noProof/>
                 <w:webHidden/>
               </w:rPr>
-              <w:t>41</w:t>
+              <w:t>43</w:t>
             </w:r>
             <w:r>
               <w:rPr>
@@ -5904,7 +5904,7 @@
                 <w:noProof/>
                 <w:webHidden/>
               </w:rPr>
-              <w:t>41</w:t>
+              <w:t>43</w:t>
             </w:r>
             <w:r>
               <w:rPr>
@@ -5980,7 +5980,7 @@
                 <w:noProof/>
                 <w:webHidden/>
               </w:rPr>
-              <w:t>41</w:t>
+              <w:t>43</w:t>
             </w:r>
             <w:r>
               <w:rPr>
@@ -6056,7 +6056,7 @@
                 <w:noProof/>
                 <w:webHidden/>
               </w:rPr>
-              <w:t>42</w:t>
+              <w:t>44</w:t>
             </w:r>
             <w:r>
               <w:rPr>
@@ -6132,7 +6132,7 @@
                 <w:noProof/>
                 <w:webHidden/>
               </w:rPr>
-              <w:t>42</w:t>
+              <w:t>44</w:t>
             </w:r>
             <w:r>
               <w:rPr>
@@ -6208,7 +6208,7 @@
                 <w:noProof/>
                 <w:webHidden/>
               </w:rPr>
-              <w:t>42</w:t>
+              <w:t>44</w:t>
             </w:r>
             <w:r>
               <w:rPr>
@@ -6284,7 +6284,7 @@
                 <w:noProof/>
                 <w:webHidden/>
               </w:rPr>
-              <w:t>43</w:t>
+              <w:t>45</w:t>
             </w:r>
             <w:r>
               <w:rPr>
@@ -6360,7 +6360,7 @@
                 <w:noProof/>
                 <w:webHidden/>
               </w:rPr>
-              <w:t>43</w:t>
+              <w:t>45</w:t>
             </w:r>
             <w:r>
               <w:rPr>
@@ -6436,7 +6436,7 @@
                 <w:noProof/>
                 <w:webHidden/>
               </w:rPr>
-              <w:t>43</w:t>
+              <w:t>45</w:t>
             </w:r>
             <w:r>
               <w:rPr>
@@ -6512,7 +6512,7 @@
                 <w:noProof/>
                 <w:webHidden/>
               </w:rPr>
-              <w:t>44</w:t>
+              <w:t>46</w:t>
             </w:r>
             <w:r>
               <w:rPr>
@@ -6588,7 +6588,7 @@
                 <w:noProof/>
                 <w:webHidden/>
               </w:rPr>
-              <w:t>44</w:t>
+              <w:t>46</w:t>
             </w:r>
             <w:r>
               <w:rPr>
@@ -6664,7 +6664,7 @@
                 <w:noProof/>
                 <w:webHidden/>
               </w:rPr>
-              <w:t>45</w:t>
+              <w:t>47</w:t>
             </w:r>
             <w:r>
               <w:rPr>
@@ -6740,7 +6740,7 @@
                 <w:noProof/>
                 <w:webHidden/>
               </w:rPr>
-              <w:t>45</w:t>
+              <w:t>47</w:t>
             </w:r>
             <w:r>
               <w:rPr>
@@ -6816,7 +6816,7 @@
                 <w:noProof/>
                 <w:webHidden/>
               </w:rPr>
-              <w:t>46</w:t>
+              <w:t>48</w:t>
             </w:r>
             <w:r>
               <w:rPr>
@@ -6892,7 +6892,7 @@
                 <w:noProof/>
                 <w:webHidden/>
               </w:rPr>
-              <w:t>46</w:t>
+              <w:t>48</w:t>
             </w:r>
             <w:r>
               <w:rPr>
@@ -7568,7 +7568,7 @@
         <w:rPr>
           <w:lang w:val="es-ES_tradnl"/>
         </w:rPr>
-        <w:t xml:space="preserve">En gran parte de los cálculos se tendrán escenarios en los que </w:t>
+        <w:t xml:space="preserve">Los exponentes demuestran parte del comportamiento del dinero al expresar el tiempo en periodos específicos y ajustando las tasas de interés al mismo, de manera que </w:t>
       </w:r>
       <w:r>
         <w:rPr>
@@ -7580,49 +7580,79 @@
         <w:rPr>
           <w:lang w:val="es-ES_tradnl"/>
         </w:rPr>
-        <w:t xml:space="preserve"> darán más sentido a los despejes</w:t>
-      </w:r>
-      <w:r>
-        <w:rPr>
-          <w:lang w:val="es-ES_tradnl"/>
-        </w:rPr>
-        <w:t xml:space="preserve">, </w:t>
-      </w:r>
-      <w:r>
-        <w:rPr>
-          <w:lang w:val="es-ES_tradnl"/>
-        </w:rPr>
-        <w:t>transformaciones</w:t>
-      </w:r>
-      <w:r>
-        <w:rPr>
-          <w:lang w:val="es-ES_tradnl"/>
-        </w:rPr>
-        <w:t xml:space="preserve"> y</w:t>
-      </w:r>
-      <w:r>
-        <w:rPr>
-          <w:lang w:val="es-ES_tradnl"/>
-        </w:rPr>
-        <w:t xml:space="preserve"> el tiempo</w:t>
-      </w:r>
-      <w:r>
-        <w:rPr>
-          <w:lang w:val="es-ES_tradnl"/>
-        </w:rPr>
-        <w:t xml:space="preserve"> en las fórmulas y la lógica que se asigna a cada ecuación de manera que se encuentra el significado matemático del comportamiento del dinero</w:t>
-      </w:r>
-      <w:r>
-        <w:rPr>
-          <w:lang w:val="es-ES_tradnl"/>
-        </w:rPr>
-        <w:t xml:space="preserve"> acompañado del conocimiento de sucesiones</w:t>
-      </w:r>
-      <w:r>
-        <w:rPr>
-          <w:lang w:val="es-ES_tradnl"/>
-        </w:rPr>
-        <w:t>.</w:t>
+        <w:t xml:space="preserve"> darán más sentido </w:t>
+      </w:r>
+      <w:r>
+        <w:rPr>
+          <w:lang w:val="es-ES_tradnl"/>
+        </w:rPr>
+        <w:t xml:space="preserve">a las variables </w:t>
+      </w:r>
+      <w:r>
+        <w:rPr>
+          <w:lang w:val="es-ES_tradnl"/>
+        </w:rPr>
+        <w:t>del</w:t>
+      </w:r>
+      <w:r>
+        <w:rPr>
+          <w:lang w:val="es-ES_tradnl"/>
+        </w:rPr>
+        <w:t xml:space="preserve"> tiempo</w:t>
+      </w:r>
+      <w:r>
+        <w:rPr>
+          <w:lang w:val="es-ES_tradnl"/>
+        </w:rPr>
+        <w:t xml:space="preserve"> en las fórmulas y </w:t>
+      </w:r>
+      <w:r>
+        <w:rPr>
+          <w:lang w:val="es-ES_tradnl"/>
+        </w:rPr>
+        <w:t xml:space="preserve">se descubre </w:t>
+      </w:r>
+      <w:r>
+        <w:rPr>
+          <w:lang w:val="es-ES_tradnl"/>
+        </w:rPr>
+        <w:t xml:space="preserve">la lógica </w:t>
+      </w:r>
+      <w:r>
+        <w:rPr>
+          <w:lang w:val="es-ES_tradnl"/>
+        </w:rPr>
+        <w:t>de la</w:t>
+      </w:r>
+      <w:r>
+        <w:rPr>
+          <w:lang w:val="es-ES_tradnl"/>
+        </w:rPr>
+        <w:t xml:space="preserve"> mayoría de las </w:t>
+      </w:r>
+      <w:r>
+        <w:rPr>
+          <w:lang w:val="es-ES_tradnl"/>
+        </w:rPr>
+        <w:t xml:space="preserve">expresiones matemáticas </w:t>
+      </w:r>
+      <w:r>
+        <w:rPr>
+          <w:lang w:val="es-ES_tradnl"/>
+        </w:rPr>
+        <w:t xml:space="preserve">aplicadas al </w:t>
+      </w:r>
+      <w:r>
+        <w:rPr>
+          <w:lang w:val="es-ES_tradnl"/>
+        </w:rPr>
+        <w:t>comportamiento del dinero</w:t>
+      </w:r>
+      <w:r>
+        <w:rPr>
+          <w:lang w:val="es-ES_tradnl"/>
+        </w:rPr>
+        <w:t xml:space="preserve"> respecto al tiempo para poder usarlas a favor de los requerimientos de un problema.</w:t>
       </w:r>
     </w:p>
     <w:p>
@@ -7645,7 +7675,13 @@
       </w:r>
       <w:bookmarkEnd w:id="10"/>
     </w:p>
-    <w:p/>
+    <w:p>
+      <w:pPr>
+        <w:rPr>
+          <w:lang w:val="es-ES_tradnl"/>
+        </w:rPr>
+      </w:pPr>
+    </w:p>
     <w:p>
       <w:pPr>
         <w:pStyle w:val="Heading3"/>
@@ -8638,6 +8674,7 @@
                 <w:rFonts w:eastAsia="Calibri"/>
                 <w:lang w:val="es-ES_tradnl"/>
               </w:rPr>
+              <w:lastRenderedPageBreak/>
               <w:t>Sigla</w:t>
             </w:r>
           </w:p>
@@ -8685,7 +8722,6 @@
                     <w:rFonts w:ascii="Cambria Math" w:hAnsi="Cambria Math"/>
                     <w:lang w:val="es-ES_tradnl"/>
                   </w:rPr>
-                  <w:lastRenderedPageBreak/>
                   <m:t>a</m:t>
                 </m:r>
               </m:oMath>
@@ -9749,14 +9785,7 @@
                 <w:bCs/>
                 <w:lang w:val="es-ES_tradnl"/>
               </w:rPr>
-              <w:t xml:space="preserve"> </w:t>
-            </w:r>
-            <w:r>
-              <w:rPr>
-                <w:bCs/>
-                <w:lang w:val="es-ES_tradnl"/>
-              </w:rPr>
-              <w:t>de la raíz</w:t>
+              <w:t xml:space="preserve"> de la raíz</w:t>
             </w:r>
           </w:p>
         </w:tc>
@@ -10576,53 +10605,6 @@
                     <w:rFonts w:ascii="Cambria Math" w:hAnsi="Cambria Math"/>
                     <w:lang w:val="es-ES_tradnl"/>
                   </w:rPr>
-                  <m:t>m</m:t>
-                </m:r>
-              </m:oMath>
-            </m:oMathPara>
-          </w:p>
-        </w:tc>
-        <w:tc>
-          <w:tcPr>
-            <w:tcW w:w="6945" w:type="dxa"/>
-          </w:tcPr>
-          <w:p>
-            <w:pPr>
-              <w:rPr>
-                <w:bCs/>
-                <w:lang w:val="es-ES_tradnl"/>
-              </w:rPr>
-            </w:pPr>
-            <w:r>
-              <w:rPr>
-                <w:bCs/>
-                <w:lang w:val="es-ES_tradnl"/>
-              </w:rPr>
-              <w:t>Exponente o potencia</w:t>
-            </w:r>
-          </w:p>
-        </w:tc>
-      </w:tr>
-      <w:tr>
-        <w:tc>
-          <w:tcPr>
-            <w:tcW w:w="2405" w:type="dxa"/>
-          </w:tcPr>
-          <w:p>
-            <w:pPr>
-              <w:ind w:left="360"/>
-              <w:rPr>
-                <w:rFonts w:eastAsia="Calibri"/>
-                <w:lang w:val="es-ES_tradnl"/>
-              </w:rPr>
-            </w:pPr>
-            <m:oMathPara>
-              <m:oMath>
-                <m:r>
-                  <w:rPr>
-                    <w:rFonts w:ascii="Cambria Math" w:hAnsi="Cambria Math"/>
-                    <w:lang w:val="es-ES_tradnl"/>
-                  </w:rPr>
                   <m:t>b</m:t>
                 </m:r>
               </m:oMath>
@@ -10645,19 +10627,67 @@
                 <w:bCs/>
                 <w:lang w:val="es-ES_tradnl"/>
               </w:rPr>
-              <w:t>Exponente o potencia</w:t>
+              <w:t>Segunda base del producto</w:t>
+            </w:r>
+          </w:p>
+        </w:tc>
+      </w:tr>
+      <w:tr>
+        <w:tc>
+          <w:tcPr>
+            <w:tcW w:w="2405" w:type="dxa"/>
+          </w:tcPr>
+          <w:p>
+            <w:pPr>
+              <w:ind w:left="360"/>
+              <w:rPr>
+                <w:rFonts w:eastAsia="Calibri"/>
+                <w:i/>
+                <w:lang w:val="es-ES_tradnl"/>
+              </w:rPr>
+            </w:pPr>
+            <m:oMathPara>
+              <m:oMath>
+                <m:r>
+                  <w:rPr>
+                    <w:rFonts w:ascii="Cambria Math" w:hAnsi="Cambria Math"/>
+                    <w:lang w:val="es-ES_tradnl"/>
+                  </w:rPr>
+                  <m:t>n</m:t>
+                </m:r>
+              </m:oMath>
+            </m:oMathPara>
+          </w:p>
+        </w:tc>
+        <w:tc>
+          <w:tcPr>
+            <w:tcW w:w="6945" w:type="dxa"/>
+          </w:tcPr>
+          <w:p>
+            <w:pPr>
+              <w:rPr>
+                <w:bCs/>
+                <w:lang w:val="es-ES_tradnl"/>
+              </w:rPr>
+            </w:pPr>
+            <w:r>
+              <w:rPr>
+                <w:bCs/>
+                <w:lang w:val="es-ES_tradnl"/>
+              </w:rPr>
+              <w:t>Exponente o potencia única</w:t>
+            </w:r>
+            <w:r>
+              <w:rPr>
+                <w:bCs/>
+                <w:lang w:val="es-ES_tradnl"/>
+              </w:rPr>
+              <w:t xml:space="preserve"> de la raíz</w:t>
             </w:r>
           </w:p>
         </w:tc>
       </w:tr>
     </w:tbl>
-    <w:p>
-      <w:pPr>
-        <w:rPr>
-          <w:lang w:val="es-ES_tradnl"/>
-        </w:rPr>
-      </w:pPr>
-    </w:p>
     <w:p>
       <w:pPr>
         <w:rPr>
@@ -11056,7 +11086,7 @@
                     <w:rFonts w:ascii="Cambria Math" w:hAnsi="Cambria Math"/>
                     <w:lang w:val="es-ES_tradnl"/>
                   </w:rPr>
-                  <m:t>m</m:t>
+                  <m:t>b</m:t>
                 </m:r>
               </m:oMath>
             </m:oMathPara>
@@ -11078,7 +11108,479 @@
                 <w:bCs/>
                 <w:lang w:val="es-ES_tradnl"/>
               </w:rPr>
-              <w:t>Exponente o potencia</w:t>
+              <w:t xml:space="preserve">Segunda base del </w:t>
+            </w:r>
+            <w:r>
+              <w:rPr>
+                <w:bCs/>
+                <w:lang w:val="es-ES_tradnl"/>
+              </w:rPr>
+              <w:t>cociente</w:t>
+            </w:r>
+          </w:p>
+        </w:tc>
+      </w:tr>
+      <w:tr>
+        <w:tc>
+          <w:tcPr>
+            <w:tcW w:w="2405" w:type="dxa"/>
+          </w:tcPr>
+          <w:p>
+            <w:pPr>
+              <w:ind w:left="360"/>
+              <w:rPr>
+                <w:rFonts w:eastAsia="Calibri"/>
+                <w:lang w:val="es-ES_tradnl"/>
+              </w:rPr>
+            </w:pPr>
+            <m:oMathPara>
+              <m:oMath>
+                <m:r>
+                  <w:rPr>
+                    <w:rFonts w:ascii="Cambria Math" w:hAnsi="Cambria Math"/>
+                    <w:lang w:val="es-ES_tradnl"/>
+                  </w:rPr>
+                  <m:t>n</m:t>
+                </m:r>
+              </m:oMath>
+            </m:oMathPara>
+          </w:p>
+        </w:tc>
+        <w:tc>
+          <w:tcPr>
+            <w:tcW w:w="6945" w:type="dxa"/>
+          </w:tcPr>
+          <w:p>
+            <w:pPr>
+              <w:rPr>
+                <w:bCs/>
+                <w:lang w:val="es-ES_tradnl"/>
+              </w:rPr>
+            </w:pPr>
+            <w:r>
+              <w:rPr>
+                <w:bCs/>
+                <w:lang w:val="es-ES_tradnl"/>
+              </w:rPr>
+              <w:t>Exponente o potencia única</w:t>
+            </w:r>
+          </w:p>
+        </w:tc>
+      </w:tr>
+    </w:tbl>
+    <w:p>
+      <w:pPr>
+        <w:rPr>
+          <w:lang w:val="es-ES_tradnl"/>
+        </w:rPr>
+      </w:pPr>
+    </w:p>
+    <w:p>
+      <w:pPr>
+        <w:rPr>
+          <w:rFonts w:eastAsiaTheme="minorEastAsia"/>
+          <w:lang w:val="es-ES_tradnl"/>
+        </w:rPr>
+      </w:pPr>
+    </w:p>
+    <w:p>
+      <w:pPr>
+        <w:rPr>
+          <w:rFonts w:eastAsiaTheme="minorEastAsia"/>
+          <w:lang w:val="es-ES_tradnl"/>
+        </w:rPr>
+      </w:pPr>
+    </w:p>
+    <w:p>
+      <w:pPr>
+        <w:pStyle w:val="Heading3"/>
+      </w:pPr>
+      <w:r>
+        <w:t>Raíz</w:t>
+      </w:r>
+      <w:r>
+        <w:t xml:space="preserve"> del cociente de dos factores</w:t>
+      </w:r>
+      <w:r>
+        <w:t xml:space="preserve"> (propiedad exponente inverso)</w:t>
+      </w:r>
+    </w:p>
+    <w:p>
+      <w:pPr>
+        <w:pStyle w:val="ListParagraph"/>
+        <w:numPr>
+          <w:ilvl w:val="0"/>
+          <w:numId w:val="1"/>
+        </w:numPr>
+        <w:rPr>
+          <w:b/>
+          <w:bCs/>
+          <w:lang w:val="es-ES_tradnl"/>
+        </w:rPr>
+      </w:pPr>
+      <w:r>
+        <w:rPr>
+          <w:b/>
+          <w:bCs/>
+          <w:lang w:val="es-ES_tradnl"/>
+        </w:rPr>
+        <w:t>F</w:t>
+      </w:r>
+      <w:r>
+        <w:rPr>
+          <w:b/>
+          <w:bCs/>
+          <w:lang w:val="es-ES_tradnl"/>
+        </w:rPr>
+        <w:t>ó</w:t>
+      </w:r>
+      <w:r>
+        <w:rPr>
+          <w:b/>
+          <w:bCs/>
+          <w:lang w:val="es-ES_tradnl"/>
+        </w:rPr>
+        <w:t>rmula</w:t>
+      </w:r>
+    </w:p>
+    <w:p>
+      <w:pPr>
+        <w:ind w:left="360"/>
+        <w:rPr>
+          <w:rFonts w:ascii="Cambria Math" w:hAnsi="Cambria Math"/>
+          <w:lang w:val="es-ES_tradnl"/>
+          <w:oMath/>
+        </w:rPr>
+      </w:pPr>
+      <m:oMathPara>
+        <m:oMath>
+          <m:rad>
+            <m:radPr>
+              <m:ctrlPr>
+                <w:rPr>
+                  <w:rFonts w:ascii="Cambria Math" w:hAnsi="Cambria Math"/>
+                  <w:lang w:val="es-ES_tradnl"/>
+                </w:rPr>
+              </m:ctrlPr>
+            </m:radPr>
+            <m:deg>
+              <m:r>
+                <w:rPr>
+                  <w:rFonts w:ascii="Cambria Math" w:hAnsi="Cambria Math"/>
+                  <w:lang w:val="es-ES_tradnl"/>
+                </w:rPr>
+                <m:t>n</m:t>
+              </m:r>
+              <m:ctrlPr>
+                <w:rPr>
+                  <w:rFonts w:ascii="Cambria Math" w:hAnsi="Cambria Math"/>
+                  <w:i/>
+                  <w:lang w:val="es-ES_tradnl"/>
+                </w:rPr>
+              </m:ctrlPr>
+            </m:deg>
+            <m:e>
+              <m:f>
+                <m:fPr>
+                  <m:ctrlPr>
+                    <w:rPr>
+                      <w:rFonts w:ascii="Cambria Math" w:hAnsi="Cambria Math"/>
+                      <w:lang w:val="es-ES_tradnl"/>
+                    </w:rPr>
+                  </m:ctrlPr>
+                </m:fPr>
+                <m:num>
+                  <m:r>
+                    <w:rPr>
+                      <w:rFonts w:ascii="Cambria Math" w:hAnsi="Cambria Math"/>
+                      <w:lang w:val="es-ES_tradnl"/>
+                    </w:rPr>
+                    <m:t>a</m:t>
+                  </m:r>
+                  <m:ctrlPr>
+                    <w:rPr>
+                      <w:rFonts w:ascii="Cambria Math" w:hAnsi="Cambria Math"/>
+                      <w:i/>
+                      <w:lang w:val="es-ES_tradnl"/>
+                    </w:rPr>
+                  </m:ctrlPr>
+                </m:num>
+                <m:den>
+                  <m:r>
+                    <w:rPr>
+                      <w:rFonts w:ascii="Cambria Math" w:hAnsi="Cambria Math"/>
+                      <w:lang w:val="es-ES_tradnl"/>
+                    </w:rPr>
+                    <m:t>b</m:t>
+                  </m:r>
+                  <m:ctrlPr>
+                    <w:rPr>
+                      <w:rFonts w:ascii="Cambria Math" w:hAnsi="Cambria Math"/>
+                      <w:i/>
+                      <w:lang w:val="es-ES_tradnl"/>
+                    </w:rPr>
+                  </m:ctrlPr>
+                </m:den>
+              </m:f>
+              <m:ctrlPr>
+                <w:rPr>
+                  <w:rFonts w:ascii="Cambria Math" w:hAnsi="Cambria Math"/>
+                  <w:i/>
+                  <w:lang w:val="es-ES_tradnl"/>
+                </w:rPr>
+              </m:ctrlPr>
+            </m:e>
+          </m:rad>
+          <m:r>
+            <w:rPr>
+              <w:rFonts w:ascii="Cambria Math" w:hAnsi="Cambria Math"/>
+              <w:lang w:val="es-ES_tradnl"/>
+            </w:rPr>
+            <m:t>=</m:t>
+          </m:r>
+          <m:f>
+            <m:fPr>
+              <m:ctrlPr>
+                <w:rPr>
+                  <w:rFonts w:ascii="Cambria Math" w:hAnsi="Cambria Math"/>
+                  <w:lang w:val="es-ES_tradnl"/>
+                </w:rPr>
+              </m:ctrlPr>
+            </m:fPr>
+            <m:num>
+              <m:rad>
+                <m:radPr>
+                  <m:ctrlPr>
+                    <w:rPr>
+                      <w:rFonts w:ascii="Cambria Math" w:hAnsi="Cambria Math"/>
+                      <w:lang w:val="es-ES_tradnl"/>
+                    </w:rPr>
+                  </m:ctrlPr>
+                </m:radPr>
+                <m:deg>
+                  <m:r>
+                    <w:rPr>
+                      <w:rFonts w:ascii="Cambria Math" w:hAnsi="Cambria Math"/>
+                      <w:lang w:val="es-ES_tradnl"/>
+                    </w:rPr>
+                    <m:t>n</m:t>
+                  </m:r>
+                  <m:ctrlPr>
+                    <w:rPr>
+                      <w:rFonts w:ascii="Cambria Math" w:hAnsi="Cambria Math"/>
+                      <w:i/>
+                      <w:lang w:val="es-ES_tradnl"/>
+                    </w:rPr>
+                  </m:ctrlPr>
+                </m:deg>
+                <m:e>
+                  <m:r>
+                    <w:rPr>
+                      <w:rFonts w:ascii="Cambria Math" w:hAnsi="Cambria Math"/>
+                      <w:lang w:val="es-ES_tradnl"/>
+                    </w:rPr>
+                    <m:t>a</m:t>
+                  </m:r>
+                  <m:ctrlPr>
+                    <w:rPr>
+                      <w:rFonts w:ascii="Cambria Math" w:hAnsi="Cambria Math"/>
+                      <w:i/>
+                      <w:lang w:val="es-ES_tradnl"/>
+                    </w:rPr>
+                  </m:ctrlPr>
+                </m:e>
+              </m:rad>
+              <m:ctrlPr>
+                <w:rPr>
+                  <w:rFonts w:ascii="Cambria Math" w:hAnsi="Cambria Math"/>
+                  <w:i/>
+                  <w:lang w:val="es-ES_tradnl"/>
+                </w:rPr>
+              </m:ctrlPr>
+            </m:num>
+            <m:den>
+              <m:rad>
+                <m:radPr>
+                  <m:ctrlPr>
+                    <w:rPr>
+                      <w:rFonts w:ascii="Cambria Math" w:hAnsi="Cambria Math"/>
+                      <w:lang w:val="es-ES_tradnl"/>
+                    </w:rPr>
+                  </m:ctrlPr>
+                </m:radPr>
+                <m:deg>
+                  <m:r>
+                    <w:rPr>
+                      <w:rFonts w:ascii="Cambria Math" w:hAnsi="Cambria Math"/>
+                      <w:lang w:val="es-ES_tradnl"/>
+                    </w:rPr>
+                    <m:t>n</m:t>
+                  </m:r>
+                  <m:ctrlPr>
+                    <w:rPr>
+                      <w:rFonts w:ascii="Cambria Math" w:hAnsi="Cambria Math"/>
+                      <w:i/>
+                      <w:lang w:val="es-ES_tradnl"/>
+                    </w:rPr>
+                  </m:ctrlPr>
+                </m:deg>
+                <m:e>
+                  <m:r>
+                    <w:rPr>
+                      <w:rFonts w:ascii="Cambria Math" w:hAnsi="Cambria Math"/>
+                      <w:lang w:val="es-ES_tradnl"/>
+                    </w:rPr>
+                    <m:t>b</m:t>
+                  </m:r>
+                  <m:ctrlPr>
+                    <w:rPr>
+                      <w:rFonts w:ascii="Cambria Math" w:hAnsi="Cambria Math"/>
+                      <w:i/>
+                      <w:lang w:val="es-ES_tradnl"/>
+                    </w:rPr>
+                  </m:ctrlPr>
+                </m:e>
+              </m:rad>
+              <m:ctrlPr>
+                <w:rPr>
+                  <w:rFonts w:ascii="Cambria Math" w:hAnsi="Cambria Math"/>
+                  <w:i/>
+                  <w:lang w:val="es-ES_tradnl"/>
+                </w:rPr>
+              </m:ctrlPr>
+            </m:den>
+          </m:f>
+        </m:oMath>
+      </m:oMathPara>
+    </w:p>
+    <w:p>
+      <w:pPr>
+        <w:pStyle w:val="ListParagraph"/>
+        <w:numPr>
+          <w:ilvl w:val="0"/>
+          <w:numId w:val="1"/>
+        </w:numPr>
+        <w:rPr>
+          <w:b/>
+          <w:bCs/>
+          <w:lang w:val="es-ES_tradnl"/>
+        </w:rPr>
+      </w:pPr>
+      <w:r>
+        <w:rPr>
+          <w:b/>
+          <w:bCs/>
+          <w:lang w:val="es-ES_tradnl"/>
+        </w:rPr>
+        <w:t>Significado de las siglas</w:t>
+      </w:r>
+    </w:p>
+    <w:tbl>
+      <w:tblPr>
+        <w:tblStyle w:val="TableGrid"/>
+        <w:tblW w:w="0" w:type="auto"/>
+        <w:tblLook w:val="04A0" w:firstRow="1" w:lastRow="0" w:firstColumn="1" w:lastColumn="0" w:noHBand="0" w:noVBand="1"/>
+      </w:tblPr>
+      <w:tblGrid>
+        <w:gridCol w:w="2405"/>
+        <w:gridCol w:w="6945"/>
+      </w:tblGrid>
+      <w:tr>
+        <w:tc>
+          <w:tcPr>
+            <w:tcW w:w="2405" w:type="dxa"/>
+          </w:tcPr>
+          <w:p>
+            <w:pPr>
+              <w:ind w:left="360"/>
+              <w:jc w:val="center"/>
+              <w:rPr>
+                <w:rFonts w:eastAsia="Calibri"/>
+                <w:lang w:val="es-ES_tradnl"/>
+              </w:rPr>
+            </w:pPr>
+            <w:r>
+              <w:rPr>
+                <w:rFonts w:eastAsia="Calibri"/>
+                <w:lang w:val="es-ES_tradnl"/>
+              </w:rPr>
+              <w:t>Sigla</w:t>
+            </w:r>
+          </w:p>
+        </w:tc>
+        <w:tc>
+          <w:tcPr>
+            <w:tcW w:w="6945" w:type="dxa"/>
+          </w:tcPr>
+          <w:p>
+            <w:pPr>
+              <w:jc w:val="center"/>
+              <w:rPr>
+                <w:bCs/>
+                <w:lang w:val="es-ES_tradnl"/>
+              </w:rPr>
+            </w:pPr>
+            <w:r>
+              <w:rPr>
+                <w:bCs/>
+                <w:lang w:val="es-ES_tradnl"/>
+              </w:rPr>
+              <w:t>Significado</w:t>
+            </w:r>
+          </w:p>
+        </w:tc>
+      </w:tr>
+      <w:tr>
+        <w:tc>
+          <w:tcPr>
+            <w:tcW w:w="2405" w:type="dxa"/>
+          </w:tcPr>
+          <w:p>
+            <w:pPr>
+              <w:ind w:left="360"/>
+              <w:rPr>
+                <w:b/>
+                <w:bCs/>
+                <w:lang w:val="es-ES_tradnl"/>
+              </w:rPr>
+            </w:pPr>
+            <m:oMathPara>
+              <m:oMath>
+                <m:r>
+                  <w:rPr>
+                    <w:rFonts w:ascii="Cambria Math" w:hAnsi="Cambria Math"/>
+                    <w:lang w:val="es-ES_tradnl"/>
+                  </w:rPr>
+                  <m:t>a</m:t>
+                </m:r>
+              </m:oMath>
+            </m:oMathPara>
+          </w:p>
+        </w:tc>
+        <w:tc>
+          <w:tcPr>
+            <w:tcW w:w="6945" w:type="dxa"/>
+          </w:tcPr>
+          <w:p>
+            <w:pPr>
+              <w:rPr>
+                <w:bCs/>
+                <w:lang w:val="es-ES_tradnl"/>
+              </w:rPr>
+            </w:pPr>
+            <w:r>
+              <w:rPr>
+                <w:bCs/>
+                <w:lang w:val="es-ES_tradnl"/>
+              </w:rPr>
+              <w:t xml:space="preserve">Valor </w:t>
+            </w:r>
+            <w:r>
+              <w:rPr>
+                <w:bCs/>
+                <w:lang w:val="es-ES_tradnl"/>
+              </w:rPr>
+              <w:t>conocido dentro del problema planteado que sirve de base para el cálculo</w:t>
             </w:r>
           </w:p>
         </w:tc>
@@ -11125,370 +11627,14 @@
                 <w:bCs/>
                 <w:lang w:val="es-ES_tradnl"/>
               </w:rPr>
-              <w:t>Exponente o potencia</w:t>
-            </w:r>
-          </w:p>
-        </w:tc>
-      </w:tr>
-    </w:tbl>
-    <w:p>
-      <w:pPr>
-        <w:rPr>
-          <w:lang w:val="es-ES_tradnl"/>
-        </w:rPr>
-      </w:pPr>
-    </w:p>
-    <w:p>
-      <w:pPr>
-        <w:rPr>
-          <w:rFonts w:eastAsiaTheme="minorEastAsia"/>
-          <w:lang w:val="es-ES_tradnl"/>
-        </w:rPr>
-      </w:pPr>
-    </w:p>
-    <w:p>
-      <w:pPr>
-        <w:rPr>
-          <w:rFonts w:eastAsiaTheme="minorEastAsia"/>
-          <w:lang w:val="es-ES_tradnl"/>
-        </w:rPr>
-      </w:pPr>
-    </w:p>
-    <w:p>
-      <w:pPr>
-        <w:pStyle w:val="Heading3"/>
-      </w:pPr>
-      <w:r>
-        <w:t>Raíz</w:t>
-      </w:r>
-      <w:r>
-        <w:t xml:space="preserve"> del cociente de dos factores</w:t>
-      </w:r>
-      <w:r>
-        <w:t xml:space="preserve"> (propiedad exponente inverso)</w:t>
-      </w:r>
-    </w:p>
-    <w:p>
-      <w:pPr>
-        <w:pStyle w:val="ListParagraph"/>
-        <w:numPr>
-          <w:ilvl w:val="0"/>
-          <w:numId w:val="1"/>
-        </w:numPr>
-        <w:rPr>
-          <w:b/>
-          <w:bCs/>
-          <w:lang w:val="es-ES_tradnl"/>
-        </w:rPr>
-      </w:pPr>
-      <w:r>
-        <w:rPr>
-          <w:b/>
-          <w:bCs/>
-          <w:lang w:val="es-ES_tradnl"/>
-        </w:rPr>
-        <w:t>F</w:t>
-      </w:r>
-      <w:r>
-        <w:rPr>
-          <w:b/>
-          <w:bCs/>
-          <w:lang w:val="es-ES_tradnl"/>
-        </w:rPr>
-        <w:t>ó</w:t>
-      </w:r>
-      <w:r>
-        <w:rPr>
-          <w:b/>
-          <w:bCs/>
-          <w:lang w:val="es-ES_tradnl"/>
-        </w:rPr>
-        <w:t>rmula</w:t>
-      </w:r>
-    </w:p>
-    <w:p>
-      <w:pPr>
-        <w:ind w:left="360"/>
-        <w:rPr>
-          <w:rFonts w:ascii="Cambria Math" w:hAnsi="Cambria Math"/>
-          <w:lang w:val="es-ES_tradnl"/>
-          <w:oMath/>
-        </w:rPr>
-      </w:pPr>
-      <m:oMathPara>
-        <m:oMath>
-          <m:rad>
-            <m:radPr>
-              <m:ctrlPr>
-                <w:rPr>
-                  <w:rFonts w:ascii="Cambria Math" w:hAnsi="Cambria Math"/>
-                  <w:lang w:val="es-ES_tradnl"/>
-                </w:rPr>
-              </m:ctrlPr>
-            </m:radPr>
-            <m:deg>
-              <m:r>
-                <w:rPr>
-                  <w:rFonts w:ascii="Cambria Math" w:hAnsi="Cambria Math"/>
-                  <w:lang w:val="es-ES_tradnl"/>
-                </w:rPr>
-                <m:t>n</m:t>
-              </m:r>
-              <m:ctrlPr>
-                <w:rPr>
-                  <w:rFonts w:ascii="Cambria Math" w:hAnsi="Cambria Math"/>
-                  <w:i/>
-                  <w:lang w:val="es-ES_tradnl"/>
-                </w:rPr>
-              </m:ctrlPr>
-            </m:deg>
-            <m:e>
-              <m:f>
-                <m:fPr>
-                  <m:ctrlPr>
-                    <w:rPr>
-                      <w:rFonts w:ascii="Cambria Math" w:hAnsi="Cambria Math"/>
-                      <w:lang w:val="es-ES_tradnl"/>
-                    </w:rPr>
-                  </m:ctrlPr>
-                </m:fPr>
-                <m:num>
-                  <m:r>
-                    <w:rPr>
-                      <w:rFonts w:ascii="Cambria Math" w:hAnsi="Cambria Math"/>
-                      <w:lang w:val="es-ES_tradnl"/>
-                    </w:rPr>
-                    <m:t>a</m:t>
-                  </m:r>
-                  <m:ctrlPr>
-                    <w:rPr>
-                      <w:rFonts w:ascii="Cambria Math" w:hAnsi="Cambria Math"/>
-                      <w:i/>
-                      <w:lang w:val="es-ES_tradnl"/>
-                    </w:rPr>
-                  </m:ctrlPr>
-                </m:num>
-                <m:den>
-                  <m:r>
-                    <w:rPr>
-                      <w:rFonts w:ascii="Cambria Math" w:hAnsi="Cambria Math"/>
-                      <w:lang w:val="es-ES_tradnl"/>
-                    </w:rPr>
-                    <m:t>b</m:t>
-                  </m:r>
-                  <m:ctrlPr>
-                    <w:rPr>
-                      <w:rFonts w:ascii="Cambria Math" w:hAnsi="Cambria Math"/>
-                      <w:i/>
-                      <w:lang w:val="es-ES_tradnl"/>
-                    </w:rPr>
-                  </m:ctrlPr>
-                </m:den>
-              </m:f>
-              <m:ctrlPr>
-                <w:rPr>
-                  <w:rFonts w:ascii="Cambria Math" w:hAnsi="Cambria Math"/>
-                  <w:i/>
-                  <w:lang w:val="es-ES_tradnl"/>
-                </w:rPr>
-              </m:ctrlPr>
-            </m:e>
-          </m:rad>
-          <m:r>
-            <w:rPr>
-              <w:rFonts w:ascii="Cambria Math" w:hAnsi="Cambria Math"/>
-              <w:lang w:val="es-ES_tradnl"/>
-            </w:rPr>
-            <m:t>=</m:t>
-          </m:r>
-          <m:f>
-            <m:fPr>
-              <m:ctrlPr>
-                <w:rPr>
-                  <w:rFonts w:ascii="Cambria Math" w:hAnsi="Cambria Math"/>
-                  <w:lang w:val="es-ES_tradnl"/>
-                </w:rPr>
-              </m:ctrlPr>
-            </m:fPr>
-            <m:num>
-              <m:rad>
-                <m:radPr>
-                  <m:ctrlPr>
-                    <w:rPr>
-                      <w:rFonts w:ascii="Cambria Math" w:hAnsi="Cambria Math"/>
-                      <w:lang w:val="es-ES_tradnl"/>
-                    </w:rPr>
-                  </m:ctrlPr>
-                </m:radPr>
-                <m:deg>
-                  <m:r>
-                    <w:rPr>
-                      <w:rFonts w:ascii="Cambria Math" w:hAnsi="Cambria Math"/>
-                      <w:lang w:val="es-ES_tradnl"/>
-                    </w:rPr>
-                    <m:t>n</m:t>
-                  </m:r>
-                  <m:ctrlPr>
-                    <w:rPr>
-                      <w:rFonts w:ascii="Cambria Math" w:hAnsi="Cambria Math"/>
-                      <w:i/>
-                      <w:lang w:val="es-ES_tradnl"/>
-                    </w:rPr>
-                  </m:ctrlPr>
-                </m:deg>
-                <m:e>
-                  <m:r>
-                    <w:rPr>
-                      <w:rFonts w:ascii="Cambria Math" w:hAnsi="Cambria Math"/>
-                      <w:lang w:val="es-ES_tradnl"/>
-                    </w:rPr>
-                    <m:t>a</m:t>
-                  </m:r>
-                  <m:ctrlPr>
-                    <w:rPr>
-                      <w:rFonts w:ascii="Cambria Math" w:hAnsi="Cambria Math"/>
-                      <w:i/>
-                      <w:lang w:val="es-ES_tradnl"/>
-                    </w:rPr>
-                  </m:ctrlPr>
-                </m:e>
-              </m:rad>
-              <m:ctrlPr>
-                <w:rPr>
-                  <w:rFonts w:ascii="Cambria Math" w:hAnsi="Cambria Math"/>
-                  <w:i/>
-                  <w:lang w:val="es-ES_tradnl"/>
-                </w:rPr>
-              </m:ctrlPr>
-            </m:num>
-            <m:den>
-              <m:rad>
-                <m:radPr>
-                  <m:ctrlPr>
-                    <w:rPr>
-                      <w:rFonts w:ascii="Cambria Math" w:hAnsi="Cambria Math"/>
-                      <w:lang w:val="es-ES_tradnl"/>
-                    </w:rPr>
-                  </m:ctrlPr>
-                </m:radPr>
-                <m:deg>
-                  <m:r>
-                    <w:rPr>
-                      <w:rFonts w:ascii="Cambria Math" w:hAnsi="Cambria Math"/>
-                      <w:lang w:val="es-ES_tradnl"/>
-                    </w:rPr>
-                    <m:t>n</m:t>
-                  </m:r>
-                  <m:ctrlPr>
-                    <w:rPr>
-                      <w:rFonts w:ascii="Cambria Math" w:hAnsi="Cambria Math"/>
-                      <w:i/>
-                      <w:lang w:val="es-ES_tradnl"/>
-                    </w:rPr>
-                  </m:ctrlPr>
-                </m:deg>
-                <m:e>
-                  <m:r>
-                    <w:rPr>
-                      <w:rFonts w:ascii="Cambria Math" w:hAnsi="Cambria Math"/>
-                      <w:lang w:val="es-ES_tradnl"/>
-                    </w:rPr>
-                    <m:t>b</m:t>
-                  </m:r>
-                  <m:ctrlPr>
-                    <w:rPr>
-                      <w:rFonts w:ascii="Cambria Math" w:hAnsi="Cambria Math"/>
-                      <w:i/>
-                      <w:lang w:val="es-ES_tradnl"/>
-                    </w:rPr>
-                  </m:ctrlPr>
-                </m:e>
-              </m:rad>
-              <m:ctrlPr>
-                <w:rPr>
-                  <w:rFonts w:ascii="Cambria Math" w:hAnsi="Cambria Math"/>
-                  <w:i/>
-                  <w:lang w:val="es-ES_tradnl"/>
-                </w:rPr>
-              </m:ctrlPr>
-            </m:den>
-          </m:f>
-        </m:oMath>
-      </m:oMathPara>
-    </w:p>
-    <w:p>
-      <w:pPr>
-        <w:pStyle w:val="ListParagraph"/>
-        <w:numPr>
-          <w:ilvl w:val="0"/>
-          <w:numId w:val="1"/>
-        </w:numPr>
-        <w:rPr>
-          <w:b/>
-          <w:bCs/>
-          <w:lang w:val="es-ES_tradnl"/>
-        </w:rPr>
-      </w:pPr>
-      <w:r>
-        <w:rPr>
-          <w:b/>
-          <w:bCs/>
-          <w:lang w:val="es-ES_tradnl"/>
-        </w:rPr>
-        <w:t>Significado de las siglas</w:t>
-      </w:r>
-    </w:p>
-    <w:tbl>
-      <w:tblPr>
-        <w:tblStyle w:val="TableGrid"/>
-        <w:tblW w:w="0" w:type="auto"/>
-        <w:tblLook w:val="04A0" w:firstRow="1" w:lastRow="0" w:firstColumn="1" w:lastColumn="0" w:noHBand="0" w:noVBand="1"/>
-      </w:tblPr>
-      <w:tblGrid>
-        <w:gridCol w:w="2405"/>
-        <w:gridCol w:w="6945"/>
-      </w:tblGrid>
-      <w:tr>
-        <w:tc>
-          <w:tcPr>
-            <w:tcW w:w="2405" w:type="dxa"/>
-          </w:tcPr>
-          <w:p>
-            <w:pPr>
-              <w:ind w:left="360"/>
-              <w:jc w:val="center"/>
-              <w:rPr>
-                <w:rFonts w:eastAsia="Calibri"/>
-                <w:lang w:val="es-ES_tradnl"/>
-              </w:rPr>
-            </w:pPr>
-            <w:r>
-              <w:rPr>
-                <w:rFonts w:eastAsia="Calibri"/>
-                <w:lang w:val="es-ES_tradnl"/>
-              </w:rPr>
-              <w:t>Sigla</w:t>
-            </w:r>
-          </w:p>
-        </w:tc>
-        <w:tc>
-          <w:tcPr>
-            <w:tcW w:w="6945" w:type="dxa"/>
-          </w:tcPr>
-          <w:p>
-            <w:pPr>
-              <w:jc w:val="center"/>
+              <w:t xml:space="preserve">Segunda base del </w:t>
+            </w:r>
+            <w:r>
               <w:rPr>
                 <w:bCs/>
                 <w:lang w:val="es-ES_tradnl"/>
               </w:rPr>
-            </w:pPr>
-            <w:r>
-              <w:rPr>
-                <w:bCs/>
-                <w:lang w:val="es-ES_tradnl"/>
-              </w:rPr>
-              <w:t>Significado</w:t>
+              <w:t>cociente</w:t>
             </w:r>
           </w:p>
         </w:tc>
@@ -11502,8 +11648,7 @@
             <w:pPr>
               <w:ind w:left="360"/>
               <w:rPr>
-                <w:b/>
-                <w:bCs/>
+                <w:rFonts w:eastAsia="Calibri"/>
                 <w:lang w:val="es-ES_tradnl"/>
               </w:rPr>
             </w:pPr>
@@ -11514,7 +11659,7 @@
                     <w:rFonts w:ascii="Cambria Math" w:hAnsi="Cambria Math"/>
                     <w:lang w:val="es-ES_tradnl"/>
                   </w:rPr>
-                  <m:t>a</m:t>
+                  <m:t>n</m:t>
                 </m:r>
               </m:oMath>
             </m:oMathPara>
@@ -11536,108 +11681,14 @@
                 <w:bCs/>
                 <w:lang w:val="es-ES_tradnl"/>
               </w:rPr>
-              <w:t xml:space="preserve">Valor </w:t>
+              <w:t>Exponente o potencia única</w:t>
             </w:r>
             <w:r>
               <w:rPr>
                 <w:bCs/>
                 <w:lang w:val="es-ES_tradnl"/>
               </w:rPr>
-              <w:t>conocido dentro del problema planteado que sirve de base para el cálculo</w:t>
-            </w:r>
-          </w:p>
-        </w:tc>
-      </w:tr>
-      <w:tr>
-        <w:tc>
-          <w:tcPr>
-            <w:tcW w:w="2405" w:type="dxa"/>
-          </w:tcPr>
-          <w:p>
-            <w:pPr>
-              <w:ind w:left="360"/>
-              <w:rPr>
-                <w:rFonts w:eastAsia="Calibri"/>
-                <w:lang w:val="es-ES_tradnl"/>
-              </w:rPr>
-            </w:pPr>
-            <m:oMathPara>
-              <m:oMath>
-                <m:r>
-                  <w:rPr>
-                    <w:rFonts w:ascii="Cambria Math" w:hAnsi="Cambria Math"/>
-                    <w:lang w:val="es-ES_tradnl"/>
-                  </w:rPr>
-                  <m:t>m</m:t>
-                </m:r>
-              </m:oMath>
-            </m:oMathPara>
-          </w:p>
-        </w:tc>
-        <w:tc>
-          <w:tcPr>
-            <w:tcW w:w="6945" w:type="dxa"/>
-          </w:tcPr>
-          <w:p>
-            <w:pPr>
-              <w:rPr>
-                <w:bCs/>
-                <w:lang w:val="es-ES_tradnl"/>
-              </w:rPr>
-            </w:pPr>
-            <w:r>
-              <w:rPr>
-                <w:bCs/>
-                <w:lang w:val="es-ES_tradnl"/>
-              </w:rPr>
-              <w:t>Exponente o potencia</w:t>
-            </w:r>
-          </w:p>
-        </w:tc>
-      </w:tr>
-      <w:tr>
-        <w:tc>
-          <w:tcPr>
-            <w:tcW w:w="2405" w:type="dxa"/>
-          </w:tcPr>
-          <w:p>
-            <w:pPr>
-              <w:ind w:left="360"/>
-              <w:rPr>
-                <w:rFonts w:eastAsia="Calibri"/>
-                <w:lang w:val="es-ES_tradnl"/>
-              </w:rPr>
-            </w:pPr>
-            <m:oMathPara>
-              <m:oMath>
-                <m:r>
-                  <w:rPr>
-                    <w:rFonts w:ascii="Cambria Math" w:hAnsi="Cambria Math"/>
-                    <w:lang w:val="es-ES_tradnl"/>
-                  </w:rPr>
-                  <m:t>b</m:t>
-                </m:r>
-              </m:oMath>
-            </m:oMathPara>
-          </w:p>
-        </w:tc>
-        <w:tc>
-          <w:tcPr>
-            <w:tcW w:w="6945" w:type="dxa"/>
-          </w:tcPr>
-          <w:p>
-            <w:pPr>
-              <w:rPr>
-                <w:bCs/>
-                <w:lang w:val="es-ES_tradnl"/>
-              </w:rPr>
-            </w:pPr>
-            <w:r>
-              <w:rPr>
-                <w:bCs/>
-                <w:lang w:val="es-ES_tradnl"/>
-              </w:rPr>
-              <w:t>Exponente o potencia</w:t>
+              <w:t xml:space="preserve"> de la raíz</w:t>
             </w:r>
           </w:p>
         </w:tc>
@@ -11987,7 +12038,6 @@
                     <w:rFonts w:ascii="Cambria Math" w:hAnsi="Cambria Math"/>
                     <w:lang w:val="es-ES_tradnl"/>
                   </w:rPr>
-                  <w:lastRenderedPageBreak/>
                   <m:t>a</m:t>
                 </m:r>
               </m:oMath>
@@ -12032,6 +12082,766 @@
               <w:ind w:left="360"/>
               <w:rPr>
                 <w:rFonts w:eastAsia="Calibri"/>
+                <w:i/>
+                <w:lang w:val="es-ES_tradnl"/>
+              </w:rPr>
+            </w:pPr>
+            <m:oMathPara>
+              <m:oMath>
+                <m:r>
+                  <w:rPr>
+                    <w:rFonts w:ascii="Cambria Math" w:eastAsia="Calibri" w:hAnsi="Cambria Math"/>
+                    <w:lang w:val="es-ES_tradnl"/>
+                  </w:rPr>
+                  <w:lastRenderedPageBreak/>
+                  <m:t>m</m:t>
+                </m:r>
+              </m:oMath>
+            </m:oMathPara>
+          </w:p>
+        </w:tc>
+        <w:tc>
+          <w:tcPr>
+            <w:tcW w:w="6945" w:type="dxa"/>
+          </w:tcPr>
+          <w:p>
+            <w:pPr>
+              <w:rPr>
+                <w:bCs/>
+                <w:lang w:val="es-ES_tradnl"/>
+              </w:rPr>
+            </w:pPr>
+            <w:r>
+              <w:rPr>
+                <w:bCs/>
+                <w:lang w:val="es-ES_tradnl"/>
+              </w:rPr>
+              <w:t>Exponente</w:t>
+            </w:r>
+            <w:r>
+              <w:rPr>
+                <w:bCs/>
+                <w:lang w:val="es-ES_tradnl"/>
+              </w:rPr>
+              <w:t>s</w:t>
+            </w:r>
+            <w:r>
+              <w:rPr>
+                <w:bCs/>
+                <w:lang w:val="es-ES_tradnl"/>
+              </w:rPr>
+              <w:t xml:space="preserve"> o potencia</w:t>
+            </w:r>
+            <w:r>
+              <w:rPr>
+                <w:bCs/>
+                <w:lang w:val="es-ES_tradnl"/>
+              </w:rPr>
+              <w:t>s</w:t>
+            </w:r>
+            <w:r>
+              <w:rPr>
+                <w:bCs/>
+                <w:lang w:val="es-ES_tradnl"/>
+              </w:rPr>
+              <w:t xml:space="preserve"> </w:t>
+            </w:r>
+            <w:r>
+              <w:rPr>
+                <w:bCs/>
+                <w:lang w:val="es-ES_tradnl"/>
+              </w:rPr>
+              <w:t>iguales</w:t>
+            </w:r>
+          </w:p>
+        </w:tc>
+      </w:tr>
+    </w:tbl>
+    <w:p>
+      <w:pPr>
+        <w:rPr>
+          <w:lang w:val="es-ES_tradnl"/>
+        </w:rPr>
+      </w:pPr>
+    </w:p>
+    <w:p>
+      <w:pPr>
+        <w:pStyle w:val="Heading3"/>
+      </w:pPr>
+      <w:r>
+        <w:t>Recíproco</w:t>
+      </w:r>
+      <w:r>
+        <w:t xml:space="preserve"> o inverso</w:t>
+      </w:r>
+      <w:r>
+        <w:t xml:space="preserve"> de </w:t>
+      </w:r>
+      <w:r>
+        <w:t>un exponente</w:t>
+      </w:r>
+    </w:p>
+    <w:p>
+      <w:pPr>
+        <w:pStyle w:val="ListParagraph"/>
+        <w:numPr>
+          <w:ilvl w:val="0"/>
+          <w:numId w:val="1"/>
+        </w:numPr>
+        <w:rPr>
+          <w:b/>
+          <w:bCs/>
+          <w:lang w:val="es-ES_tradnl"/>
+        </w:rPr>
+      </w:pPr>
+      <w:r>
+        <w:rPr>
+          <w:b/>
+          <w:bCs/>
+          <w:lang w:val="es-ES_tradnl"/>
+        </w:rPr>
+        <w:t>F</w:t>
+      </w:r>
+      <w:r>
+        <w:rPr>
+          <w:b/>
+          <w:bCs/>
+          <w:lang w:val="es-ES_tradnl"/>
+        </w:rPr>
+        <w:t>ó</w:t>
+      </w:r>
+      <w:r>
+        <w:rPr>
+          <w:b/>
+          <w:bCs/>
+          <w:lang w:val="es-ES_tradnl"/>
+        </w:rPr>
+        <w:t>rmula</w:t>
+      </w:r>
+    </w:p>
+    <w:p>
+      <w:pPr>
+        <w:rPr>
+          <w:b/>
+          <w:bCs/>
+          <w:lang w:val="es-ES_tradnl"/>
+        </w:rPr>
+      </w:pPr>
+      <m:oMathPara>
+        <m:oMath>
+          <m:sSup>
+            <m:sSupPr>
+              <m:ctrlPr>
+                <w:rPr>
+                  <w:rFonts w:ascii="Cambria Math" w:hAnsi="Cambria Math"/>
+                  <w:i/>
+                  <w:lang w:val="es-ES_tradnl"/>
+                </w:rPr>
+              </m:ctrlPr>
+            </m:sSupPr>
+            <m:e>
+              <m:r>
+                <w:rPr>
+                  <w:rFonts w:ascii="Cambria Math" w:hAnsi="Cambria Math"/>
+                  <w:lang w:val="es-ES_tradnl"/>
+                </w:rPr>
+                <m:t>a</m:t>
+              </m:r>
+            </m:e>
+            <m:sup>
+              <m:r>
+                <w:rPr>
+                  <w:rFonts w:ascii="Cambria Math" w:hAnsi="Cambria Math"/>
+                  <w:lang w:val="es-ES_tradnl"/>
+                </w:rPr>
+                <m:t>-n</m:t>
+              </m:r>
+            </m:sup>
+          </m:sSup>
+          <m:r>
+            <w:rPr>
+              <w:rFonts w:ascii="Cambria Math" w:hAnsi="Cambria Math"/>
+              <w:lang w:val="es-ES_tradnl"/>
+            </w:rPr>
+            <m:t>=</m:t>
+          </m:r>
+          <m:f>
+            <m:fPr>
+              <m:ctrlPr>
+                <w:rPr>
+                  <w:rFonts w:ascii="Cambria Math" w:hAnsi="Cambria Math"/>
+                  <w:lang w:val="es-ES_tradnl"/>
+                </w:rPr>
+              </m:ctrlPr>
+            </m:fPr>
+            <m:num>
+              <m:r>
+                <w:rPr>
+                  <w:rFonts w:ascii="Cambria Math" w:hAnsi="Cambria Math"/>
+                  <w:lang w:val="es-ES_tradnl"/>
+                </w:rPr>
+                <m:t>1</m:t>
+              </m:r>
+              <m:ctrlPr>
+                <w:rPr>
+                  <w:rFonts w:ascii="Cambria Math" w:hAnsi="Cambria Math"/>
+                  <w:i/>
+                  <w:lang w:val="es-ES_tradnl"/>
+                </w:rPr>
+              </m:ctrlPr>
+            </m:num>
+            <m:den>
+              <m:sSup>
+                <m:sSupPr>
+                  <m:ctrlPr>
+                    <w:rPr>
+                      <w:rFonts w:ascii="Cambria Math" w:hAnsi="Cambria Math"/>
+                      <w:i/>
+                      <w:lang w:val="es-ES_tradnl"/>
+                    </w:rPr>
+                  </m:ctrlPr>
+                </m:sSupPr>
+                <m:e>
+                  <m:r>
+                    <w:rPr>
+                      <w:rFonts w:ascii="Cambria Math" w:hAnsi="Cambria Math"/>
+                      <w:lang w:val="es-ES_tradnl"/>
+                    </w:rPr>
+                    <m:t>a</m:t>
+                  </m:r>
+                </m:e>
+                <m:sup>
+                  <m:r>
+                    <w:rPr>
+                      <w:rFonts w:ascii="Cambria Math" w:hAnsi="Cambria Math"/>
+                      <w:lang w:val="es-ES_tradnl"/>
+                    </w:rPr>
+                    <m:t>n</m:t>
+                  </m:r>
+                </m:sup>
+              </m:sSup>
+              <m:ctrlPr>
+                <w:rPr>
+                  <w:rFonts w:ascii="Cambria Math" w:hAnsi="Cambria Math"/>
+                  <w:i/>
+                  <w:lang w:val="es-ES_tradnl"/>
+                </w:rPr>
+              </m:ctrlPr>
+            </m:den>
+          </m:f>
+        </m:oMath>
+      </m:oMathPara>
+    </w:p>
+    <w:p>
+      <w:pPr>
+        <w:pStyle w:val="ListParagraph"/>
+        <w:numPr>
+          <w:ilvl w:val="0"/>
+          <w:numId w:val="1"/>
+        </w:numPr>
+        <w:rPr>
+          <w:b/>
+          <w:bCs/>
+          <w:lang w:val="es-ES_tradnl"/>
+        </w:rPr>
+      </w:pPr>
+      <w:r>
+        <w:rPr>
+          <w:b/>
+          <w:bCs/>
+          <w:lang w:val="es-ES_tradnl"/>
+        </w:rPr>
+        <w:t>Significado de las siglas</w:t>
+      </w:r>
+    </w:p>
+    <w:tbl>
+      <w:tblPr>
+        <w:tblStyle w:val="TableGrid"/>
+        <w:tblW w:w="0" w:type="auto"/>
+        <w:tblLook w:val="04A0" w:firstRow="1" w:lastRow="0" w:firstColumn="1" w:lastColumn="0" w:noHBand="0" w:noVBand="1"/>
+      </w:tblPr>
+      <w:tblGrid>
+        <w:gridCol w:w="2405"/>
+        <w:gridCol w:w="6945"/>
+      </w:tblGrid>
+      <w:tr>
+        <w:tc>
+          <w:tcPr>
+            <w:tcW w:w="2405" w:type="dxa"/>
+          </w:tcPr>
+          <w:p>
+            <w:pPr>
+              <w:ind w:left="360"/>
+              <w:jc w:val="center"/>
+              <w:rPr>
+                <w:rFonts w:eastAsia="Calibri"/>
+                <w:lang w:val="es-ES_tradnl"/>
+              </w:rPr>
+            </w:pPr>
+            <w:r>
+              <w:rPr>
+                <w:rFonts w:eastAsia="Calibri"/>
+                <w:lang w:val="es-ES_tradnl"/>
+              </w:rPr>
+              <w:t>Sigla</w:t>
+            </w:r>
+          </w:p>
+        </w:tc>
+        <w:tc>
+          <w:tcPr>
+            <w:tcW w:w="6945" w:type="dxa"/>
+          </w:tcPr>
+          <w:p>
+            <w:pPr>
+              <w:jc w:val="center"/>
+              <w:rPr>
+                <w:bCs/>
+                <w:lang w:val="es-ES_tradnl"/>
+              </w:rPr>
+            </w:pPr>
+            <w:r>
+              <w:rPr>
+                <w:bCs/>
+                <w:lang w:val="es-ES_tradnl"/>
+              </w:rPr>
+              <w:t>Significado</w:t>
+            </w:r>
+          </w:p>
+        </w:tc>
+      </w:tr>
+      <w:tr>
+        <w:tc>
+          <w:tcPr>
+            <w:tcW w:w="2405" w:type="dxa"/>
+          </w:tcPr>
+          <w:p>
+            <w:pPr>
+              <w:ind w:left="360"/>
+              <w:rPr>
+                <w:b/>
+                <w:bCs/>
+                <w:lang w:val="es-ES_tradnl"/>
+              </w:rPr>
+            </w:pPr>
+            <m:oMathPara>
+              <m:oMath>
+                <m:r>
+                  <w:rPr>
+                    <w:rFonts w:ascii="Cambria Math" w:hAnsi="Cambria Math"/>
+                    <w:lang w:val="es-ES_tradnl"/>
+                  </w:rPr>
+                  <m:t>a</m:t>
+                </m:r>
+              </m:oMath>
+            </m:oMathPara>
+          </w:p>
+        </w:tc>
+        <w:tc>
+          <w:tcPr>
+            <w:tcW w:w="6945" w:type="dxa"/>
+          </w:tcPr>
+          <w:p>
+            <w:pPr>
+              <w:rPr>
+                <w:bCs/>
+                <w:lang w:val="es-ES_tradnl"/>
+              </w:rPr>
+            </w:pPr>
+            <w:r>
+              <w:rPr>
+                <w:bCs/>
+                <w:lang w:val="es-ES_tradnl"/>
+              </w:rPr>
+              <w:t xml:space="preserve">Valor </w:t>
+            </w:r>
+            <w:r>
+              <w:rPr>
+                <w:bCs/>
+                <w:lang w:val="es-ES_tradnl"/>
+              </w:rPr>
+              <w:t>conocido dentro del problema planteado que sirve de base para el cálculo</w:t>
+            </w:r>
+          </w:p>
+        </w:tc>
+      </w:tr>
+      <w:tr>
+        <w:tc>
+          <w:tcPr>
+            <w:tcW w:w="2405" w:type="dxa"/>
+          </w:tcPr>
+          <w:p>
+            <w:pPr>
+              <w:ind w:left="360"/>
+              <w:rPr>
+                <w:rFonts w:eastAsia="Calibri"/>
+                <w:lang w:val="es-ES_tradnl"/>
+              </w:rPr>
+            </w:pPr>
+            <m:oMathPara>
+              <m:oMath>
+                <m:r>
+                  <w:rPr>
+                    <w:rFonts w:ascii="Cambria Math" w:hAnsi="Cambria Math"/>
+                    <w:lang w:val="es-ES_tradnl"/>
+                  </w:rPr>
+                  <m:t>-</m:t>
+                </m:r>
+                <m:r>
+                  <w:rPr>
+                    <w:rFonts w:ascii="Cambria Math" w:hAnsi="Cambria Math"/>
+                    <w:lang w:val="es-ES_tradnl"/>
+                  </w:rPr>
+                  <m:t>n</m:t>
+                </m:r>
+              </m:oMath>
+            </m:oMathPara>
+          </w:p>
+        </w:tc>
+        <w:tc>
+          <w:tcPr>
+            <w:tcW w:w="6945" w:type="dxa"/>
+          </w:tcPr>
+          <w:p>
+            <w:pPr>
+              <w:rPr>
+                <w:bCs/>
+                <w:lang w:val="es-ES_tradnl"/>
+              </w:rPr>
+            </w:pPr>
+            <w:r>
+              <w:rPr>
+                <w:bCs/>
+                <w:lang w:val="es-ES_tradnl"/>
+              </w:rPr>
+              <w:t>Exponente o potencia única</w:t>
+            </w:r>
+            <w:r>
+              <w:rPr>
+                <w:bCs/>
+                <w:lang w:val="es-ES_tradnl"/>
+              </w:rPr>
+              <w:t xml:space="preserve"> que representa el inverso de la base</w:t>
+            </w:r>
+          </w:p>
+        </w:tc>
+      </w:tr>
+    </w:tbl>
+    <w:p>
+      <w:pPr>
+        <w:rPr>
+          <w:rFonts w:eastAsiaTheme="minorEastAsia"/>
+          <w:lang w:val="es-ES_tradnl"/>
+        </w:rPr>
+      </w:pPr>
+    </w:p>
+    <w:p>
+      <w:pPr>
+        <w:pStyle w:val="Heading3"/>
+        <w:rPr>
+          <w:rFonts w:eastAsiaTheme="minorEastAsia"/>
+        </w:rPr>
+      </w:pPr>
+      <w:r>
+        <w:rPr>
+          <w:rFonts w:eastAsiaTheme="minorEastAsia"/>
+        </w:rPr>
+        <w:t>Inverso del cociente de dos potencias</w:t>
+      </w:r>
+    </w:p>
+    <w:p>
+      <w:pPr>
+        <w:pStyle w:val="ListParagraph"/>
+        <w:numPr>
+          <w:ilvl w:val="0"/>
+          <w:numId w:val="1"/>
+        </w:numPr>
+        <w:rPr>
+          <w:b/>
+          <w:bCs/>
+          <w:lang w:val="es-ES_tradnl"/>
+        </w:rPr>
+      </w:pPr>
+      <w:r>
+        <w:rPr>
+          <w:b/>
+          <w:bCs/>
+          <w:lang w:val="es-ES_tradnl"/>
+        </w:rPr>
+        <w:t>F</w:t>
+      </w:r>
+      <w:r>
+        <w:rPr>
+          <w:b/>
+          <w:bCs/>
+          <w:lang w:val="es-ES_tradnl"/>
+        </w:rPr>
+        <w:t>ó</w:t>
+      </w:r>
+      <w:r>
+        <w:rPr>
+          <w:b/>
+          <w:bCs/>
+          <w:lang w:val="es-ES_tradnl"/>
+        </w:rPr>
+        <w:t>rmula</w:t>
+      </w:r>
+    </w:p>
+    <w:p>
+      <w:pPr>
+        <w:rPr>
+          <w:b/>
+          <w:bCs/>
+          <w:lang w:val="es-ES_tradnl"/>
+        </w:rPr>
+      </w:pPr>
+      <m:oMathPara>
+        <m:oMath>
+          <m:sSup>
+            <m:sSupPr>
+              <m:ctrlPr>
+                <w:rPr>
+                  <w:rFonts w:ascii="Cambria Math" w:hAnsi="Cambria Math"/>
+                  <w:i/>
+                  <w:lang w:val="es-ES_tradnl"/>
+                </w:rPr>
+              </m:ctrlPr>
+            </m:sSupPr>
+            <m:e>
+              <m:r>
+                <w:rPr>
+                  <w:rFonts w:ascii="Cambria Math" w:hAnsi="Cambria Math"/>
+                  <w:lang w:val="es-ES_tradnl"/>
+                </w:rPr>
+                <m:t>a</m:t>
+              </m:r>
+            </m:e>
+            <m:sup>
+              <m:r>
+                <w:rPr>
+                  <w:rFonts w:ascii="Cambria Math" w:hAnsi="Cambria Math"/>
+                  <w:lang w:val="es-ES_tradnl"/>
+                </w:rPr>
+                <m:t>m-n</m:t>
+              </m:r>
+            </m:sup>
+          </m:sSup>
+          <m:r>
+            <w:rPr>
+              <w:rFonts w:ascii="Cambria Math" w:eastAsiaTheme="minorEastAsia" w:hAnsi="Cambria Math"/>
+              <w:lang w:val="es-ES_tradnl"/>
+            </w:rPr>
+            <m:t>=</m:t>
+          </m:r>
+          <m:f>
+            <m:fPr>
+              <m:ctrlPr>
+                <w:rPr>
+                  <w:rFonts w:ascii="Cambria Math" w:eastAsiaTheme="minorEastAsia" w:hAnsi="Cambria Math"/>
+                  <w:lang w:val="es-ES_tradnl"/>
+                </w:rPr>
+              </m:ctrlPr>
+            </m:fPr>
+            <m:num>
+              <m:r>
+                <w:rPr>
+                  <w:rFonts w:ascii="Cambria Math" w:eastAsiaTheme="minorEastAsia" w:hAnsi="Cambria Math"/>
+                  <w:lang w:val="es-ES_tradnl"/>
+                </w:rPr>
+                <m:t>1</m:t>
+              </m:r>
+              <m:ctrlPr>
+                <w:rPr>
+                  <w:rFonts w:ascii="Cambria Math" w:eastAsiaTheme="minorEastAsia" w:hAnsi="Cambria Math"/>
+                  <w:i/>
+                  <w:lang w:val="es-ES_tradnl"/>
+                </w:rPr>
+              </m:ctrlPr>
+            </m:num>
+            <m:den>
+              <m:sSup>
+                <m:sSupPr>
+                  <m:ctrlPr>
+                    <w:rPr>
+                      <w:rFonts w:ascii="Cambria Math" w:eastAsiaTheme="minorEastAsia" w:hAnsi="Cambria Math"/>
+                      <w:i/>
+                      <w:lang w:val="es-ES_tradnl"/>
+                    </w:rPr>
+                  </m:ctrlPr>
+                </m:sSupPr>
+                <m:e>
+                  <m:r>
+                    <w:rPr>
+                      <w:rFonts w:ascii="Cambria Math" w:eastAsiaTheme="minorEastAsia" w:hAnsi="Cambria Math"/>
+                      <w:lang w:val="es-ES_tradnl"/>
+                    </w:rPr>
+                    <m:t>a</m:t>
+                  </m:r>
+                </m:e>
+                <m:sup>
+                  <m:r>
+                    <w:rPr>
+                      <w:rFonts w:ascii="Cambria Math" w:eastAsiaTheme="minorEastAsia" w:hAnsi="Cambria Math"/>
+                      <w:lang w:val="es-ES_tradnl"/>
+                    </w:rPr>
+                    <m:t>n-m</m:t>
+                  </m:r>
+                </m:sup>
+              </m:sSup>
+              <m:ctrlPr>
+                <w:rPr>
+                  <w:rFonts w:ascii="Cambria Math" w:eastAsiaTheme="minorEastAsia" w:hAnsi="Cambria Math"/>
+                  <w:i/>
+                  <w:lang w:val="es-ES_tradnl"/>
+                </w:rPr>
+              </m:ctrlPr>
+            </m:den>
+          </m:f>
+        </m:oMath>
+      </m:oMathPara>
+    </w:p>
+    <w:p>
+      <w:pPr>
+        <w:pStyle w:val="ListParagraph"/>
+        <w:numPr>
+          <w:ilvl w:val="0"/>
+          <w:numId w:val="1"/>
+        </w:numPr>
+        <w:rPr>
+          <w:b/>
+          <w:bCs/>
+          <w:lang w:val="es-ES_tradnl"/>
+        </w:rPr>
+      </w:pPr>
+      <w:r>
+        <w:rPr>
+          <w:b/>
+          <w:bCs/>
+          <w:lang w:val="es-ES_tradnl"/>
+        </w:rPr>
+        <w:t>Significado de las siglas</w:t>
+      </w:r>
+    </w:p>
+    <w:tbl>
+      <w:tblPr>
+        <w:tblStyle w:val="TableGrid"/>
+        <w:tblW w:w="0" w:type="auto"/>
+        <w:tblLook w:val="04A0" w:firstRow="1" w:lastRow="0" w:firstColumn="1" w:lastColumn="0" w:noHBand="0" w:noVBand="1"/>
+      </w:tblPr>
+      <w:tblGrid>
+        <w:gridCol w:w="2405"/>
+        <w:gridCol w:w="6945"/>
+      </w:tblGrid>
+      <w:tr>
+        <w:tc>
+          <w:tcPr>
+            <w:tcW w:w="2405" w:type="dxa"/>
+          </w:tcPr>
+          <w:p>
+            <w:pPr>
+              <w:ind w:left="360"/>
+              <w:jc w:val="center"/>
+              <w:rPr>
+                <w:rFonts w:eastAsia="Calibri"/>
+                <w:lang w:val="es-ES_tradnl"/>
+              </w:rPr>
+            </w:pPr>
+            <w:r>
+              <w:rPr>
+                <w:rFonts w:eastAsia="Calibri"/>
+                <w:lang w:val="es-ES_tradnl"/>
+              </w:rPr>
+              <w:t>Sigla</w:t>
+            </w:r>
+          </w:p>
+        </w:tc>
+        <w:tc>
+          <w:tcPr>
+            <w:tcW w:w="6945" w:type="dxa"/>
+          </w:tcPr>
+          <w:p>
+            <w:pPr>
+              <w:jc w:val="center"/>
+              <w:rPr>
+                <w:bCs/>
+                <w:lang w:val="es-ES_tradnl"/>
+              </w:rPr>
+            </w:pPr>
+            <w:r>
+              <w:rPr>
+                <w:bCs/>
+                <w:lang w:val="es-ES_tradnl"/>
+              </w:rPr>
+              <w:t>Significado</w:t>
+            </w:r>
+          </w:p>
+        </w:tc>
+      </w:tr>
+      <w:tr>
+        <w:tc>
+          <w:tcPr>
+            <w:tcW w:w="2405" w:type="dxa"/>
+          </w:tcPr>
+          <w:p>
+            <w:pPr>
+              <w:ind w:left="360"/>
+              <w:rPr>
+                <w:b/>
+                <w:bCs/>
+                <w:lang w:val="es-ES_tradnl"/>
+              </w:rPr>
+            </w:pPr>
+            <m:oMathPara>
+              <m:oMath>
+                <m:r>
+                  <w:rPr>
+                    <w:rFonts w:ascii="Cambria Math" w:hAnsi="Cambria Math"/>
+                    <w:lang w:val="es-ES_tradnl"/>
+                  </w:rPr>
+                  <m:t>a</m:t>
+                </m:r>
+              </m:oMath>
+            </m:oMathPara>
+          </w:p>
+        </w:tc>
+        <w:tc>
+          <w:tcPr>
+            <w:tcW w:w="6945" w:type="dxa"/>
+          </w:tcPr>
+          <w:p>
+            <w:pPr>
+              <w:rPr>
+                <w:bCs/>
+                <w:lang w:val="es-ES_tradnl"/>
+              </w:rPr>
+            </w:pPr>
+            <w:r>
+              <w:rPr>
+                <w:bCs/>
+                <w:lang w:val="es-ES_tradnl"/>
+              </w:rPr>
+              <w:t xml:space="preserve">Valor </w:t>
+            </w:r>
+            <w:r>
+              <w:rPr>
+                <w:bCs/>
+                <w:lang w:val="es-ES_tradnl"/>
+              </w:rPr>
+              <w:t>conocido dentro del problema planteado que sirve de base para el cálculo</w:t>
+            </w:r>
+          </w:p>
+        </w:tc>
+      </w:tr>
+      <w:tr>
+        <w:tc>
+          <w:tcPr>
+            <w:tcW w:w="2405" w:type="dxa"/>
+          </w:tcPr>
+          <w:p>
+            <w:pPr>
+              <w:ind w:left="360"/>
+              <w:rPr>
+                <w:rFonts w:eastAsia="Calibri"/>
+                <w:i/>
                 <w:lang w:val="es-ES_tradnl"/>
               </w:rPr>
             </w:pPr>
@@ -12064,7 +12874,7 @@
                 <w:bCs/>
                 <w:lang w:val="es-ES_tradnl"/>
               </w:rPr>
-              <w:t>Exponente o potencia</w:t>
+              <w:t>Exponente o potencia de base a</w:t>
             </w:r>
           </w:p>
         </w:tc>
@@ -12089,7 +12899,7 @@
                     <w:rFonts w:ascii="Cambria Math" w:hAnsi="Cambria Math"/>
                     <w:lang w:val="es-ES_tradnl"/>
                   </w:rPr>
-                  <m:t>b</m:t>
+                  <m:t>n</m:t>
                 </m:r>
               </m:oMath>
             </m:oMathPara>
@@ -12111,809 +12921,14 @@
                 <w:bCs/>
                 <w:lang w:val="es-ES_tradnl"/>
               </w:rPr>
-              <w:t>Exponente o potencia</w:t>
-            </w:r>
-          </w:p>
-        </w:tc>
-      </w:tr>
-    </w:tbl>
-    <w:p>
-      <w:pPr>
-        <w:rPr>
-          <w:lang w:val="es-ES_tradnl"/>
-        </w:rPr>
-      </w:pPr>
-    </w:p>
-    <w:p>
-      <w:pPr>
-        <w:pStyle w:val="Heading3"/>
-      </w:pPr>
-      <w:r>
-        <w:t>Recíproco</w:t>
-      </w:r>
-      <w:r>
-        <w:t xml:space="preserve"> o inverso</w:t>
-      </w:r>
-      <w:r>
-        <w:t xml:space="preserve"> de </w:t>
-      </w:r>
-      <w:r>
-        <w:t>un exponente</w:t>
-      </w:r>
-    </w:p>
-    <w:p>
-      <w:pPr>
-        <w:pStyle w:val="ListParagraph"/>
-        <w:numPr>
-          <w:ilvl w:val="0"/>
-          <w:numId w:val="1"/>
-        </w:numPr>
-        <w:rPr>
-          <w:b/>
-          <w:bCs/>
-          <w:lang w:val="es-ES_tradnl"/>
-        </w:rPr>
-      </w:pPr>
-      <w:r>
-        <w:rPr>
-          <w:b/>
-          <w:bCs/>
-          <w:lang w:val="es-ES_tradnl"/>
-        </w:rPr>
-        <w:t>F</w:t>
-      </w:r>
-      <w:r>
-        <w:rPr>
-          <w:b/>
-          <w:bCs/>
-          <w:lang w:val="es-ES_tradnl"/>
-        </w:rPr>
-        <w:t>ó</w:t>
-      </w:r>
-      <w:r>
-        <w:rPr>
-          <w:b/>
-          <w:bCs/>
-          <w:lang w:val="es-ES_tradnl"/>
-        </w:rPr>
-        <w:t>rmula</w:t>
-      </w:r>
-    </w:p>
-    <w:p>
-      <w:pPr>
-        <w:rPr>
-          <w:b/>
-          <w:bCs/>
-          <w:lang w:val="es-ES_tradnl"/>
-        </w:rPr>
-      </w:pPr>
-      <m:oMathPara>
-        <m:oMath>
-          <m:sSup>
-            <m:sSupPr>
-              <m:ctrlPr>
-                <w:rPr>
-                  <w:rFonts w:ascii="Cambria Math" w:hAnsi="Cambria Math"/>
-                  <w:i/>
-                  <w:lang w:val="es-ES_tradnl"/>
-                </w:rPr>
-              </m:ctrlPr>
-            </m:sSupPr>
-            <m:e>
-              <m:r>
-                <w:rPr>
-                  <w:rFonts w:ascii="Cambria Math" w:hAnsi="Cambria Math"/>
-                  <w:lang w:val="es-ES_tradnl"/>
-                </w:rPr>
-                <m:t>a</m:t>
-              </m:r>
-            </m:e>
-            <m:sup>
-              <m:r>
-                <w:rPr>
-                  <w:rFonts w:ascii="Cambria Math" w:hAnsi="Cambria Math"/>
-                  <w:lang w:val="es-ES_tradnl"/>
-                </w:rPr>
-                <m:t>-n</m:t>
-              </m:r>
-            </m:sup>
-          </m:sSup>
-          <m:r>
-            <w:rPr>
-              <w:rFonts w:ascii="Cambria Math" w:hAnsi="Cambria Math"/>
-              <w:lang w:val="es-ES_tradnl"/>
-            </w:rPr>
-            <m:t>=</m:t>
-          </m:r>
-          <m:f>
-            <m:fPr>
-              <m:ctrlPr>
-                <w:rPr>
-                  <w:rFonts w:ascii="Cambria Math" w:hAnsi="Cambria Math"/>
-                  <w:lang w:val="es-ES_tradnl"/>
-                </w:rPr>
-              </m:ctrlPr>
-            </m:fPr>
-            <m:num>
-              <m:r>
-                <w:rPr>
-                  <w:rFonts w:ascii="Cambria Math" w:hAnsi="Cambria Math"/>
-                  <w:lang w:val="es-ES_tradnl"/>
-                </w:rPr>
-                <m:t>1</m:t>
-              </m:r>
-              <m:ctrlPr>
-                <w:rPr>
-                  <w:rFonts w:ascii="Cambria Math" w:hAnsi="Cambria Math"/>
-                  <w:i/>
-                  <w:lang w:val="es-ES_tradnl"/>
-                </w:rPr>
-              </m:ctrlPr>
-            </m:num>
-            <m:den>
-              <m:sSup>
-                <m:sSupPr>
-                  <m:ctrlPr>
-                    <w:rPr>
-                      <w:rFonts w:ascii="Cambria Math" w:hAnsi="Cambria Math"/>
-                      <w:i/>
-                      <w:lang w:val="es-ES_tradnl"/>
-                    </w:rPr>
-                  </m:ctrlPr>
-                </m:sSupPr>
-                <m:e>
-                  <m:r>
-                    <w:rPr>
-                      <w:rFonts w:ascii="Cambria Math" w:hAnsi="Cambria Math"/>
-                      <w:lang w:val="es-ES_tradnl"/>
-                    </w:rPr>
-                    <m:t>a</m:t>
-                  </m:r>
-                </m:e>
-                <m:sup>
-                  <m:r>
-                    <w:rPr>
-                      <w:rFonts w:ascii="Cambria Math" w:hAnsi="Cambria Math"/>
-                      <w:lang w:val="es-ES_tradnl"/>
-                    </w:rPr>
-                    <m:t>n</m:t>
-                  </m:r>
-                </m:sup>
-              </m:sSup>
-              <m:ctrlPr>
-                <w:rPr>
-                  <w:rFonts w:ascii="Cambria Math" w:hAnsi="Cambria Math"/>
-                  <w:i/>
-                  <w:lang w:val="es-ES_tradnl"/>
-                </w:rPr>
-              </m:ctrlPr>
-            </m:den>
-          </m:f>
-        </m:oMath>
-      </m:oMathPara>
-    </w:p>
-    <w:p>
-      <w:pPr>
-        <w:pStyle w:val="ListParagraph"/>
-        <w:numPr>
-          <w:ilvl w:val="0"/>
-          <w:numId w:val="1"/>
-        </w:numPr>
-        <w:rPr>
-          <w:b/>
-          <w:bCs/>
-          <w:lang w:val="es-ES_tradnl"/>
-        </w:rPr>
-      </w:pPr>
-      <w:r>
-        <w:rPr>
-          <w:b/>
-          <w:bCs/>
-          <w:lang w:val="es-ES_tradnl"/>
-        </w:rPr>
-        <w:t>Significado de las siglas</w:t>
-      </w:r>
-    </w:p>
-    <w:tbl>
-      <w:tblPr>
-        <w:tblStyle w:val="TableGrid"/>
-        <w:tblW w:w="0" w:type="auto"/>
-        <w:tblLook w:val="04A0" w:firstRow="1" w:lastRow="0" w:firstColumn="1" w:lastColumn="0" w:noHBand="0" w:noVBand="1"/>
-      </w:tblPr>
-      <w:tblGrid>
-        <w:gridCol w:w="2405"/>
-        <w:gridCol w:w="6945"/>
-      </w:tblGrid>
-      <w:tr>
-        <w:tc>
-          <w:tcPr>
-            <w:tcW w:w="2405" w:type="dxa"/>
-          </w:tcPr>
-          <w:p>
-            <w:pPr>
-              <w:ind w:left="360"/>
-              <w:jc w:val="center"/>
-              <w:rPr>
-                <w:rFonts w:eastAsia="Calibri"/>
-                <w:lang w:val="es-ES_tradnl"/>
-              </w:rPr>
-            </w:pPr>
-            <w:r>
-              <w:rPr>
-                <w:rFonts w:eastAsia="Calibri"/>
-                <w:lang w:val="es-ES_tradnl"/>
-              </w:rPr>
-              <w:t>Sigla</w:t>
-            </w:r>
-          </w:p>
-        </w:tc>
-        <w:tc>
-          <w:tcPr>
-            <w:tcW w:w="6945" w:type="dxa"/>
-          </w:tcPr>
-          <w:p>
-            <w:pPr>
-              <w:jc w:val="center"/>
+              <w:t xml:space="preserve">Exponente o potencia </w:t>
+            </w:r>
+            <w:r>
               <w:rPr>
                 <w:bCs/>
                 <w:lang w:val="es-ES_tradnl"/>
               </w:rPr>
-            </w:pPr>
-            <w:r>
-              <w:rPr>
-                <w:bCs/>
-                <w:lang w:val="es-ES_tradnl"/>
-              </w:rPr>
-              <w:t>Significado</w:t>
-            </w:r>
-          </w:p>
-        </w:tc>
-      </w:tr>
-      <w:tr>
-        <w:tc>
-          <w:tcPr>
-            <w:tcW w:w="2405" w:type="dxa"/>
-          </w:tcPr>
-          <w:p>
-            <w:pPr>
-              <w:ind w:left="360"/>
-              <w:rPr>
-                <w:b/>
-                <w:bCs/>
-                <w:lang w:val="es-ES_tradnl"/>
-              </w:rPr>
-            </w:pPr>
-            <m:oMathPara>
-              <m:oMath>
-                <m:r>
-                  <w:rPr>
-                    <w:rFonts w:ascii="Cambria Math" w:hAnsi="Cambria Math"/>
-                    <w:lang w:val="es-ES_tradnl"/>
-                  </w:rPr>
-                  <m:t>a</m:t>
-                </m:r>
-              </m:oMath>
-            </m:oMathPara>
-          </w:p>
-        </w:tc>
-        <w:tc>
-          <w:tcPr>
-            <w:tcW w:w="6945" w:type="dxa"/>
-          </w:tcPr>
-          <w:p>
-            <w:pPr>
-              <w:rPr>
-                <w:bCs/>
-                <w:lang w:val="es-ES_tradnl"/>
-              </w:rPr>
-            </w:pPr>
-            <w:r>
-              <w:rPr>
-                <w:bCs/>
-                <w:lang w:val="es-ES_tradnl"/>
-              </w:rPr>
-              <w:t xml:space="preserve">Valor </w:t>
-            </w:r>
-            <w:r>
-              <w:rPr>
-                <w:bCs/>
-                <w:lang w:val="es-ES_tradnl"/>
-              </w:rPr>
-              <w:t>conocido dentro del problema planteado que sirve de base para el cálculo</w:t>
-            </w:r>
-          </w:p>
-        </w:tc>
-      </w:tr>
-      <w:tr>
-        <w:tc>
-          <w:tcPr>
-            <w:tcW w:w="2405" w:type="dxa"/>
-          </w:tcPr>
-          <w:p>
-            <w:pPr>
-              <w:ind w:left="360"/>
-              <w:rPr>
-                <w:rFonts w:eastAsia="Calibri"/>
-                <w:lang w:val="es-ES_tradnl"/>
-              </w:rPr>
-            </w:pPr>
-            <m:oMathPara>
-              <m:oMath>
-                <m:r>
-                  <w:rPr>
-                    <w:rFonts w:ascii="Cambria Math" w:hAnsi="Cambria Math"/>
-                    <w:lang w:val="es-ES_tradnl"/>
-                  </w:rPr>
-                  <m:t>m</m:t>
-                </m:r>
-              </m:oMath>
-            </m:oMathPara>
-          </w:p>
-        </w:tc>
-        <w:tc>
-          <w:tcPr>
-            <w:tcW w:w="6945" w:type="dxa"/>
-          </w:tcPr>
-          <w:p>
-            <w:pPr>
-              <w:rPr>
-                <w:bCs/>
-                <w:lang w:val="es-ES_tradnl"/>
-              </w:rPr>
-            </w:pPr>
-            <w:r>
-              <w:rPr>
-                <w:bCs/>
-                <w:lang w:val="es-ES_tradnl"/>
-              </w:rPr>
-              <w:t>Exponente o potencia</w:t>
-            </w:r>
-          </w:p>
-        </w:tc>
-      </w:tr>
-      <w:tr>
-        <w:tc>
-          <w:tcPr>
-            <w:tcW w:w="2405" w:type="dxa"/>
-          </w:tcPr>
-          <w:p>
-            <w:pPr>
-              <w:ind w:left="360"/>
-              <w:rPr>
-                <w:rFonts w:eastAsia="Calibri"/>
-                <w:lang w:val="es-ES_tradnl"/>
-              </w:rPr>
-            </w:pPr>
-            <m:oMathPara>
-              <m:oMath>
-                <m:r>
-                  <w:rPr>
-                    <w:rFonts w:ascii="Cambria Math" w:hAnsi="Cambria Math"/>
-                    <w:lang w:val="es-ES_tradnl"/>
-                  </w:rPr>
-                  <m:t>b</m:t>
-                </m:r>
-              </m:oMath>
-            </m:oMathPara>
-          </w:p>
-        </w:tc>
-        <w:tc>
-          <w:tcPr>
-            <w:tcW w:w="6945" w:type="dxa"/>
-          </w:tcPr>
-          <w:p>
-            <w:pPr>
-              <w:rPr>
-                <w:bCs/>
-                <w:lang w:val="es-ES_tradnl"/>
-              </w:rPr>
-            </w:pPr>
-            <w:r>
-              <w:rPr>
-                <w:bCs/>
-                <w:lang w:val="es-ES_tradnl"/>
-              </w:rPr>
-              <w:t>Exponente o potencia</w:t>
-            </w:r>
-          </w:p>
-        </w:tc>
-      </w:tr>
-    </w:tbl>
-    <w:p>
-      <w:pPr>
-        <w:rPr>
-          <w:rFonts w:eastAsiaTheme="minorEastAsia"/>
-          <w:lang w:val="es-ES_tradnl"/>
-        </w:rPr>
-      </w:pPr>
-    </w:p>
-    <w:p>
-      <w:pPr>
-        <w:pStyle w:val="Heading3"/>
-        <w:rPr>
-          <w:rFonts w:eastAsiaTheme="minorEastAsia"/>
-        </w:rPr>
-      </w:pPr>
-      <w:r>
-        <w:rPr>
-          <w:rFonts w:eastAsiaTheme="minorEastAsia"/>
-        </w:rPr>
-        <w:t>Inverso del cociente de dos potencias</w:t>
-      </w:r>
-    </w:p>
-    <w:p>
-      <w:pPr>
-        <w:pStyle w:val="ListParagraph"/>
-        <w:numPr>
-          <w:ilvl w:val="0"/>
-          <w:numId w:val="1"/>
-        </w:numPr>
-        <w:rPr>
-          <w:b/>
-          <w:bCs/>
-          <w:lang w:val="es-ES_tradnl"/>
-        </w:rPr>
-      </w:pPr>
-      <w:r>
-        <w:rPr>
-          <w:b/>
-          <w:bCs/>
-          <w:lang w:val="es-ES_tradnl"/>
-        </w:rPr>
-        <w:t>F</w:t>
-      </w:r>
-      <w:r>
-        <w:rPr>
-          <w:b/>
-          <w:bCs/>
-          <w:lang w:val="es-ES_tradnl"/>
-        </w:rPr>
-        <w:t>ó</w:t>
-      </w:r>
-      <w:r>
-        <w:rPr>
-          <w:b/>
-          <w:bCs/>
-          <w:lang w:val="es-ES_tradnl"/>
-        </w:rPr>
-        <w:t>rmula</w:t>
-      </w:r>
-    </w:p>
-    <w:p>
-      <w:pPr>
-        <w:rPr>
-          <w:b/>
-          <w:bCs/>
-          <w:lang w:val="es-ES_tradnl"/>
-        </w:rPr>
-      </w:pPr>
-      <m:oMathPara>
-        <m:oMath>
-          <m:sSup>
-            <m:sSupPr>
-              <m:ctrlPr>
-                <w:rPr>
-                  <w:rFonts w:ascii="Cambria Math" w:hAnsi="Cambria Math"/>
-                  <w:i/>
-                  <w:lang w:val="es-ES_tradnl"/>
-                </w:rPr>
-              </m:ctrlPr>
-            </m:sSupPr>
-            <m:e>
-              <m:r>
-                <w:rPr>
-                  <w:rFonts w:ascii="Cambria Math" w:hAnsi="Cambria Math"/>
-                  <w:lang w:val="es-ES_tradnl"/>
-                </w:rPr>
-                <m:t>a</m:t>
-              </m:r>
-            </m:e>
-            <m:sup>
-              <m:r>
-                <w:rPr>
-                  <w:rFonts w:ascii="Cambria Math" w:hAnsi="Cambria Math"/>
-                  <w:lang w:val="es-ES_tradnl"/>
-                </w:rPr>
-                <m:t>m-n</m:t>
-              </m:r>
-            </m:sup>
-          </m:sSup>
-          <m:r>
-            <w:rPr>
-              <w:rFonts w:ascii="Cambria Math" w:eastAsiaTheme="minorEastAsia" w:hAnsi="Cambria Math"/>
-              <w:lang w:val="es-ES_tradnl"/>
-            </w:rPr>
-            <m:t>=</m:t>
-          </m:r>
-          <m:f>
-            <m:fPr>
-              <m:ctrlPr>
-                <w:rPr>
-                  <w:rFonts w:ascii="Cambria Math" w:eastAsiaTheme="minorEastAsia" w:hAnsi="Cambria Math"/>
-                  <w:lang w:val="es-ES_tradnl"/>
-                </w:rPr>
-              </m:ctrlPr>
-            </m:fPr>
-            <m:num>
-              <m:r>
-                <w:rPr>
-                  <w:rFonts w:ascii="Cambria Math" w:eastAsiaTheme="minorEastAsia" w:hAnsi="Cambria Math"/>
-                  <w:lang w:val="es-ES_tradnl"/>
-                </w:rPr>
-                <m:t>1</m:t>
-              </m:r>
-              <m:ctrlPr>
-                <w:rPr>
-                  <w:rFonts w:ascii="Cambria Math" w:eastAsiaTheme="minorEastAsia" w:hAnsi="Cambria Math"/>
-                  <w:i/>
-                  <w:lang w:val="es-ES_tradnl"/>
-                </w:rPr>
-              </m:ctrlPr>
-            </m:num>
-            <m:den>
-              <m:sSup>
-                <m:sSupPr>
-                  <m:ctrlPr>
-                    <w:rPr>
-                      <w:rFonts w:ascii="Cambria Math" w:eastAsiaTheme="minorEastAsia" w:hAnsi="Cambria Math"/>
-                      <w:i/>
-                      <w:lang w:val="es-ES_tradnl"/>
-                    </w:rPr>
-                  </m:ctrlPr>
-                </m:sSupPr>
-                <m:e>
-                  <m:r>
-                    <w:rPr>
-                      <w:rFonts w:ascii="Cambria Math" w:eastAsiaTheme="minorEastAsia" w:hAnsi="Cambria Math"/>
-                      <w:lang w:val="es-ES_tradnl"/>
-                    </w:rPr>
-                    <m:t>a</m:t>
-                  </m:r>
-                </m:e>
-                <m:sup>
-                  <m:r>
-                    <w:rPr>
-                      <w:rFonts w:ascii="Cambria Math" w:eastAsiaTheme="minorEastAsia" w:hAnsi="Cambria Math"/>
-                      <w:lang w:val="es-ES_tradnl"/>
-                    </w:rPr>
-                    <m:t>n-m</m:t>
-                  </m:r>
-                </m:sup>
-              </m:sSup>
-              <m:ctrlPr>
-                <w:rPr>
-                  <w:rFonts w:ascii="Cambria Math" w:eastAsiaTheme="minorEastAsia" w:hAnsi="Cambria Math"/>
-                  <w:i/>
-                  <w:lang w:val="es-ES_tradnl"/>
-                </w:rPr>
-              </m:ctrlPr>
-            </m:den>
-          </m:f>
-        </m:oMath>
-      </m:oMathPara>
-    </w:p>
-    <w:p>
-      <w:pPr>
-        <w:pStyle w:val="ListParagraph"/>
-        <w:numPr>
-          <w:ilvl w:val="0"/>
-          <w:numId w:val="1"/>
-        </w:numPr>
-        <w:rPr>
-          <w:b/>
-          <w:bCs/>
-          <w:lang w:val="es-ES_tradnl"/>
-        </w:rPr>
-      </w:pPr>
-      <w:r>
-        <w:rPr>
-          <w:b/>
-          <w:bCs/>
-          <w:lang w:val="es-ES_tradnl"/>
-        </w:rPr>
-        <w:t>Significado de las siglas</w:t>
-      </w:r>
-    </w:p>
-    <w:tbl>
-      <w:tblPr>
-        <w:tblStyle w:val="TableGrid"/>
-        <w:tblW w:w="0" w:type="auto"/>
-        <w:tblLook w:val="04A0" w:firstRow="1" w:lastRow="0" w:firstColumn="1" w:lastColumn="0" w:noHBand="0" w:noVBand="1"/>
-      </w:tblPr>
-      <w:tblGrid>
-        <w:gridCol w:w="2405"/>
-        <w:gridCol w:w="6945"/>
-      </w:tblGrid>
-      <w:tr>
-        <w:tc>
-          <w:tcPr>
-            <w:tcW w:w="2405" w:type="dxa"/>
-          </w:tcPr>
-          <w:p>
-            <w:pPr>
-              <w:ind w:left="360"/>
-              <w:jc w:val="center"/>
-              <w:rPr>
-                <w:rFonts w:eastAsia="Calibri"/>
-                <w:lang w:val="es-ES_tradnl"/>
-              </w:rPr>
-            </w:pPr>
-            <w:r>
-              <w:rPr>
-                <w:rFonts w:eastAsia="Calibri"/>
-                <w:lang w:val="es-ES_tradnl"/>
-              </w:rPr>
-              <w:t>Sigla</w:t>
-            </w:r>
-          </w:p>
-        </w:tc>
-        <w:tc>
-          <w:tcPr>
-            <w:tcW w:w="6945" w:type="dxa"/>
-          </w:tcPr>
-          <w:p>
-            <w:pPr>
-              <w:jc w:val="center"/>
-              <w:rPr>
-                <w:bCs/>
-                <w:lang w:val="es-ES_tradnl"/>
-              </w:rPr>
-            </w:pPr>
-            <w:r>
-              <w:rPr>
-                <w:bCs/>
-                <w:lang w:val="es-ES_tradnl"/>
-              </w:rPr>
-              <w:t>Significado</w:t>
-            </w:r>
-          </w:p>
-        </w:tc>
-      </w:tr>
-      <w:tr>
-        <w:tc>
-          <w:tcPr>
-            <w:tcW w:w="2405" w:type="dxa"/>
-          </w:tcPr>
-          <w:p>
-            <w:pPr>
-              <w:ind w:left="360"/>
-              <w:rPr>
-                <w:b/>
-                <w:bCs/>
-                <w:lang w:val="es-ES_tradnl"/>
-              </w:rPr>
-            </w:pPr>
-            <m:oMathPara>
-              <m:oMath>
-                <m:r>
-                  <w:rPr>
-                    <w:rFonts w:ascii="Cambria Math" w:hAnsi="Cambria Math"/>
-                    <w:lang w:val="es-ES_tradnl"/>
-                  </w:rPr>
-                  <m:t>a</m:t>
-                </m:r>
-              </m:oMath>
-            </m:oMathPara>
-          </w:p>
-        </w:tc>
-        <w:tc>
-          <w:tcPr>
-            <w:tcW w:w="6945" w:type="dxa"/>
-          </w:tcPr>
-          <w:p>
-            <w:pPr>
-              <w:rPr>
-                <w:bCs/>
-                <w:lang w:val="es-ES_tradnl"/>
-              </w:rPr>
-            </w:pPr>
-            <w:r>
-              <w:rPr>
-                <w:bCs/>
-                <w:lang w:val="es-ES_tradnl"/>
-              </w:rPr>
-              <w:t xml:space="preserve">Valor </w:t>
-            </w:r>
-            <w:r>
-              <w:rPr>
-                <w:bCs/>
-                <w:lang w:val="es-ES_tradnl"/>
-              </w:rPr>
-              <w:t>conocido dentro del problema planteado que sirve de base para el cálculo</w:t>
-            </w:r>
-          </w:p>
-        </w:tc>
-      </w:tr>
-      <w:tr>
-        <w:tc>
-          <w:tcPr>
-            <w:tcW w:w="2405" w:type="dxa"/>
-          </w:tcPr>
-          <w:p>
-            <w:pPr>
-              <w:ind w:left="360"/>
-              <w:rPr>
-                <w:rFonts w:eastAsia="Calibri"/>
-                <w:lang w:val="es-ES_tradnl"/>
-              </w:rPr>
-            </w:pPr>
-            <m:oMathPara>
-              <m:oMath>
-                <m:r>
-                  <w:rPr>
-                    <w:rFonts w:ascii="Cambria Math" w:hAnsi="Cambria Math"/>
-                    <w:lang w:val="es-ES_tradnl"/>
-                  </w:rPr>
-                  <m:t>m</m:t>
-                </m:r>
-              </m:oMath>
-            </m:oMathPara>
-          </w:p>
-        </w:tc>
-        <w:tc>
-          <w:tcPr>
-            <w:tcW w:w="6945" w:type="dxa"/>
-          </w:tcPr>
-          <w:p>
-            <w:pPr>
-              <w:rPr>
-                <w:bCs/>
-                <w:lang w:val="es-ES_tradnl"/>
-              </w:rPr>
-            </w:pPr>
-            <w:r>
-              <w:rPr>
-                <w:bCs/>
-                <w:lang w:val="es-ES_tradnl"/>
-              </w:rPr>
-              <w:t>Exponente o potencia</w:t>
-            </w:r>
-          </w:p>
-        </w:tc>
-      </w:tr>
-      <w:tr>
-        <w:tc>
-          <w:tcPr>
-            <w:tcW w:w="2405" w:type="dxa"/>
-          </w:tcPr>
-          <w:p>
-            <w:pPr>
-              <w:ind w:left="360"/>
-              <w:rPr>
-                <w:rFonts w:eastAsia="Calibri"/>
-                <w:lang w:val="es-ES_tradnl"/>
-              </w:rPr>
-            </w:pPr>
-            <m:oMathPara>
-              <m:oMath>
-                <m:r>
-                  <w:rPr>
-                    <w:rFonts w:ascii="Cambria Math" w:hAnsi="Cambria Math"/>
-                    <w:lang w:val="es-ES_tradnl"/>
-                  </w:rPr>
-                  <m:t>b</m:t>
-                </m:r>
-              </m:oMath>
-            </m:oMathPara>
-          </w:p>
-        </w:tc>
-        <w:tc>
-          <w:tcPr>
-            <w:tcW w:w="6945" w:type="dxa"/>
-          </w:tcPr>
-          <w:p>
-            <w:pPr>
-              <w:rPr>
-                <w:bCs/>
-                <w:lang w:val="es-ES_tradnl"/>
-              </w:rPr>
-            </w:pPr>
-            <w:r>
-              <w:rPr>
-                <w:bCs/>
-                <w:lang w:val="es-ES_tradnl"/>
-              </w:rPr>
-              <w:t>Exponente o potencia</w:t>
+              <w:t>de otra base igual a la base a</w:t>
             </w:r>
           </w:p>
         </w:tc>
@@ -13320,53 +13335,6 @@
                     <w:rFonts w:ascii="Cambria Math" w:hAnsi="Cambria Math"/>
                     <w:lang w:val="es-ES_tradnl"/>
                   </w:rPr>
-                  <m:t>m</m:t>
-                </m:r>
-              </m:oMath>
-            </m:oMathPara>
-          </w:p>
-        </w:tc>
-        <w:tc>
-          <w:tcPr>
-            <w:tcW w:w="6945" w:type="dxa"/>
-          </w:tcPr>
-          <w:p>
-            <w:pPr>
-              <w:rPr>
-                <w:bCs/>
-                <w:lang w:val="es-ES_tradnl"/>
-              </w:rPr>
-            </w:pPr>
-            <w:r>
-              <w:rPr>
-                <w:bCs/>
-                <w:lang w:val="es-ES_tradnl"/>
-              </w:rPr>
-              <w:t>Exponente o potencia</w:t>
-            </w:r>
-          </w:p>
-        </w:tc>
-      </w:tr>
-      <w:tr>
-        <w:tc>
-          <w:tcPr>
-            <w:tcW w:w="2405" w:type="dxa"/>
-          </w:tcPr>
-          <w:p>
-            <w:pPr>
-              <w:ind w:left="360"/>
-              <w:rPr>
-                <w:rFonts w:eastAsia="Calibri"/>
-                <w:lang w:val="es-ES_tradnl"/>
-              </w:rPr>
-            </w:pPr>
-            <m:oMathPara>
-              <m:oMath>
-                <m:r>
-                  <w:rPr>
-                    <w:rFonts w:ascii="Cambria Math" w:hAnsi="Cambria Math"/>
-                    <w:lang w:val="es-ES_tradnl"/>
-                  </w:rPr>
                   <m:t>b</m:t>
                 </m:r>
               </m:oMath>
@@ -13389,7 +13357,69 @@
                 <w:bCs/>
                 <w:lang w:val="es-ES_tradnl"/>
               </w:rPr>
+              <w:t>Segunda base del cociente</w:t>
+            </w:r>
+          </w:p>
+        </w:tc>
+      </w:tr>
+      <w:tr>
+        <w:tc>
+          <w:tcPr>
+            <w:tcW w:w="2405" w:type="dxa"/>
+          </w:tcPr>
+          <w:p>
+            <w:pPr>
+              <w:ind w:left="360"/>
+              <w:rPr>
+                <w:rFonts w:eastAsia="Calibri"/>
+                <w:i/>
+                <w:lang w:val="es-ES_tradnl"/>
+              </w:rPr>
+            </w:pPr>
+            <m:oMathPara>
+              <m:oMath>
+                <m:r>
+                  <w:rPr>
+                    <w:rFonts w:ascii="Cambria Math" w:eastAsia="Calibri" w:hAnsi="Cambria Math"/>
+                    <w:lang w:val="es-ES_tradnl"/>
+                  </w:rPr>
+                  <m:t>-</m:t>
+                </m:r>
+                <m:r>
+                  <w:rPr>
+                    <w:rFonts w:ascii="Cambria Math" w:eastAsia="Calibri" w:hAnsi="Cambria Math"/>
+                    <w:lang w:val="es-ES_tradnl"/>
+                  </w:rPr>
+                  <m:t>n</m:t>
+                </m:r>
+              </m:oMath>
+            </m:oMathPara>
+          </w:p>
+        </w:tc>
+        <w:tc>
+          <w:tcPr>
+            <w:tcW w:w="6945" w:type="dxa"/>
+          </w:tcPr>
+          <w:p>
+            <w:pPr>
+              <w:rPr>
+                <w:bCs/>
+                <w:lang w:val="es-ES_tradnl"/>
+              </w:rPr>
+            </w:pPr>
+            <w:r>
+              <w:rPr>
+                <w:bCs/>
+                <w:lang w:val="es-ES_tradnl"/>
+              </w:rPr>
               <w:t>Exponente o potencia</w:t>
+            </w:r>
+            <w:r>
+              <w:rPr>
+                <w:bCs/>
+                <w:lang w:val="es-ES_tradnl"/>
+              </w:rPr>
+              <w:t xml:space="preserve"> inversa de la base</w:t>
             </w:r>
           </w:p>
         </w:tc>
@@ -13931,6 +13961,7 @@
                     <w:rFonts w:ascii="Cambria Math" w:hAnsi="Cambria Math"/>
                     <w:lang w:val="es-ES_tradnl"/>
                   </w:rPr>
+                  <w:lastRenderedPageBreak/>
                   <m:t>a</m:t>
                 </m:r>
               </m:oMath>
@@ -14009,6 +14040,13 @@
               </w:rPr>
               <w:t>Exponente o potencia</w:t>
             </w:r>
+            <w:r>
+              <w:rPr>
+                <w:bCs/>
+                <w:lang w:val="es-ES_tradnl"/>
+              </w:rPr>
+              <w:t xml:space="preserve"> que representa el inverso</w:t>
+            </w:r>
           </w:p>
         </w:tc>
       </w:tr>
@@ -14022,6 +14060,7 @@
               <w:ind w:left="360"/>
               <w:rPr>
                 <w:rFonts w:eastAsia="Calibri"/>
+                <w:i/>
                 <w:lang w:val="es-ES_tradnl"/>
               </w:rPr>
             </w:pPr>
@@ -14029,10 +14068,10 @@
               <m:oMath>
                 <m:r>
                   <w:rPr>
-                    <w:rFonts w:ascii="Cambria Math" w:hAnsi="Cambria Math"/>
+                    <w:rFonts w:ascii="Cambria Math" w:eastAsia="Calibri" w:hAnsi="Cambria Math"/>
                     <w:lang w:val="es-ES_tradnl"/>
                   </w:rPr>
-                  <m:t>b</m:t>
+                  <m:t>n</m:t>
                 </m:r>
               </m:oMath>
             </m:oMathPara>
@@ -14056,6 +14095,13 @@
               </w:rPr>
               <w:t>Exponente o potencia</w:t>
             </w:r>
+            <w:r>
+              <w:rPr>
+                <w:bCs/>
+                <w:lang w:val="es-ES_tradnl"/>
+              </w:rPr>
+              <w:t xml:space="preserve"> que representa la raíz </w:t>
+            </w:r>
           </w:p>
         </w:tc>
       </w:tr>
@@ -14068,27 +14114,6 @@
           <w:lang w:val="es-ES_tradnl"/>
         </w:rPr>
       </w:pPr>
-    </w:p>
-    <w:p>
-      <w:pPr>
-        <w:pStyle w:val="ListParagraph"/>
-        <w:rPr>
-          <w:b/>
-          <w:bCs/>
-          <w:lang w:val="es-ES_tradnl"/>
-        </w:rPr>
-      </w:pPr>
-      <m:oMathPara>
-        <m:oMath>
-          <m:r>
-            <w:rPr>
-              <w:rFonts w:ascii="Cambria Math" w:hAnsi="Cambria Math"/>
-              <w:lang w:val="es-ES_tradnl"/>
-            </w:rPr>
-            <m:t>ab</m:t>
-          </m:r>
-        </m:oMath>
-      </m:oMathPara>
     </w:p>
     <w:p>
       <w:pPr>
@@ -14114,6 +14139,15 @@
     </w:p>
     <w:p>
       <w:pPr>
+        <w:rPr>
+          <w:b/>
+          <w:bCs/>
+          <w:lang w:val="es-ES_tradnl"/>
+        </w:rPr>
+      </w:pPr>
+    </w:p>
+    <w:p>
+      <w:pPr>
         <w:pStyle w:val="ListParagraph"/>
         <w:numPr>
           <w:ilvl w:val="0"/>
@@ -14144,19 +14178,61 @@
         <w:rPr>
           <w:lang w:val="es-ES_tradnl"/>
         </w:rPr>
-        <w:t xml:space="preserve">Estas propiedades se ven más a menudo de lo que se piensa, si consideramos una inversión inicial en el momento cero (ver valor presente neto) el factor descuento es 1 porque su exponente es </w:t>
-      </w:r>
-      <w:r>
-        <w:rPr>
-          <w:lang w:val="es-ES_tradnl"/>
-        </w:rPr>
-        <w:t>cero, o cuando los periodos son fracciones</w:t>
-      </w:r>
-      <w:r>
-        <w:rPr>
-          <w:lang w:val="es-ES_tradnl"/>
-        </w:rPr>
-        <w:t>, incluso con las tasas equivalentes en donde se trata de igualar dos ecuaciones en las que se aplica la raíz de una potencia o la potencia de una raíz.</w:t>
+        <w:t>Los exponentes al usarlos en algunos casos en los que el dinero crece continuamente en el tiempo suelen representar los factores de capitalización</w:t>
+      </w:r>
+      <w:r>
+        <w:rPr>
+          <w:lang w:val="es-ES_tradnl"/>
+        </w:rPr>
+        <w:t xml:space="preserve"> que incluyen además del tiempo,</w:t>
+      </w:r>
+      <w:r>
+        <w:rPr>
+          <w:lang w:val="es-ES_tradnl"/>
+        </w:rPr>
+        <w:t xml:space="preserve"> las tasas de interés</w:t>
+      </w:r>
+      <w:r>
+        <w:rPr>
+          <w:lang w:val="es-ES_tradnl"/>
+        </w:rPr>
+        <w:t xml:space="preserve"> con la base de un logaritmo natural </w:t>
+      </w:r>
+      <w:r>
+        <w:rPr>
+          <w:i/>
+          <w:iCs/>
+          <w:lang w:val="es-ES_tradnl"/>
+        </w:rPr>
+        <w:t>e</w:t>
+      </w:r>
+      <w:r>
+        <w:rPr>
+          <w:lang w:val="es-ES_tradnl"/>
+        </w:rPr>
+        <w:t>.</w:t>
+      </w:r>
+    </w:p>
+    <w:p>
+      <w:pPr>
+        <w:pStyle w:val="ListParagraph"/>
+        <w:numPr>
+          <w:ilvl w:val="0"/>
+          <w:numId w:val="2"/>
+        </w:numPr>
+        <w:rPr>
+          <w:b/>
+          <w:bCs/>
+          <w:lang w:val="es-ES_tradnl"/>
+        </w:rPr>
+      </w:pPr>
+      <w:r>
+        <w:rPr>
+          <w:b/>
+          <w:bCs/>
+          <w:lang w:val="es-ES_tradnl"/>
+        </w:rPr>
+        <w:t>Formulas despejando las variables</w:t>
       </w:r>
     </w:p>
     <w:p>
@@ -14178,28 +14254,6 @@
           <w:bCs/>
           <w:lang w:val="es-ES_tradnl"/>
         </w:rPr>
-        <w:t>Formulas despejando las variables</w:t>
-      </w:r>
-    </w:p>
-    <w:p>
-      <w:pPr>
-        <w:pStyle w:val="ListParagraph"/>
-        <w:numPr>
-          <w:ilvl w:val="0"/>
-          <w:numId w:val="1"/>
-        </w:numPr>
-        <w:rPr>
-          <w:b/>
-          <w:bCs/>
-          <w:lang w:val="es-ES_tradnl"/>
-        </w:rPr>
-      </w:pPr>
-      <w:r>
-        <w:rPr>
-          <w:b/>
-          <w:bCs/>
-          <w:lang w:val="es-ES_tradnl"/>
-        </w:rPr>
         <w:t>Ejemplo de uso</w:t>
       </w:r>
     </w:p>
@@ -14213,19 +14267,61 @@
         <w:rPr>
           <w:lang w:val="es-ES_tradnl"/>
         </w:rPr>
-        <w:t xml:space="preserve">Entrando en materia financiera imagine que tiene el objetivo de ahorrar hasta 100,000 pesos en 2 años y comparando servicios financieros encuentra una cuenta a la vista que ofrece un 15% amortizable diariamente ¿cuánto dinero debería tener </w:t>
-      </w:r>
-      <w:r>
-        <w:rPr>
-          <w:lang w:val="es-ES_tradnl"/>
-        </w:rPr>
-        <w:t>invertido</w:t>
-      </w:r>
-      <w:r>
-        <w:rPr>
-          <w:lang w:val="es-ES_tradnl"/>
-        </w:rPr>
-        <w:t xml:space="preserve"> para llegar al objetivo de tener $100,000 en dos años a una tasa de 15 anual capitalizable diariamente?</w:t>
+        <w:t xml:space="preserve">Entrando en materia financiera imagine que tiene el objetivo de ahorrar 100,000 pesos en 2 años y comparando servicios financieros encuentra una cuenta a la vista que ofrece un 15% </w:t>
+      </w:r>
+      <w:r>
+        <w:rPr>
+          <w:lang w:val="es-ES_tradnl"/>
+        </w:rPr>
+        <w:t>que devenga intereses</w:t>
+      </w:r>
+      <w:r>
+        <w:rPr>
+          <w:lang w:val="es-ES_tradnl"/>
+        </w:rPr>
+        <w:t xml:space="preserve"> diariamente ¿cuánto dinero debería </w:t>
+      </w:r>
+      <w:r>
+        <w:rPr>
+          <w:lang w:val="es-ES_tradnl"/>
+        </w:rPr>
+        <w:t>poner en la cuenta a</w:t>
+      </w:r>
+      <w:r>
+        <w:rPr>
+          <w:lang w:val="es-ES_tradnl"/>
+        </w:rPr>
+        <w:t xml:space="preserve"> </w:t>
+      </w:r>
+      <w:r>
+        <w:rPr>
+          <w:lang w:val="es-ES_tradnl"/>
+        </w:rPr>
+        <w:t>inver</w:t>
+      </w:r>
+      <w:r>
+        <w:rPr>
+          <w:lang w:val="es-ES_tradnl"/>
+        </w:rPr>
+        <w:t>tir</w:t>
+      </w:r>
+      <w:r>
+        <w:rPr>
+          <w:lang w:val="es-ES_tradnl"/>
+        </w:rPr>
+        <w:t xml:space="preserve"> para llegar al objetivo de tener $100,000 en dos años a una tasa de 15</w:t>
+      </w:r>
+      <w:r>
+        <w:rPr>
+          <w:lang w:val="es-ES_tradnl"/>
+        </w:rPr>
+        <w:t>%</w:t>
+      </w:r>
+      <w:r>
+        <w:rPr>
+          <w:lang w:val="es-ES_tradnl"/>
+        </w:rPr>
+        <w:t xml:space="preserve"> anual capitalizable diariamente?</w:t>
       </w:r>
     </w:p>
     <w:p>
@@ -14869,7 +14965,31 @@
         <w:rPr>
           <w:lang w:val="es-ES_tradnl"/>
         </w:rPr>
-        <w:t xml:space="preserve"> en finanzas cuando se necesita determinar el exponente al que debería estar expresado una ecuación mayormente representando el tiempo o </w:t>
+        <w:t xml:space="preserve"> en finanzas cuando se necesita determinar el exponente al que debería estar expresado una ecuación</w:t>
+      </w:r>
+      <w:r>
+        <w:rPr>
+          <w:lang w:val="es-ES_tradnl"/>
+        </w:rPr>
+        <w:t xml:space="preserve">, considerando que las potencias </w:t>
+      </w:r>
+      <w:r>
+        <w:rPr>
+          <w:lang w:val="es-ES_tradnl"/>
+        </w:rPr>
+        <w:t>representa</w:t>
+      </w:r>
+      <w:r>
+        <w:rPr>
+          <w:lang w:val="es-ES_tradnl"/>
+        </w:rPr>
+        <w:t xml:space="preserve">n </w:t>
+      </w:r>
+      <w:r>
+        <w:rPr>
+          <w:lang w:val="es-ES_tradnl"/>
+        </w:rPr>
+        <w:t xml:space="preserve">el tiempo o </w:t>
       </w:r>
       <w:r>
         <w:rPr>
@@ -14887,14 +15007,15 @@
         <w:rPr>
           <w:lang w:val="es-ES_tradnl"/>
         </w:rPr>
-        <w:t xml:space="preserve"> de </w:t>
-      </w:r>
-      <w:r>
-        <w:rPr>
-          <w:lang w:val="es-ES_tradnl"/>
-        </w:rPr>
-        <w:lastRenderedPageBreak/>
-        <w:t>capitalización continua en ingeniería financiera, en este sentido, generalmente se podrá resolver cualquier expresión con ayuda de los logaritmos.</w:t>
+        <w:t xml:space="preserve"> de capitalización continua en ingeniería financiera, en este sentido, generalmente se podrá resolver cualquier expresión con ayuda de los logaritmos.</w:t>
+      </w:r>
+    </w:p>
+    <w:p>
+      <w:pPr>
+        <w:pStyle w:val="Heading3"/>
+      </w:pPr>
+      <w:r>
+        <w:t>Partes del logaritmo</w:t>
       </w:r>
     </w:p>
     <w:p>
@@ -14916,27 +15037,30 @@
           <w:bCs/>
           <w:lang w:val="es-ES_tradnl"/>
         </w:rPr>
-        <w:t>Formula</w:t>
-      </w:r>
-    </w:p>
-    <w:p>
-      <w:pPr>
-        <w:rPr>
-          <w:lang w:val="es-ES_tradnl"/>
-        </w:rPr>
-      </w:pPr>
-      <w:r>
-        <w:rPr>
-          <w:lang w:val="es-ES_tradnl"/>
-        </w:rPr>
-        <w:t>Partes del logaritmo</w:t>
-      </w:r>
-    </w:p>
-    <w:p>
-      <w:pPr>
-        <w:ind w:left="360"/>
-        <w:rPr>
-          <w:rFonts w:eastAsiaTheme="minorEastAsia"/>
+        <w:t>F</w:t>
+      </w:r>
+      <w:r>
+        <w:rPr>
+          <w:b/>
+          <w:bCs/>
+          <w:lang w:val="es-ES_tradnl"/>
+        </w:rPr>
+        <w:t>ó</w:t>
+      </w:r>
+      <w:r>
+        <w:rPr>
+          <w:b/>
+          <w:bCs/>
+          <w:lang w:val="es-ES_tradnl"/>
+        </w:rPr>
+        <w:t>rmula</w:t>
+      </w:r>
+    </w:p>
+    <w:p>
+      <w:pPr>
+        <w:rPr>
+          <w:b/>
+          <w:bCs/>
           <w:lang w:val="es-ES_tradnl"/>
         </w:rPr>
       </w:pPr>
@@ -15027,6 +15151,227 @@
     </w:p>
     <w:p>
       <w:pPr>
+        <w:pStyle w:val="ListParagraph"/>
+        <w:numPr>
+          <w:ilvl w:val="0"/>
+          <w:numId w:val="1"/>
+        </w:numPr>
+        <w:rPr>
+          <w:b/>
+          <w:bCs/>
+          <w:lang w:val="es-ES_tradnl"/>
+        </w:rPr>
+      </w:pPr>
+      <w:r>
+        <w:rPr>
+          <w:b/>
+          <w:bCs/>
+          <w:lang w:val="es-ES_tradnl"/>
+        </w:rPr>
+        <w:t>Significado de las siglas</w:t>
+      </w:r>
+    </w:p>
+    <w:tbl>
+      <w:tblPr>
+        <w:tblStyle w:val="TableGrid"/>
+        <w:tblW w:w="0" w:type="auto"/>
+        <w:tblLook w:val="04A0" w:firstRow="1" w:lastRow="0" w:firstColumn="1" w:lastColumn="0" w:noHBand="0" w:noVBand="1"/>
+      </w:tblPr>
+      <w:tblGrid>
+        <w:gridCol w:w="2405"/>
+        <w:gridCol w:w="6945"/>
+      </w:tblGrid>
+      <w:tr>
+        <w:tc>
+          <w:tcPr>
+            <w:tcW w:w="2405" w:type="dxa"/>
+          </w:tcPr>
+          <w:p>
+            <w:pPr>
+              <w:ind w:left="360"/>
+              <w:jc w:val="center"/>
+              <w:rPr>
+                <w:rFonts w:eastAsia="Calibri"/>
+                <w:lang w:val="es-ES_tradnl"/>
+              </w:rPr>
+            </w:pPr>
+            <w:r>
+              <w:rPr>
+                <w:rFonts w:eastAsia="Calibri"/>
+                <w:lang w:val="es-ES_tradnl"/>
+              </w:rPr>
+              <w:lastRenderedPageBreak/>
+              <w:t>Sigla</w:t>
+            </w:r>
+          </w:p>
+        </w:tc>
+        <w:tc>
+          <w:tcPr>
+            <w:tcW w:w="6945" w:type="dxa"/>
+          </w:tcPr>
+          <w:p>
+            <w:pPr>
+              <w:jc w:val="center"/>
+              <w:rPr>
+                <w:bCs/>
+                <w:lang w:val="es-ES_tradnl"/>
+              </w:rPr>
+            </w:pPr>
+            <w:r>
+              <w:rPr>
+                <w:bCs/>
+                <w:lang w:val="es-ES_tradnl"/>
+              </w:rPr>
+              <w:t>Significado</w:t>
+            </w:r>
+          </w:p>
+        </w:tc>
+      </w:tr>
+      <w:tr>
+        <w:tc>
+          <w:tcPr>
+            <w:tcW w:w="2405" w:type="dxa"/>
+          </w:tcPr>
+          <w:p>
+            <w:pPr>
+              <w:ind w:left="360"/>
+              <w:rPr>
+                <w:i/>
+                <w:lang w:val="es-ES_tradnl"/>
+              </w:rPr>
+            </w:pPr>
+            <m:oMathPara>
+              <m:oMath>
+                <m:r>
+                  <w:rPr>
+                    <w:rFonts w:ascii="Cambria Math" w:hAnsi="Cambria Math"/>
+                    <w:lang w:val="es-ES_tradnl"/>
+                  </w:rPr>
+                  <m:t>b</m:t>
+                </m:r>
+              </m:oMath>
+            </m:oMathPara>
+          </w:p>
+        </w:tc>
+        <w:tc>
+          <w:tcPr>
+            <w:tcW w:w="6945" w:type="dxa"/>
+          </w:tcPr>
+          <w:p>
+            <w:pPr>
+              <w:rPr>
+                <w:bCs/>
+                <w:lang w:val="es-ES_tradnl"/>
+              </w:rPr>
+            </w:pPr>
+            <w:r>
+              <w:rPr>
+                <w:bCs/>
+                <w:lang w:val="es-ES_tradnl"/>
+              </w:rPr>
+              <w:t>Coeficiente para potenciar (base del logaritmo)</w:t>
+            </w:r>
+          </w:p>
+        </w:tc>
+      </w:tr>
+      <w:tr>
+        <w:tc>
+          <w:tcPr>
+            <w:tcW w:w="2405" w:type="dxa"/>
+          </w:tcPr>
+          <w:p>
+            <w:pPr>
+              <w:ind w:left="360"/>
+              <w:rPr>
+                <w:rFonts w:eastAsia="Calibri"/>
+                <w:lang w:val="es-ES_tradnl"/>
+              </w:rPr>
+            </w:pPr>
+            <m:oMathPara>
+              <m:oMath>
+                <m:r>
+                  <w:rPr>
+                    <w:rFonts w:ascii="Cambria Math" w:eastAsia="Calibri" w:hAnsi="Cambria Math"/>
+                    <w:lang w:val="es-ES_tradnl"/>
+                  </w:rPr>
+                  <m:t>N</m:t>
+                </m:r>
+              </m:oMath>
+            </m:oMathPara>
+          </w:p>
+        </w:tc>
+        <w:tc>
+          <w:tcPr>
+            <w:tcW w:w="6945" w:type="dxa"/>
+          </w:tcPr>
+          <w:p>
+            <w:pPr>
+              <w:rPr>
+                <w:bCs/>
+                <w:lang w:val="es-ES_tradnl"/>
+              </w:rPr>
+            </w:pPr>
+            <w:r>
+              <w:rPr>
+                <w:bCs/>
+                <w:lang w:val="es-ES_tradnl"/>
+              </w:rPr>
+              <w:t>Resultado de la exponenciación (argumento o antilogaritmo)</w:t>
+            </w:r>
+          </w:p>
+        </w:tc>
+      </w:tr>
+      <w:tr>
+        <w:tc>
+          <w:tcPr>
+            <w:tcW w:w="2405" w:type="dxa"/>
+          </w:tcPr>
+          <w:p>
+            <w:pPr>
+              <w:ind w:left="360"/>
+              <w:rPr>
+                <w:rFonts w:eastAsia="Calibri"/>
+                <w:i/>
+                <w:lang w:val="es-ES_tradnl"/>
+              </w:rPr>
+            </w:pPr>
+            <m:oMathPara>
+              <m:oMath>
+                <m:r>
+                  <w:rPr>
+                    <w:rFonts w:ascii="Cambria Math" w:eastAsia="Calibri" w:hAnsi="Cambria Math"/>
+                    <w:lang w:val="es-ES_tradnl"/>
+                  </w:rPr>
+                  <m:t>L</m:t>
+                </m:r>
+              </m:oMath>
+            </m:oMathPara>
+          </w:p>
+        </w:tc>
+        <w:tc>
+          <w:tcPr>
+            <w:tcW w:w="6945" w:type="dxa"/>
+          </w:tcPr>
+          <w:p>
+            <w:pPr>
+              <w:rPr>
+                <w:bCs/>
+                <w:lang w:val="es-ES_tradnl"/>
+              </w:rPr>
+            </w:pPr>
+            <w:r>
+              <w:rPr>
+                <w:bCs/>
+                <w:lang w:val="es-ES_tradnl"/>
+              </w:rPr>
+              <w:t>Logaritmo (exponente para que b = N)</w:t>
+            </w:r>
+          </w:p>
+        </w:tc>
+      </w:tr>
+    </w:tbl>
+    <w:p>
+      <w:pPr>
         <w:rPr>
           <w:rFonts w:eastAsiaTheme="minorEastAsia"/>
           <w:lang w:val="es-ES_tradnl"/>
@@ -15035,108 +15380,63 @@
     </w:p>
     <w:p>
       <w:pPr>
-        <w:rPr>
-          <w:lang w:val="es-ES_tradnl"/>
-        </w:rPr>
-      </w:pPr>
-      <w:r>
-        <w:rPr>
-          <w:lang w:val="es-ES_tradnl"/>
-        </w:rPr>
-        <w:t>Antilogaritmos</w:t>
-      </w:r>
-    </w:p>
-    <w:p>
-      <w:pPr>
-        <w:rPr>
-          <w:rFonts w:eastAsiaTheme="minorEastAsia"/>
-          <w:lang w:val="es-ES_tradnl"/>
-        </w:rPr>
-      </w:pPr>
-      <m:oMathPara>
-        <m:oMath>
-          <m:sSup>
-            <m:sSupPr>
-              <m:ctrlPr>
-                <w:rPr>
-                  <w:rFonts w:ascii="Cambria Math" w:hAnsi="Cambria Math"/>
-                  <w:i/>
-                  <w:lang w:val="es-ES_tradnl"/>
-                </w:rPr>
-              </m:ctrlPr>
-            </m:sSupPr>
-            <m:e>
-              <m:r>
-                <w:rPr>
-                  <w:rFonts w:ascii="Cambria Math" w:hAnsi="Cambria Math"/>
-                  <w:lang w:val="es-ES_tradnl"/>
-                </w:rPr>
-                <m:t>b</m:t>
-              </m:r>
-            </m:e>
-            <m:sup>
-              <m:r>
-                <w:rPr>
-                  <w:rFonts w:ascii="Cambria Math" w:hAnsi="Cambria Math"/>
-                  <w:lang w:val="es-ES_tradnl"/>
-                </w:rPr>
-                <m:t>L</m:t>
-              </m:r>
-            </m:sup>
-          </m:sSup>
-          <m:r>
-            <w:rPr>
-              <w:rFonts w:ascii="Cambria Math" w:hAnsi="Cambria Math"/>
-              <w:lang w:val="es-ES_tradnl"/>
-            </w:rPr>
-            <m:t>=N</m:t>
-          </m:r>
-          <m:r>
-            <m:rPr>
-              <m:sty m:val="p"/>
-            </m:rPr>
-            <w:rPr>
-              <w:rFonts w:ascii="Cambria Math" w:hAnsi="Cambria Math"/>
-              <w:lang w:val="es-ES_tradnl"/>
-            </w:rPr>
-            <m:t>∴</m:t>
-          </m:r>
-          <m:r>
-            <w:rPr>
-              <w:rFonts w:ascii="Cambria Math" w:hAnsi="Cambria Math"/>
-              <w:lang w:val="es-ES_tradnl"/>
-            </w:rPr>
-            <m:t>antilog L=N</m:t>
-          </m:r>
-        </m:oMath>
-      </m:oMathPara>
-    </w:p>
-    <w:p>
-      <w:pPr>
-        <w:ind w:left="360"/>
-        <w:rPr>
-          <w:rFonts w:eastAsiaTheme="minorEastAsia"/>
-          <w:lang w:val="es-ES_tradnl"/>
-        </w:rPr>
-      </w:pPr>
-    </w:p>
-    <w:p>
-      <w:pPr>
-        <w:rPr>
-          <w:lang w:val="es-ES_tradnl"/>
-        </w:rPr>
-      </w:pPr>
-      <w:r>
-        <w:rPr>
-          <w:lang w:val="es-ES_tradnl"/>
-        </w:rPr>
+        <w:pStyle w:val="Heading3"/>
+      </w:pPr>
+      <w:r>
         <w:t>Leyes de los logaritmos</w:t>
       </w:r>
     </w:p>
     <w:p>
       <w:pPr>
-        <w:rPr>
-          <w:rFonts w:eastAsiaTheme="minorEastAsia"/>
+        <w:pStyle w:val="Heading3"/>
+      </w:pPr>
+      <w:r>
+        <w:t>Producto</w:t>
+      </w:r>
+    </w:p>
+    <w:p>
+      <w:pPr>
+        <w:pStyle w:val="ListParagraph"/>
+        <w:numPr>
+          <w:ilvl w:val="0"/>
+          <w:numId w:val="1"/>
+        </w:numPr>
+        <w:rPr>
+          <w:b/>
+          <w:bCs/>
+          <w:lang w:val="es-ES_tradnl"/>
+        </w:rPr>
+      </w:pPr>
+      <w:r>
+        <w:rPr>
+          <w:b/>
+          <w:bCs/>
+          <w:lang w:val="es-ES_tradnl"/>
+        </w:rPr>
+        <w:t>F</w:t>
+      </w:r>
+      <w:r>
+        <w:rPr>
+          <w:b/>
+          <w:bCs/>
+          <w:lang w:val="es-ES_tradnl"/>
+        </w:rPr>
+        <w:t>ó</w:t>
+      </w:r>
+      <w:r>
+        <w:rPr>
+          <w:b/>
+          <w:bCs/>
+          <w:lang w:val="es-ES_tradnl"/>
+        </w:rPr>
+        <w:t>rmula</w:t>
+      </w:r>
+    </w:p>
+    <w:p>
+      <w:pPr>
+        <w:rPr>
+          <w:b/>
+          <w:bCs/>
           <w:lang w:val="es-ES_tradnl"/>
         </w:rPr>
       </w:pPr>
@@ -15402,15 +15702,470 @@
     </w:p>
     <w:p>
       <w:pPr>
-        <w:rPr>
-          <w:lang w:val="es-ES_tradnl"/>
-        </w:rPr>
-      </w:pPr>
-    </w:p>
-    <w:p>
-      <w:pPr>
-        <w:rPr>
-          <w:rFonts w:eastAsiaTheme="minorEastAsia"/>
+        <w:pStyle w:val="ListParagraph"/>
+        <w:numPr>
+          <w:ilvl w:val="0"/>
+          <w:numId w:val="1"/>
+        </w:numPr>
+        <w:rPr>
+          <w:b/>
+          <w:bCs/>
+          <w:lang w:val="es-ES_tradnl"/>
+        </w:rPr>
+      </w:pPr>
+      <w:r>
+        <w:rPr>
+          <w:b/>
+          <w:bCs/>
+          <w:lang w:val="es-ES_tradnl"/>
+        </w:rPr>
+        <w:t>Significado de las siglas</w:t>
+      </w:r>
+    </w:p>
+    <w:tbl>
+      <w:tblPr>
+        <w:tblStyle w:val="TableGrid"/>
+        <w:tblW w:w="0" w:type="auto"/>
+        <w:tblLook w:val="04A0" w:firstRow="1" w:lastRow="0" w:firstColumn="1" w:lastColumn="0" w:noHBand="0" w:noVBand="1"/>
+      </w:tblPr>
+      <w:tblGrid>
+        <w:gridCol w:w="2405"/>
+        <w:gridCol w:w="6945"/>
+      </w:tblGrid>
+      <w:tr>
+        <w:tc>
+          <w:tcPr>
+            <w:tcW w:w="2405" w:type="dxa"/>
+          </w:tcPr>
+          <w:p>
+            <w:pPr>
+              <w:ind w:left="360"/>
+              <w:jc w:val="center"/>
+              <w:rPr>
+                <w:rFonts w:eastAsia="Calibri"/>
+                <w:lang w:val="es-ES_tradnl"/>
+              </w:rPr>
+            </w:pPr>
+            <w:r>
+              <w:rPr>
+                <w:rFonts w:eastAsia="Calibri"/>
+                <w:lang w:val="es-ES_tradnl"/>
+              </w:rPr>
+              <w:t>Sigla</w:t>
+            </w:r>
+          </w:p>
+        </w:tc>
+        <w:tc>
+          <w:tcPr>
+            <w:tcW w:w="6945" w:type="dxa"/>
+          </w:tcPr>
+          <w:p>
+            <w:pPr>
+              <w:jc w:val="center"/>
+              <w:rPr>
+                <w:bCs/>
+                <w:lang w:val="es-ES_tradnl"/>
+              </w:rPr>
+            </w:pPr>
+            <w:r>
+              <w:rPr>
+                <w:bCs/>
+                <w:lang w:val="es-ES_tradnl"/>
+              </w:rPr>
+              <w:t>Significado</w:t>
+            </w:r>
+          </w:p>
+        </w:tc>
+      </w:tr>
+      <w:tr>
+        <w:tc>
+          <w:tcPr>
+            <w:tcW w:w="2405" w:type="dxa"/>
+          </w:tcPr>
+          <w:p>
+            <w:pPr>
+              <w:ind w:left="360"/>
+              <w:rPr>
+                <w:i/>
+                <w:lang w:val="es-ES_tradnl"/>
+              </w:rPr>
+            </w:pPr>
+            <m:oMathPara>
+              <m:oMath>
+                <m:r>
+                  <w:rPr>
+                    <w:rFonts w:ascii="Cambria Math" w:hAnsi="Cambria Math"/>
+                    <w:lang w:val="es-ES_tradnl"/>
+                  </w:rPr>
+                  <m:t>b</m:t>
+                </m:r>
+              </m:oMath>
+            </m:oMathPara>
+          </w:p>
+        </w:tc>
+        <w:tc>
+          <w:tcPr>
+            <w:tcW w:w="6945" w:type="dxa"/>
+          </w:tcPr>
+          <w:p>
+            <w:pPr>
+              <w:rPr>
+                <w:bCs/>
+                <w:lang w:val="es-ES_tradnl"/>
+              </w:rPr>
+            </w:pPr>
+            <w:r>
+              <w:rPr>
+                <w:bCs/>
+                <w:lang w:val="es-ES_tradnl"/>
+              </w:rPr>
+              <w:t>Coeficiente para potenciar (base del logaritmo)</w:t>
+            </w:r>
+          </w:p>
+        </w:tc>
+      </w:tr>
+      <w:tr>
+        <w:tc>
+          <w:tcPr>
+            <w:tcW w:w="2405" w:type="dxa"/>
+          </w:tcPr>
+          <w:p>
+            <w:pPr>
+              <w:ind w:left="360"/>
+              <w:rPr>
+                <w:rFonts w:eastAsia="Calibri"/>
+                <w:lang w:val="es-ES_tradnl"/>
+              </w:rPr>
+            </w:pPr>
+            <m:oMathPara>
+              <m:oMath>
+                <m:func>
+                  <m:funcPr>
+                    <m:ctrlPr>
+                      <w:rPr>
+                        <w:rFonts w:ascii="Cambria Math" w:eastAsiaTheme="minorEastAsia" w:hAnsi="Cambria Math"/>
+                        <w:lang w:val="es-ES_tradnl"/>
+                      </w:rPr>
+                    </m:ctrlPr>
+                  </m:funcPr>
+                  <m:fName>
+                    <m:sSub>
+                      <m:sSubPr>
+                        <m:ctrlPr>
+                          <w:rPr>
+                            <w:rFonts w:ascii="Cambria Math" w:eastAsiaTheme="minorEastAsia" w:hAnsi="Cambria Math"/>
+                            <w:i/>
+                            <w:lang w:val="es-ES_tradnl"/>
+                          </w:rPr>
+                        </m:ctrlPr>
+                      </m:sSubPr>
+                      <m:e>
+                        <m:r>
+                          <m:rPr>
+                            <m:sty m:val="p"/>
+                          </m:rPr>
+                          <w:rPr>
+                            <w:rFonts w:ascii="Cambria Math" w:eastAsiaTheme="minorEastAsia" w:hAnsi="Cambria Math"/>
+                            <w:lang w:val="es-ES_tradnl"/>
+                          </w:rPr>
+                          <m:t>log</m:t>
+                        </m:r>
+                      </m:e>
+                      <m:sub>
+                        <m:r>
+                          <w:rPr>
+                            <w:rFonts w:ascii="Cambria Math" w:eastAsiaTheme="minorEastAsia" w:hAnsi="Cambria Math"/>
+                            <w:lang w:val="es-ES_tradnl"/>
+                          </w:rPr>
+                          <m:t>b</m:t>
+                        </m:r>
+                        <m:ctrlPr>
+                          <w:rPr>
+                            <w:rFonts w:ascii="Cambria Math" w:eastAsiaTheme="minorEastAsia" w:hAnsi="Cambria Math"/>
+                            <w:lang w:val="es-ES_tradnl"/>
+                          </w:rPr>
+                        </m:ctrlPr>
+                      </m:sub>
+                    </m:sSub>
+                    <m:ctrlPr>
+                      <w:rPr>
+                        <w:rFonts w:ascii="Cambria Math" w:eastAsiaTheme="minorEastAsia" w:hAnsi="Cambria Math"/>
+                        <w:i/>
+                        <w:lang w:val="es-ES_tradnl"/>
+                      </w:rPr>
+                    </m:ctrlPr>
+                  </m:fName>
+                  <m:e>
+                    <m:r>
+                      <w:rPr>
+                        <w:rFonts w:ascii="Cambria Math" w:eastAsiaTheme="minorEastAsia" w:hAnsi="Cambria Math"/>
+                        <w:lang w:val="es-ES_tradnl"/>
+                      </w:rPr>
+                      <m:t>A</m:t>
+                    </m:r>
+                  </m:e>
+                </m:func>
+              </m:oMath>
+            </m:oMathPara>
+          </w:p>
+        </w:tc>
+        <w:tc>
+          <w:tcPr>
+            <w:tcW w:w="6945" w:type="dxa"/>
+          </w:tcPr>
+          <w:p>
+            <w:pPr>
+              <w:rPr>
+                <w:bCs/>
+                <w:lang w:val="es-ES_tradnl"/>
+              </w:rPr>
+            </w:pPr>
+            <w:r>
+              <w:rPr>
+                <w:bCs/>
+                <w:lang w:val="es-ES_tradnl"/>
+              </w:rPr>
+              <w:t>Logaritmo A de base a (“a” puede ser igual a “b”)</w:t>
+            </w:r>
+          </w:p>
+        </w:tc>
+      </w:tr>
+      <w:tr>
+        <w:tc>
+          <w:tcPr>
+            <w:tcW w:w="2405" w:type="dxa"/>
+          </w:tcPr>
+          <w:p>
+            <w:pPr>
+              <w:ind w:left="360"/>
+              <w:rPr>
+                <w:rFonts w:eastAsia="Calibri"/>
+                <w:i/>
+                <w:lang w:val="es-ES_tradnl"/>
+              </w:rPr>
+            </w:pPr>
+            <m:oMathPara>
+              <m:oMath>
+                <m:func>
+                  <m:funcPr>
+                    <m:ctrlPr>
+                      <w:rPr>
+                        <w:rFonts w:ascii="Cambria Math" w:eastAsiaTheme="minorEastAsia" w:hAnsi="Cambria Math"/>
+                        <w:lang w:val="es-ES_tradnl"/>
+                      </w:rPr>
+                    </m:ctrlPr>
+                  </m:funcPr>
+                  <m:fName>
+                    <m:sSub>
+                      <m:sSubPr>
+                        <m:ctrlPr>
+                          <w:rPr>
+                            <w:rFonts w:ascii="Cambria Math" w:eastAsiaTheme="minorEastAsia" w:hAnsi="Cambria Math"/>
+                            <w:i/>
+                            <w:lang w:val="es-ES_tradnl"/>
+                          </w:rPr>
+                        </m:ctrlPr>
+                      </m:sSubPr>
+                      <m:e>
+                        <m:r>
+                          <m:rPr>
+                            <m:sty m:val="p"/>
+                          </m:rPr>
+                          <w:rPr>
+                            <w:rFonts w:ascii="Cambria Math" w:eastAsiaTheme="minorEastAsia" w:hAnsi="Cambria Math"/>
+                            <w:lang w:val="es-ES_tradnl"/>
+                          </w:rPr>
+                          <m:t>log</m:t>
+                        </m:r>
+                      </m:e>
+                      <m:sub>
+                        <m:r>
+                          <w:rPr>
+                            <w:rFonts w:ascii="Cambria Math" w:eastAsiaTheme="minorEastAsia" w:hAnsi="Cambria Math"/>
+                            <w:lang w:val="es-ES_tradnl"/>
+                          </w:rPr>
+                          <m:t>b</m:t>
+                        </m:r>
+                        <m:ctrlPr>
+                          <w:rPr>
+                            <w:rFonts w:ascii="Cambria Math" w:eastAsiaTheme="minorEastAsia" w:hAnsi="Cambria Math"/>
+                            <w:lang w:val="es-ES_tradnl"/>
+                          </w:rPr>
+                        </m:ctrlPr>
+                      </m:sub>
+                    </m:sSub>
+                    <m:ctrlPr>
+                      <w:rPr>
+                        <w:rFonts w:ascii="Cambria Math" w:eastAsiaTheme="minorEastAsia" w:hAnsi="Cambria Math"/>
+                        <w:i/>
+                        <w:lang w:val="es-ES_tradnl"/>
+                      </w:rPr>
+                    </m:ctrlPr>
+                  </m:fName>
+                  <m:e>
+                    <m:r>
+                      <w:rPr>
+                        <w:rFonts w:ascii="Cambria Math" w:eastAsiaTheme="minorEastAsia" w:hAnsi="Cambria Math"/>
+                        <w:lang w:val="es-ES_tradnl"/>
+                      </w:rPr>
+                      <m:t>B</m:t>
+                    </m:r>
+                  </m:e>
+                </m:func>
+              </m:oMath>
+            </m:oMathPara>
+          </w:p>
+        </w:tc>
+        <w:tc>
+          <w:tcPr>
+            <w:tcW w:w="6945" w:type="dxa"/>
+          </w:tcPr>
+          <w:p>
+            <w:pPr>
+              <w:rPr>
+                <w:bCs/>
+                <w:lang w:val="es-ES_tradnl"/>
+              </w:rPr>
+            </w:pPr>
+            <w:r>
+              <w:rPr>
+                <w:bCs/>
+                <w:lang w:val="es-ES_tradnl"/>
+              </w:rPr>
+              <w:t xml:space="preserve">Logaritmo </w:t>
+            </w:r>
+            <w:r>
+              <w:rPr>
+                <w:bCs/>
+                <w:lang w:val="es-ES_tradnl"/>
+              </w:rPr>
+              <w:t>B</w:t>
+            </w:r>
+            <w:r>
+              <w:rPr>
+                <w:bCs/>
+                <w:lang w:val="es-ES_tradnl"/>
+              </w:rPr>
+              <w:t xml:space="preserve"> de base b</w:t>
+            </w:r>
+            <w:r>
+              <w:rPr>
+                <w:bCs/>
+                <w:lang w:val="es-ES_tradnl"/>
+              </w:rPr>
+              <w:t xml:space="preserve"> (“</w:t>
+            </w:r>
+            <w:r>
+              <w:rPr>
+                <w:bCs/>
+                <w:lang w:val="es-ES_tradnl"/>
+              </w:rPr>
+              <w:t>a</w:t>
+            </w:r>
+            <w:r>
+              <w:rPr>
+                <w:bCs/>
+                <w:lang w:val="es-ES_tradnl"/>
+              </w:rPr>
+              <w:t>”</w:t>
+            </w:r>
+            <w:r>
+              <w:rPr>
+                <w:bCs/>
+                <w:lang w:val="es-ES_tradnl"/>
+              </w:rPr>
+              <w:t xml:space="preserve"> puede ser igual a </w:t>
+            </w:r>
+            <w:r>
+              <w:rPr>
+                <w:bCs/>
+                <w:lang w:val="es-ES_tradnl"/>
+              </w:rPr>
+              <w:t>“</w:t>
+            </w:r>
+            <w:r>
+              <w:rPr>
+                <w:bCs/>
+                <w:lang w:val="es-ES_tradnl"/>
+              </w:rPr>
+              <w:t>b</w:t>
+            </w:r>
+            <w:r>
+              <w:rPr>
+                <w:bCs/>
+                <w:lang w:val="es-ES_tradnl"/>
+              </w:rPr>
+              <w:t>”</w:t>
+            </w:r>
+            <w:r>
+              <w:rPr>
+                <w:bCs/>
+                <w:lang w:val="es-ES_tradnl"/>
+              </w:rPr>
+              <w:t>)</w:t>
+            </w:r>
+          </w:p>
+        </w:tc>
+      </w:tr>
+    </w:tbl>
+    <w:p>
+      <w:pPr>
+        <w:rPr>
+          <w:lang w:val="es-ES_tradnl"/>
+        </w:rPr>
+      </w:pPr>
+    </w:p>
+    <w:p>
+      <w:pPr>
+        <w:pStyle w:val="Heading3"/>
+      </w:pPr>
+      <w:r>
+        <w:t>Cociente</w:t>
+      </w:r>
+    </w:p>
+    <w:p>
+      <w:pPr>
+        <w:pStyle w:val="ListParagraph"/>
+        <w:numPr>
+          <w:ilvl w:val="0"/>
+          <w:numId w:val="1"/>
+        </w:numPr>
+        <w:rPr>
+          <w:b/>
+          <w:bCs/>
+          <w:lang w:val="es-ES_tradnl"/>
+        </w:rPr>
+      </w:pPr>
+      <w:r>
+        <w:rPr>
+          <w:b/>
+          <w:bCs/>
+          <w:lang w:val="es-ES_tradnl"/>
+        </w:rPr>
+        <w:t>F</w:t>
+      </w:r>
+      <w:r>
+        <w:rPr>
+          <w:b/>
+          <w:bCs/>
+          <w:lang w:val="es-ES_tradnl"/>
+        </w:rPr>
+        <w:t>ó</w:t>
+      </w:r>
+      <w:r>
+        <w:rPr>
+          <w:b/>
+          <w:bCs/>
+          <w:lang w:val="es-ES_tradnl"/>
+        </w:rPr>
+        <w:t>rmula</w:t>
+      </w:r>
+    </w:p>
+    <w:p>
+      <w:pPr>
+        <w:rPr>
+          <w:b/>
+          <w:bCs/>
           <w:lang w:val="es-ES_tradnl"/>
         </w:rPr>
       </w:pPr>
@@ -15693,15 +16448,402 @@
     </w:p>
     <w:p>
       <w:pPr>
-        <w:rPr>
-          <w:lang w:val="es-ES_tradnl"/>
-        </w:rPr>
-      </w:pPr>
-    </w:p>
-    <w:p>
-      <w:pPr>
-        <w:rPr>
-          <w:rFonts w:eastAsiaTheme="minorEastAsia"/>
+        <w:pStyle w:val="ListParagraph"/>
+        <w:numPr>
+          <w:ilvl w:val="0"/>
+          <w:numId w:val="1"/>
+        </w:numPr>
+        <w:rPr>
+          <w:b/>
+          <w:bCs/>
+          <w:lang w:val="es-ES_tradnl"/>
+        </w:rPr>
+      </w:pPr>
+      <w:r>
+        <w:rPr>
+          <w:b/>
+          <w:bCs/>
+          <w:lang w:val="es-ES_tradnl"/>
+        </w:rPr>
+        <w:t>Significado de las siglas</w:t>
+      </w:r>
+    </w:p>
+    <w:tbl>
+      <w:tblPr>
+        <w:tblStyle w:val="TableGrid"/>
+        <w:tblW w:w="0" w:type="auto"/>
+        <w:tblLook w:val="04A0" w:firstRow="1" w:lastRow="0" w:firstColumn="1" w:lastColumn="0" w:noHBand="0" w:noVBand="1"/>
+      </w:tblPr>
+      <w:tblGrid>
+        <w:gridCol w:w="2405"/>
+        <w:gridCol w:w="6945"/>
+      </w:tblGrid>
+      <w:tr>
+        <w:tc>
+          <w:tcPr>
+            <w:tcW w:w="2405" w:type="dxa"/>
+          </w:tcPr>
+          <w:p>
+            <w:pPr>
+              <w:ind w:left="360"/>
+              <w:jc w:val="center"/>
+              <w:rPr>
+                <w:rFonts w:eastAsia="Calibri"/>
+                <w:lang w:val="es-ES_tradnl"/>
+              </w:rPr>
+            </w:pPr>
+            <w:r>
+              <w:rPr>
+                <w:rFonts w:eastAsia="Calibri"/>
+                <w:lang w:val="es-ES_tradnl"/>
+              </w:rPr>
+              <w:t>Sigla</w:t>
+            </w:r>
+          </w:p>
+        </w:tc>
+        <w:tc>
+          <w:tcPr>
+            <w:tcW w:w="6945" w:type="dxa"/>
+          </w:tcPr>
+          <w:p>
+            <w:pPr>
+              <w:jc w:val="center"/>
+              <w:rPr>
+                <w:bCs/>
+                <w:lang w:val="es-ES_tradnl"/>
+              </w:rPr>
+            </w:pPr>
+            <w:r>
+              <w:rPr>
+                <w:bCs/>
+                <w:lang w:val="es-ES_tradnl"/>
+              </w:rPr>
+              <w:t>Significado</w:t>
+            </w:r>
+          </w:p>
+        </w:tc>
+      </w:tr>
+      <w:tr>
+        <w:tc>
+          <w:tcPr>
+            <w:tcW w:w="2405" w:type="dxa"/>
+          </w:tcPr>
+          <w:p>
+            <w:pPr>
+              <w:ind w:left="360"/>
+              <w:rPr>
+                <w:i/>
+                <w:lang w:val="es-ES_tradnl"/>
+              </w:rPr>
+            </w:pPr>
+            <m:oMathPara>
+              <m:oMath>
+                <m:r>
+                  <w:rPr>
+                    <w:rFonts w:ascii="Cambria Math" w:hAnsi="Cambria Math"/>
+                    <w:lang w:val="es-ES_tradnl"/>
+                  </w:rPr>
+                  <m:t>b</m:t>
+                </m:r>
+              </m:oMath>
+            </m:oMathPara>
+          </w:p>
+        </w:tc>
+        <w:tc>
+          <w:tcPr>
+            <w:tcW w:w="6945" w:type="dxa"/>
+          </w:tcPr>
+          <w:p>
+            <w:pPr>
+              <w:rPr>
+                <w:bCs/>
+                <w:lang w:val="es-ES_tradnl"/>
+              </w:rPr>
+            </w:pPr>
+            <w:r>
+              <w:rPr>
+                <w:bCs/>
+                <w:lang w:val="es-ES_tradnl"/>
+              </w:rPr>
+              <w:t>Coeficiente para potenciar (base del logaritmo)</w:t>
+            </w:r>
+          </w:p>
+        </w:tc>
+      </w:tr>
+      <w:tr>
+        <w:tc>
+          <w:tcPr>
+            <w:tcW w:w="2405" w:type="dxa"/>
+          </w:tcPr>
+          <w:p>
+            <w:pPr>
+              <w:ind w:left="360"/>
+              <w:rPr>
+                <w:rFonts w:eastAsia="Calibri"/>
+                <w:lang w:val="es-ES_tradnl"/>
+              </w:rPr>
+            </w:pPr>
+            <m:oMathPara>
+              <m:oMath>
+                <m:func>
+                  <m:funcPr>
+                    <m:ctrlPr>
+                      <w:rPr>
+                        <w:rFonts w:ascii="Cambria Math" w:eastAsiaTheme="minorEastAsia" w:hAnsi="Cambria Math"/>
+                        <w:lang w:val="es-ES_tradnl"/>
+                      </w:rPr>
+                    </m:ctrlPr>
+                  </m:funcPr>
+                  <m:fName>
+                    <m:sSub>
+                      <m:sSubPr>
+                        <m:ctrlPr>
+                          <w:rPr>
+                            <w:rFonts w:ascii="Cambria Math" w:eastAsiaTheme="minorEastAsia" w:hAnsi="Cambria Math"/>
+                            <w:i/>
+                            <w:lang w:val="es-ES_tradnl"/>
+                          </w:rPr>
+                        </m:ctrlPr>
+                      </m:sSubPr>
+                      <m:e>
+                        <m:r>
+                          <m:rPr>
+                            <m:sty m:val="p"/>
+                          </m:rPr>
+                          <w:rPr>
+                            <w:rFonts w:ascii="Cambria Math" w:eastAsiaTheme="minorEastAsia" w:hAnsi="Cambria Math"/>
+                            <w:lang w:val="es-ES_tradnl"/>
+                          </w:rPr>
+                          <m:t>log</m:t>
+                        </m:r>
+                      </m:e>
+                      <m:sub>
+                        <m:r>
+                          <w:rPr>
+                            <w:rFonts w:ascii="Cambria Math" w:eastAsiaTheme="minorEastAsia" w:hAnsi="Cambria Math"/>
+                            <w:lang w:val="es-ES_tradnl"/>
+                          </w:rPr>
+                          <m:t>b</m:t>
+                        </m:r>
+                        <m:ctrlPr>
+                          <w:rPr>
+                            <w:rFonts w:ascii="Cambria Math" w:eastAsiaTheme="minorEastAsia" w:hAnsi="Cambria Math"/>
+                            <w:lang w:val="es-ES_tradnl"/>
+                          </w:rPr>
+                        </m:ctrlPr>
+                      </m:sub>
+                    </m:sSub>
+                    <m:ctrlPr>
+                      <w:rPr>
+                        <w:rFonts w:ascii="Cambria Math" w:eastAsiaTheme="minorEastAsia" w:hAnsi="Cambria Math"/>
+                        <w:i/>
+                        <w:lang w:val="es-ES_tradnl"/>
+                      </w:rPr>
+                    </m:ctrlPr>
+                  </m:fName>
+                  <m:e>
+                    <m:r>
+                      <w:rPr>
+                        <w:rFonts w:ascii="Cambria Math" w:eastAsiaTheme="minorEastAsia" w:hAnsi="Cambria Math"/>
+                        <w:lang w:val="es-ES_tradnl"/>
+                      </w:rPr>
+                      <m:t>A</m:t>
+                    </m:r>
+                  </m:e>
+                </m:func>
+              </m:oMath>
+            </m:oMathPara>
+          </w:p>
+        </w:tc>
+        <w:tc>
+          <w:tcPr>
+            <w:tcW w:w="6945" w:type="dxa"/>
+          </w:tcPr>
+          <w:p>
+            <w:pPr>
+              <w:rPr>
+                <w:bCs/>
+                <w:lang w:val="es-ES_tradnl"/>
+              </w:rPr>
+            </w:pPr>
+            <w:r>
+              <w:rPr>
+                <w:bCs/>
+                <w:lang w:val="es-ES_tradnl"/>
+              </w:rPr>
+              <w:t>Logaritmo A de base a (“a” puede ser igual a “b”)</w:t>
+            </w:r>
+          </w:p>
+        </w:tc>
+      </w:tr>
+      <w:tr>
+        <w:tc>
+          <w:tcPr>
+            <w:tcW w:w="2405" w:type="dxa"/>
+          </w:tcPr>
+          <w:p>
+            <w:pPr>
+              <w:ind w:left="360"/>
+              <w:rPr>
+                <w:rFonts w:eastAsia="Calibri"/>
+                <w:i/>
+                <w:lang w:val="es-ES_tradnl"/>
+              </w:rPr>
+            </w:pPr>
+            <m:oMathPara>
+              <m:oMath>
+                <m:func>
+                  <m:funcPr>
+                    <m:ctrlPr>
+                      <w:rPr>
+                        <w:rFonts w:ascii="Cambria Math" w:eastAsiaTheme="minorEastAsia" w:hAnsi="Cambria Math"/>
+                        <w:lang w:val="es-ES_tradnl"/>
+                      </w:rPr>
+                    </m:ctrlPr>
+                  </m:funcPr>
+                  <m:fName>
+                    <m:sSub>
+                      <m:sSubPr>
+                        <m:ctrlPr>
+                          <w:rPr>
+                            <w:rFonts w:ascii="Cambria Math" w:eastAsiaTheme="minorEastAsia" w:hAnsi="Cambria Math"/>
+                            <w:i/>
+                            <w:lang w:val="es-ES_tradnl"/>
+                          </w:rPr>
+                        </m:ctrlPr>
+                      </m:sSubPr>
+                      <m:e>
+                        <m:r>
+                          <m:rPr>
+                            <m:sty m:val="p"/>
+                          </m:rPr>
+                          <w:rPr>
+                            <w:rFonts w:ascii="Cambria Math" w:eastAsiaTheme="minorEastAsia" w:hAnsi="Cambria Math"/>
+                            <w:lang w:val="es-ES_tradnl"/>
+                          </w:rPr>
+                          <m:t>log</m:t>
+                        </m:r>
+                      </m:e>
+                      <m:sub>
+                        <m:r>
+                          <w:rPr>
+                            <w:rFonts w:ascii="Cambria Math" w:eastAsiaTheme="minorEastAsia" w:hAnsi="Cambria Math"/>
+                            <w:lang w:val="es-ES_tradnl"/>
+                          </w:rPr>
+                          <m:t>b</m:t>
+                        </m:r>
+                        <m:ctrlPr>
+                          <w:rPr>
+                            <w:rFonts w:ascii="Cambria Math" w:eastAsiaTheme="minorEastAsia" w:hAnsi="Cambria Math"/>
+                            <w:lang w:val="es-ES_tradnl"/>
+                          </w:rPr>
+                        </m:ctrlPr>
+                      </m:sub>
+                    </m:sSub>
+                    <m:ctrlPr>
+                      <w:rPr>
+                        <w:rFonts w:ascii="Cambria Math" w:eastAsiaTheme="minorEastAsia" w:hAnsi="Cambria Math"/>
+                        <w:i/>
+                        <w:lang w:val="es-ES_tradnl"/>
+                      </w:rPr>
+                    </m:ctrlPr>
+                  </m:fName>
+                  <m:e>
+                    <m:r>
+                      <w:rPr>
+                        <w:rFonts w:ascii="Cambria Math" w:eastAsiaTheme="minorEastAsia" w:hAnsi="Cambria Math"/>
+                        <w:lang w:val="es-ES_tradnl"/>
+                      </w:rPr>
+                      <m:t>B</m:t>
+                    </m:r>
+                  </m:e>
+                </m:func>
+              </m:oMath>
+            </m:oMathPara>
+          </w:p>
+        </w:tc>
+        <w:tc>
+          <w:tcPr>
+            <w:tcW w:w="6945" w:type="dxa"/>
+          </w:tcPr>
+          <w:p>
+            <w:pPr>
+              <w:rPr>
+                <w:bCs/>
+                <w:lang w:val="es-ES_tradnl"/>
+              </w:rPr>
+            </w:pPr>
+            <w:r>
+              <w:rPr>
+                <w:bCs/>
+                <w:lang w:val="es-ES_tradnl"/>
+              </w:rPr>
+              <w:t>Logaritmo B de base b (“a” puede ser igual a “b”)</w:t>
+            </w:r>
+          </w:p>
+        </w:tc>
+      </w:tr>
+    </w:tbl>
+    <w:p>
+      <w:pPr>
+        <w:rPr>
+          <w:b/>
+          <w:bCs/>
+          <w:lang w:val="es-ES_tradnl"/>
+        </w:rPr>
+      </w:pPr>
+    </w:p>
+    <w:p>
+      <w:pPr>
+        <w:pStyle w:val="Heading3"/>
+      </w:pPr>
+      <w:r>
+        <w:t>Exponente</w:t>
+      </w:r>
+    </w:p>
+    <w:p>
+      <w:pPr>
+        <w:pStyle w:val="ListParagraph"/>
+        <w:numPr>
+          <w:ilvl w:val="0"/>
+          <w:numId w:val="1"/>
+        </w:numPr>
+        <w:rPr>
+          <w:b/>
+          <w:bCs/>
+          <w:lang w:val="es-ES_tradnl"/>
+        </w:rPr>
+      </w:pPr>
+      <w:r>
+        <w:rPr>
+          <w:b/>
+          <w:bCs/>
+          <w:lang w:val="es-ES_tradnl"/>
+        </w:rPr>
+        <w:t>F</w:t>
+      </w:r>
+      <w:r>
+        <w:rPr>
+          <w:b/>
+          <w:bCs/>
+          <w:lang w:val="es-ES_tradnl"/>
+        </w:rPr>
+        <w:t>ó</w:t>
+      </w:r>
+      <w:r>
+        <w:rPr>
+          <w:b/>
+          <w:bCs/>
+          <w:lang w:val="es-ES_tradnl"/>
+        </w:rPr>
+        <w:t>rmula</w:t>
+      </w:r>
+    </w:p>
+    <w:p>
+      <w:pPr>
+        <w:rPr>
+          <w:b/>
+          <w:bCs/>
           <w:lang w:val="es-ES_tradnl"/>
         </w:rPr>
       </w:pPr>
@@ -15892,16 +17034,456 @@
     </w:p>
     <w:p>
       <w:pPr>
+        <w:pStyle w:val="ListParagraph"/>
+        <w:numPr>
+          <w:ilvl w:val="0"/>
+          <w:numId w:val="1"/>
+        </w:numPr>
+        <w:rPr>
+          <w:b/>
+          <w:bCs/>
+          <w:lang w:val="es-ES_tradnl"/>
+        </w:rPr>
+      </w:pPr>
+      <w:r>
+        <w:rPr>
+          <w:b/>
+          <w:bCs/>
+          <w:lang w:val="es-ES_tradnl"/>
+        </w:rPr>
+        <w:t>Significado de las siglas</w:t>
+      </w:r>
+    </w:p>
+    <w:tbl>
+      <w:tblPr>
+        <w:tblStyle w:val="TableGrid"/>
+        <w:tblW w:w="0" w:type="auto"/>
+        <w:tblLook w:val="04A0" w:firstRow="1" w:lastRow="0" w:firstColumn="1" w:lastColumn="0" w:noHBand="0" w:noVBand="1"/>
+      </w:tblPr>
+      <w:tblGrid>
+        <w:gridCol w:w="2405"/>
+        <w:gridCol w:w="6945"/>
+      </w:tblGrid>
+      <w:tr>
+        <w:tc>
+          <w:tcPr>
+            <w:tcW w:w="2405" w:type="dxa"/>
+          </w:tcPr>
+          <w:p>
+            <w:pPr>
+              <w:ind w:left="360"/>
+              <w:jc w:val="center"/>
+              <w:rPr>
+                <w:rFonts w:eastAsia="Calibri"/>
+                <w:lang w:val="es-ES_tradnl"/>
+              </w:rPr>
+            </w:pPr>
+            <w:r>
+              <w:rPr>
+                <w:rFonts w:eastAsia="Calibri"/>
+                <w:lang w:val="es-ES_tradnl"/>
+              </w:rPr>
+              <w:t>Sigla</w:t>
+            </w:r>
+          </w:p>
+        </w:tc>
+        <w:tc>
+          <w:tcPr>
+            <w:tcW w:w="6945" w:type="dxa"/>
+          </w:tcPr>
+          <w:p>
+            <w:pPr>
+              <w:jc w:val="center"/>
+              <w:rPr>
+                <w:bCs/>
+                <w:lang w:val="es-ES_tradnl"/>
+              </w:rPr>
+            </w:pPr>
+            <w:r>
+              <w:rPr>
+                <w:bCs/>
+                <w:lang w:val="es-ES_tradnl"/>
+              </w:rPr>
+              <w:t>Significado</w:t>
+            </w:r>
+          </w:p>
+        </w:tc>
+      </w:tr>
+      <w:tr>
+        <w:tc>
+          <w:tcPr>
+            <w:tcW w:w="2405" w:type="dxa"/>
+          </w:tcPr>
+          <w:p>
+            <w:pPr>
+              <w:ind w:left="360"/>
+              <w:rPr>
+                <w:i/>
+                <w:lang w:val="es-ES_tradnl"/>
+              </w:rPr>
+            </w:pPr>
+            <m:oMathPara>
+              <m:oMath>
+                <m:r>
+                  <w:rPr>
+                    <w:rFonts w:ascii="Cambria Math" w:hAnsi="Cambria Math"/>
+                    <w:lang w:val="es-ES_tradnl"/>
+                  </w:rPr>
+                  <m:t>b</m:t>
+                </m:r>
+              </m:oMath>
+            </m:oMathPara>
+          </w:p>
+        </w:tc>
+        <w:tc>
+          <w:tcPr>
+            <w:tcW w:w="6945" w:type="dxa"/>
+          </w:tcPr>
+          <w:p>
+            <w:pPr>
+              <w:rPr>
+                <w:bCs/>
+                <w:lang w:val="es-ES_tradnl"/>
+              </w:rPr>
+            </w:pPr>
+            <w:r>
+              <w:rPr>
+                <w:bCs/>
+                <w:lang w:val="es-ES_tradnl"/>
+              </w:rPr>
+              <w:t>Coeficiente para potenciar (base del logaritmo)</w:t>
+            </w:r>
+          </w:p>
+        </w:tc>
+      </w:tr>
+      <w:tr>
+        <w:tc>
+          <w:tcPr>
+            <w:tcW w:w="2405" w:type="dxa"/>
+          </w:tcPr>
+          <w:p>
+            <w:pPr>
+              <w:ind w:left="360"/>
+              <w:rPr>
+                <w:rFonts w:eastAsia="Calibri"/>
+                <w:lang w:val="es-ES_tradnl"/>
+              </w:rPr>
+            </w:pPr>
+            <m:oMathPara>
+              <m:oMath>
+                <m:func>
+                  <m:funcPr>
+                    <m:ctrlPr>
+                      <w:rPr>
+                        <w:rFonts w:ascii="Cambria Math" w:eastAsiaTheme="minorEastAsia" w:hAnsi="Cambria Math"/>
+                        <w:lang w:val="es-ES_tradnl"/>
+                      </w:rPr>
+                    </m:ctrlPr>
+                  </m:funcPr>
+                  <m:fName>
+                    <m:sSub>
+                      <m:sSubPr>
+                        <m:ctrlPr>
+                          <w:rPr>
+                            <w:rFonts w:ascii="Cambria Math" w:eastAsiaTheme="minorEastAsia" w:hAnsi="Cambria Math"/>
+                            <w:i/>
+                            <w:lang w:val="es-ES_tradnl"/>
+                          </w:rPr>
+                        </m:ctrlPr>
+                      </m:sSubPr>
+                      <m:e>
+                        <m:r>
+                          <m:rPr>
+                            <m:sty m:val="p"/>
+                          </m:rPr>
+                          <w:rPr>
+                            <w:rFonts w:ascii="Cambria Math" w:eastAsiaTheme="minorEastAsia" w:hAnsi="Cambria Math"/>
+                            <w:lang w:val="es-ES_tradnl"/>
+                          </w:rPr>
+                          <m:t>log</m:t>
+                        </m:r>
+                      </m:e>
+                      <m:sub>
+                        <m:r>
+                          <w:rPr>
+                            <w:rFonts w:ascii="Cambria Math" w:eastAsiaTheme="minorEastAsia" w:hAnsi="Cambria Math"/>
+                            <w:lang w:val="es-ES_tradnl"/>
+                          </w:rPr>
+                          <m:t>b</m:t>
+                        </m:r>
+                        <m:ctrlPr>
+                          <w:rPr>
+                            <w:rFonts w:ascii="Cambria Math" w:eastAsiaTheme="minorEastAsia" w:hAnsi="Cambria Math"/>
+                            <w:lang w:val="es-ES_tradnl"/>
+                          </w:rPr>
+                        </m:ctrlPr>
+                      </m:sub>
+                    </m:sSub>
+                    <m:ctrlPr>
+                      <w:rPr>
+                        <w:rFonts w:ascii="Cambria Math" w:eastAsiaTheme="minorEastAsia" w:hAnsi="Cambria Math"/>
+                        <w:i/>
+                        <w:lang w:val="es-ES_tradnl"/>
+                      </w:rPr>
+                    </m:ctrlPr>
+                  </m:fName>
+                  <m:e>
+                    <m:r>
+                      <w:rPr>
+                        <w:rFonts w:ascii="Cambria Math" w:eastAsiaTheme="minorEastAsia" w:hAnsi="Cambria Math"/>
+                        <w:lang w:val="es-ES_tradnl"/>
+                      </w:rPr>
+                      <m:t>A</m:t>
+                    </m:r>
+                  </m:e>
+                </m:func>
+              </m:oMath>
+            </m:oMathPara>
+          </w:p>
+        </w:tc>
+        <w:tc>
+          <w:tcPr>
+            <w:tcW w:w="6945" w:type="dxa"/>
+          </w:tcPr>
+          <w:p>
+            <w:pPr>
+              <w:rPr>
+                <w:bCs/>
+                <w:lang w:val="es-ES_tradnl"/>
+              </w:rPr>
+            </w:pPr>
+            <w:r>
+              <w:rPr>
+                <w:bCs/>
+                <w:lang w:val="es-ES_tradnl"/>
+              </w:rPr>
+              <w:t>Logaritmo A de base a (“a” puede ser igual a “b”)</w:t>
+            </w:r>
+          </w:p>
+        </w:tc>
+      </w:tr>
+      <w:tr>
+        <w:tc>
+          <w:tcPr>
+            <w:tcW w:w="2405" w:type="dxa"/>
+          </w:tcPr>
+          <w:p>
+            <w:pPr>
+              <w:ind w:left="360"/>
+              <w:rPr>
+                <w:rFonts w:eastAsia="Calibri"/>
+                <w:i/>
+                <w:lang w:val="es-ES_tradnl"/>
+              </w:rPr>
+            </w:pPr>
+            <m:oMathPara>
+              <m:oMath>
+                <m:func>
+                  <m:funcPr>
+                    <m:ctrlPr>
+                      <w:rPr>
+                        <w:rFonts w:ascii="Cambria Math" w:eastAsiaTheme="minorEastAsia" w:hAnsi="Cambria Math"/>
+                        <w:lang w:val="es-ES_tradnl"/>
+                      </w:rPr>
+                    </m:ctrlPr>
+                  </m:funcPr>
+                  <m:fName>
+                    <m:sSub>
+                      <m:sSubPr>
+                        <m:ctrlPr>
+                          <w:rPr>
+                            <w:rFonts w:ascii="Cambria Math" w:eastAsiaTheme="minorEastAsia" w:hAnsi="Cambria Math"/>
+                            <w:i/>
+                            <w:lang w:val="es-ES_tradnl"/>
+                          </w:rPr>
+                        </m:ctrlPr>
+                      </m:sSubPr>
+                      <m:e>
+                        <m:r>
+                          <m:rPr>
+                            <m:sty m:val="p"/>
+                          </m:rPr>
+                          <w:rPr>
+                            <w:rFonts w:ascii="Cambria Math" w:eastAsiaTheme="minorEastAsia" w:hAnsi="Cambria Math"/>
+                            <w:lang w:val="es-ES_tradnl"/>
+                          </w:rPr>
+                          <m:t>log</m:t>
+                        </m:r>
+                      </m:e>
+                      <m:sub>
+                        <m:r>
+                          <w:rPr>
+                            <w:rFonts w:ascii="Cambria Math" w:eastAsiaTheme="minorEastAsia" w:hAnsi="Cambria Math"/>
+                            <w:lang w:val="es-ES_tradnl"/>
+                          </w:rPr>
+                          <m:t>b</m:t>
+                        </m:r>
+                        <m:ctrlPr>
+                          <w:rPr>
+                            <w:rFonts w:ascii="Cambria Math" w:eastAsiaTheme="minorEastAsia" w:hAnsi="Cambria Math"/>
+                            <w:lang w:val="es-ES_tradnl"/>
+                          </w:rPr>
+                        </m:ctrlPr>
+                      </m:sub>
+                    </m:sSub>
+                    <m:ctrlPr>
+                      <w:rPr>
+                        <w:rFonts w:ascii="Cambria Math" w:eastAsiaTheme="minorEastAsia" w:hAnsi="Cambria Math"/>
+                        <w:i/>
+                        <w:lang w:val="es-ES_tradnl"/>
+                      </w:rPr>
+                    </m:ctrlPr>
+                  </m:fName>
+                  <m:e>
+                    <m:r>
+                      <w:rPr>
+                        <w:rFonts w:ascii="Cambria Math" w:eastAsiaTheme="minorEastAsia" w:hAnsi="Cambria Math"/>
+                        <w:lang w:val="es-ES_tradnl"/>
+                      </w:rPr>
+                      <m:t>B</m:t>
+                    </m:r>
+                  </m:e>
+                </m:func>
+              </m:oMath>
+            </m:oMathPara>
+          </w:p>
+        </w:tc>
+        <w:tc>
+          <w:tcPr>
+            <w:tcW w:w="6945" w:type="dxa"/>
+          </w:tcPr>
+          <w:p>
+            <w:pPr>
+              <w:rPr>
+                <w:bCs/>
+                <w:lang w:val="es-ES_tradnl"/>
+              </w:rPr>
+            </w:pPr>
+            <w:r>
+              <w:rPr>
+                <w:bCs/>
+                <w:lang w:val="es-ES_tradnl"/>
+              </w:rPr>
+              <w:t>Logaritmo B de base b (“a” puede ser igual a “b”)</w:t>
+            </w:r>
+          </w:p>
+        </w:tc>
+      </w:tr>
+      <w:tr>
+        <w:tc>
+          <w:tcPr>
+            <w:tcW w:w="2405" w:type="dxa"/>
+          </w:tcPr>
+          <w:p>
+            <w:pPr>
+              <w:ind w:left="360"/>
+              <w:rPr>
+                <w:rFonts w:eastAsia="Calibri"/>
+                <w:lang w:val="es-ES_tradnl"/>
+              </w:rPr>
+            </w:pPr>
+            <m:oMathPara>
+              <m:oMath>
+                <m:r>
+                  <w:rPr>
+                    <w:rFonts w:ascii="Cambria Math" w:eastAsia="Calibri" w:hAnsi="Cambria Math"/>
+                    <w:lang w:val="es-ES_tradnl"/>
+                  </w:rPr>
+                  <m:t>n</m:t>
+                </m:r>
+              </m:oMath>
+            </m:oMathPara>
+          </w:p>
+        </w:tc>
+        <w:tc>
+          <w:tcPr>
+            <w:tcW w:w="6945" w:type="dxa"/>
+          </w:tcPr>
+          <w:p>
+            <w:pPr>
+              <w:rPr>
+                <w:bCs/>
+                <w:lang w:val="es-ES_tradnl"/>
+              </w:rPr>
+            </w:pPr>
+            <w:r>
+              <w:rPr>
+                <w:bCs/>
+                <w:lang w:val="es-ES_tradnl"/>
+              </w:rPr>
+              <w:t>Exponente del logaritmo A de base b</w:t>
+            </w:r>
+          </w:p>
+        </w:tc>
+      </w:tr>
+    </w:tbl>
+    <w:p>
+      <w:pPr>
+        <w:rPr>
+          <w:b/>
+          <w:bCs/>
+          <w:lang w:val="es-ES_tradnl"/>
+        </w:rPr>
+      </w:pPr>
+    </w:p>
+    <w:p>
+      <w:pPr>
+        <w:pStyle w:val="Heading3"/>
         <w:rPr>
           <w:rFonts w:eastAsiaTheme="minorEastAsia"/>
-          <w:lang w:val="es-ES_tradnl"/>
-        </w:rPr>
-      </w:pPr>
-    </w:p>
-    <w:p>
-      <w:pPr>
+        </w:rPr>
+      </w:pPr>
+      <w:r>
         <w:rPr>
           <w:rFonts w:eastAsiaTheme="minorEastAsia"/>
+        </w:rPr>
+        <w:t>Radical</w:t>
+      </w:r>
+    </w:p>
+    <w:p>
+      <w:pPr>
+        <w:pStyle w:val="ListParagraph"/>
+        <w:numPr>
+          <w:ilvl w:val="0"/>
+          <w:numId w:val="1"/>
+        </w:numPr>
+        <w:rPr>
+          <w:b/>
+          <w:bCs/>
+          <w:lang w:val="es-ES_tradnl"/>
+        </w:rPr>
+      </w:pPr>
+      <w:r>
+        <w:rPr>
+          <w:b/>
+          <w:bCs/>
+          <w:lang w:val="es-ES_tradnl"/>
+        </w:rPr>
+        <w:t>F</w:t>
+      </w:r>
+      <w:r>
+        <w:rPr>
+          <w:b/>
+          <w:bCs/>
+          <w:lang w:val="es-ES_tradnl"/>
+        </w:rPr>
+        <w:t>ó</w:t>
+      </w:r>
+      <w:r>
+        <w:rPr>
+          <w:b/>
+          <w:bCs/>
+          <w:lang w:val="es-ES_tradnl"/>
+        </w:rPr>
+        <w:t>rmula</w:t>
+      </w:r>
+    </w:p>
+    <w:p>
+      <w:pPr>
+        <w:rPr>
+          <w:b/>
+          <w:bCs/>
+          <w:lang w:val="es-ES_tradnl"/>
         </w:rPr>
       </w:pPr>
       <m:oMathPara>
@@ -16268,6 +17850,412 @@
     </w:p>
     <w:p>
       <w:pPr>
+        <w:pStyle w:val="ListParagraph"/>
+        <w:numPr>
+          <w:ilvl w:val="0"/>
+          <w:numId w:val="1"/>
+        </w:numPr>
+        <w:rPr>
+          <w:b/>
+          <w:bCs/>
+          <w:lang w:val="es-ES_tradnl"/>
+        </w:rPr>
+      </w:pPr>
+      <w:r>
+        <w:rPr>
+          <w:b/>
+          <w:bCs/>
+          <w:lang w:val="es-ES_tradnl"/>
+        </w:rPr>
+        <w:t>Significado de las siglas</w:t>
+      </w:r>
+    </w:p>
+    <w:tbl>
+      <w:tblPr>
+        <w:tblStyle w:val="TableGrid"/>
+        <w:tblW w:w="0" w:type="auto"/>
+        <w:tblLook w:val="04A0" w:firstRow="1" w:lastRow="0" w:firstColumn="1" w:lastColumn="0" w:noHBand="0" w:noVBand="1"/>
+      </w:tblPr>
+      <w:tblGrid>
+        <w:gridCol w:w="2405"/>
+        <w:gridCol w:w="6945"/>
+      </w:tblGrid>
+      <w:tr>
+        <w:tc>
+          <w:tcPr>
+            <w:tcW w:w="2405" w:type="dxa"/>
+          </w:tcPr>
+          <w:p>
+            <w:pPr>
+              <w:ind w:left="360"/>
+              <w:jc w:val="center"/>
+              <w:rPr>
+                <w:rFonts w:eastAsia="Calibri"/>
+                <w:lang w:val="es-ES_tradnl"/>
+              </w:rPr>
+            </w:pPr>
+            <w:r>
+              <w:rPr>
+                <w:rFonts w:eastAsia="Calibri"/>
+                <w:lang w:val="es-ES_tradnl"/>
+              </w:rPr>
+              <w:t>Sigla</w:t>
+            </w:r>
+          </w:p>
+        </w:tc>
+        <w:tc>
+          <w:tcPr>
+            <w:tcW w:w="6945" w:type="dxa"/>
+          </w:tcPr>
+          <w:p>
+            <w:pPr>
+              <w:jc w:val="center"/>
+              <w:rPr>
+                <w:bCs/>
+                <w:lang w:val="es-ES_tradnl"/>
+              </w:rPr>
+            </w:pPr>
+            <w:r>
+              <w:rPr>
+                <w:bCs/>
+                <w:lang w:val="es-ES_tradnl"/>
+              </w:rPr>
+              <w:t>Significado</w:t>
+            </w:r>
+          </w:p>
+        </w:tc>
+      </w:tr>
+      <w:tr>
+        <w:tc>
+          <w:tcPr>
+            <w:tcW w:w="2405" w:type="dxa"/>
+          </w:tcPr>
+          <w:p>
+            <w:pPr>
+              <w:ind w:left="360"/>
+              <w:rPr>
+                <w:i/>
+                <w:lang w:val="es-ES_tradnl"/>
+              </w:rPr>
+            </w:pPr>
+            <m:oMathPara>
+              <m:oMath>
+                <m:r>
+                  <w:rPr>
+                    <w:rFonts w:ascii="Cambria Math" w:hAnsi="Cambria Math"/>
+                    <w:lang w:val="es-ES_tradnl"/>
+                  </w:rPr>
+                  <m:t>b</m:t>
+                </m:r>
+              </m:oMath>
+            </m:oMathPara>
+          </w:p>
+        </w:tc>
+        <w:tc>
+          <w:tcPr>
+            <w:tcW w:w="6945" w:type="dxa"/>
+          </w:tcPr>
+          <w:p>
+            <w:pPr>
+              <w:rPr>
+                <w:bCs/>
+                <w:lang w:val="es-ES_tradnl"/>
+              </w:rPr>
+            </w:pPr>
+            <w:r>
+              <w:rPr>
+                <w:bCs/>
+                <w:lang w:val="es-ES_tradnl"/>
+              </w:rPr>
+              <w:t>Coeficiente para potenciar (base del logaritmo)</w:t>
+            </w:r>
+          </w:p>
+        </w:tc>
+      </w:tr>
+      <w:tr>
+        <w:tc>
+          <w:tcPr>
+            <w:tcW w:w="2405" w:type="dxa"/>
+          </w:tcPr>
+          <w:p>
+            <w:pPr>
+              <w:ind w:left="360"/>
+              <w:rPr>
+                <w:rFonts w:eastAsia="Calibri"/>
+                <w:lang w:val="es-ES_tradnl"/>
+              </w:rPr>
+            </w:pPr>
+            <m:oMathPara>
+              <m:oMath>
+                <m:func>
+                  <m:funcPr>
+                    <m:ctrlPr>
+                      <w:rPr>
+                        <w:rFonts w:ascii="Cambria Math" w:eastAsiaTheme="minorEastAsia" w:hAnsi="Cambria Math"/>
+                        <w:lang w:val="es-ES_tradnl"/>
+                      </w:rPr>
+                    </m:ctrlPr>
+                  </m:funcPr>
+                  <m:fName>
+                    <m:sSub>
+                      <m:sSubPr>
+                        <m:ctrlPr>
+                          <w:rPr>
+                            <w:rFonts w:ascii="Cambria Math" w:eastAsiaTheme="minorEastAsia" w:hAnsi="Cambria Math"/>
+                            <w:i/>
+                            <w:lang w:val="es-ES_tradnl"/>
+                          </w:rPr>
+                        </m:ctrlPr>
+                      </m:sSubPr>
+                      <m:e>
+                        <m:r>
+                          <m:rPr>
+                            <m:sty m:val="p"/>
+                          </m:rPr>
+                          <w:rPr>
+                            <w:rFonts w:ascii="Cambria Math" w:eastAsiaTheme="minorEastAsia" w:hAnsi="Cambria Math"/>
+                            <w:lang w:val="es-ES_tradnl"/>
+                          </w:rPr>
+                          <m:t>log</m:t>
+                        </m:r>
+                      </m:e>
+                      <m:sub>
+                        <m:r>
+                          <w:rPr>
+                            <w:rFonts w:ascii="Cambria Math" w:eastAsiaTheme="minorEastAsia" w:hAnsi="Cambria Math"/>
+                            <w:lang w:val="es-ES_tradnl"/>
+                          </w:rPr>
+                          <m:t>b</m:t>
+                        </m:r>
+                        <m:ctrlPr>
+                          <w:rPr>
+                            <w:rFonts w:ascii="Cambria Math" w:eastAsiaTheme="minorEastAsia" w:hAnsi="Cambria Math"/>
+                            <w:lang w:val="es-ES_tradnl"/>
+                          </w:rPr>
+                        </m:ctrlPr>
+                      </m:sub>
+                    </m:sSub>
+                    <m:ctrlPr>
+                      <w:rPr>
+                        <w:rFonts w:ascii="Cambria Math" w:eastAsiaTheme="minorEastAsia" w:hAnsi="Cambria Math"/>
+                        <w:i/>
+                        <w:lang w:val="es-ES_tradnl"/>
+                      </w:rPr>
+                    </m:ctrlPr>
+                  </m:fName>
+                  <m:e>
+                    <m:r>
+                      <w:rPr>
+                        <w:rFonts w:ascii="Cambria Math" w:eastAsiaTheme="minorEastAsia" w:hAnsi="Cambria Math"/>
+                        <w:lang w:val="es-ES_tradnl"/>
+                      </w:rPr>
+                      <m:t>A</m:t>
+                    </m:r>
+                  </m:e>
+                </m:func>
+              </m:oMath>
+            </m:oMathPara>
+          </w:p>
+        </w:tc>
+        <w:tc>
+          <w:tcPr>
+            <w:tcW w:w="6945" w:type="dxa"/>
+          </w:tcPr>
+          <w:p>
+            <w:pPr>
+              <w:rPr>
+                <w:bCs/>
+                <w:lang w:val="es-ES_tradnl"/>
+              </w:rPr>
+            </w:pPr>
+            <w:r>
+              <w:rPr>
+                <w:bCs/>
+                <w:lang w:val="es-ES_tradnl"/>
+              </w:rPr>
+              <w:t>Logaritmo A de base a (“a” puede ser igual a “b”)</w:t>
+            </w:r>
+          </w:p>
+        </w:tc>
+      </w:tr>
+      <w:tr>
+        <w:tc>
+          <w:tcPr>
+            <w:tcW w:w="2405" w:type="dxa"/>
+          </w:tcPr>
+          <w:p>
+            <w:pPr>
+              <w:ind w:left="360"/>
+              <w:rPr>
+                <w:rFonts w:eastAsia="Calibri"/>
+                <w:i/>
+                <w:lang w:val="es-ES_tradnl"/>
+              </w:rPr>
+            </w:pPr>
+            <m:oMathPara>
+              <m:oMath>
+                <m:func>
+                  <m:funcPr>
+                    <m:ctrlPr>
+                      <w:rPr>
+                        <w:rFonts w:ascii="Cambria Math" w:eastAsiaTheme="minorEastAsia" w:hAnsi="Cambria Math"/>
+                        <w:lang w:val="es-ES_tradnl"/>
+                      </w:rPr>
+                    </m:ctrlPr>
+                  </m:funcPr>
+                  <m:fName>
+                    <m:sSub>
+                      <m:sSubPr>
+                        <m:ctrlPr>
+                          <w:rPr>
+                            <w:rFonts w:ascii="Cambria Math" w:eastAsiaTheme="minorEastAsia" w:hAnsi="Cambria Math"/>
+                            <w:i/>
+                            <w:lang w:val="es-ES_tradnl"/>
+                          </w:rPr>
+                        </m:ctrlPr>
+                      </m:sSubPr>
+                      <m:e>
+                        <m:r>
+                          <m:rPr>
+                            <m:sty m:val="p"/>
+                          </m:rPr>
+                          <w:rPr>
+                            <w:rFonts w:ascii="Cambria Math" w:eastAsiaTheme="minorEastAsia" w:hAnsi="Cambria Math"/>
+                            <w:lang w:val="es-ES_tradnl"/>
+                          </w:rPr>
+                          <m:t>log</m:t>
+                        </m:r>
+                      </m:e>
+                      <m:sub>
+                        <m:r>
+                          <w:rPr>
+                            <w:rFonts w:ascii="Cambria Math" w:eastAsiaTheme="minorEastAsia" w:hAnsi="Cambria Math"/>
+                            <w:lang w:val="es-ES_tradnl"/>
+                          </w:rPr>
+                          <m:t>b</m:t>
+                        </m:r>
+                        <m:ctrlPr>
+                          <w:rPr>
+                            <w:rFonts w:ascii="Cambria Math" w:eastAsiaTheme="minorEastAsia" w:hAnsi="Cambria Math"/>
+                            <w:lang w:val="es-ES_tradnl"/>
+                          </w:rPr>
+                        </m:ctrlPr>
+                      </m:sub>
+                    </m:sSub>
+                    <m:ctrlPr>
+                      <w:rPr>
+                        <w:rFonts w:ascii="Cambria Math" w:eastAsiaTheme="minorEastAsia" w:hAnsi="Cambria Math"/>
+                        <w:i/>
+                        <w:lang w:val="es-ES_tradnl"/>
+                      </w:rPr>
+                    </m:ctrlPr>
+                  </m:fName>
+                  <m:e>
+                    <m:r>
+                      <w:rPr>
+                        <w:rFonts w:ascii="Cambria Math" w:eastAsiaTheme="minorEastAsia" w:hAnsi="Cambria Math"/>
+                        <w:lang w:val="es-ES_tradnl"/>
+                      </w:rPr>
+                      <m:t>B</m:t>
+                    </m:r>
+                  </m:e>
+                </m:func>
+              </m:oMath>
+            </m:oMathPara>
+          </w:p>
+        </w:tc>
+        <w:tc>
+          <w:tcPr>
+            <w:tcW w:w="6945" w:type="dxa"/>
+          </w:tcPr>
+          <w:p>
+            <w:pPr>
+              <w:rPr>
+                <w:bCs/>
+                <w:lang w:val="es-ES_tradnl"/>
+              </w:rPr>
+            </w:pPr>
+            <w:r>
+              <w:rPr>
+                <w:bCs/>
+                <w:lang w:val="es-ES_tradnl"/>
+              </w:rPr>
+              <w:t>Logaritmo B de base b (“a” puede ser igual a “b”)</w:t>
+            </w:r>
+          </w:p>
+        </w:tc>
+      </w:tr>
+      <w:tr>
+        <w:tc>
+          <w:tcPr>
+            <w:tcW w:w="2405" w:type="dxa"/>
+          </w:tcPr>
+          <w:p>
+            <w:pPr>
+              <w:ind w:left="360"/>
+              <w:rPr>
+                <w:rFonts w:eastAsia="Calibri"/>
+                <w:lang w:val="es-ES_tradnl"/>
+              </w:rPr>
+            </w:pPr>
+            <m:oMathPara>
+              <m:oMath>
+                <m:r>
+                  <w:rPr>
+                    <w:rFonts w:ascii="Cambria Math" w:eastAsia="Calibri" w:hAnsi="Cambria Math"/>
+                    <w:lang w:val="es-ES_tradnl"/>
+                  </w:rPr>
+                  <m:t>n</m:t>
+                </m:r>
+              </m:oMath>
+            </m:oMathPara>
+          </w:p>
+        </w:tc>
+        <w:tc>
+          <w:tcPr>
+            <w:tcW w:w="6945" w:type="dxa"/>
+          </w:tcPr>
+          <w:p>
+            <w:pPr>
+              <w:rPr>
+                <w:bCs/>
+                <w:lang w:val="es-ES_tradnl"/>
+              </w:rPr>
+            </w:pPr>
+            <w:r>
+              <w:rPr>
+                <w:bCs/>
+                <w:lang w:val="es-ES_tradnl"/>
+              </w:rPr>
+              <w:t xml:space="preserve">Exponente </w:t>
+            </w:r>
+            <w:r>
+              <w:rPr>
+                <w:bCs/>
+                <w:lang w:val="es-ES_tradnl"/>
+              </w:rPr>
+              <w:t>de la raíz del</w:t>
+            </w:r>
+            <w:r>
+              <w:rPr>
+                <w:bCs/>
+                <w:lang w:val="es-ES_tradnl"/>
+              </w:rPr>
+              <w:t xml:space="preserve"> logaritmo A</w:t>
+            </w:r>
+            <w:r>
+              <w:rPr>
+                <w:bCs/>
+                <w:lang w:val="es-ES_tradnl"/>
+              </w:rPr>
+              <w:t xml:space="preserve"> de base b</w:t>
+            </w:r>
+          </w:p>
+        </w:tc>
+      </w:tr>
+    </w:tbl>
+    <w:p>
+      <w:pPr>
         <w:rPr>
           <w:u w:val="single"/>
           <w:lang w:val="es-ES_tradnl"/>
@@ -16276,30 +18264,56 @@
     </w:p>
     <w:p>
       <w:pPr>
-        <w:rPr>
-          <w:u w:val="single"/>
-          <w:lang w:val="es-ES_tradnl"/>
-        </w:rPr>
-      </w:pPr>
-      <w:r>
-        <w:rPr>
-          <w:u w:val="single"/>
-          <w:lang w:val="es-ES_tradnl"/>
-        </w:rPr>
+        <w:pStyle w:val="Heading3"/>
+      </w:pPr>
+      <w:r>
         <w:t>Tipos de logaritmos</w:t>
       </w:r>
     </w:p>
     <w:p>
       <w:pPr>
-        <w:rPr>
-          <w:lang w:val="es-ES_tradnl"/>
-        </w:rPr>
-      </w:pPr>
-      <w:r>
-        <w:rPr>
-          <w:lang w:val="es-ES_tradnl"/>
-        </w:rPr>
+        <w:pStyle w:val="Heading3"/>
+      </w:pPr>
+      <w:r>
         <w:t>Logaritmos decimales o base 10</w:t>
+      </w:r>
+    </w:p>
+    <w:p>
+      <w:pPr>
+        <w:pStyle w:val="ListParagraph"/>
+        <w:numPr>
+          <w:ilvl w:val="0"/>
+          <w:numId w:val="1"/>
+        </w:numPr>
+        <w:rPr>
+          <w:b/>
+          <w:bCs/>
+          <w:lang w:val="es-ES_tradnl"/>
+        </w:rPr>
+      </w:pPr>
+      <w:r>
+        <w:rPr>
+          <w:b/>
+          <w:bCs/>
+          <w:lang w:val="es-ES_tradnl"/>
+        </w:rPr>
+        <w:t>F</w:t>
+      </w:r>
+      <w:r>
+        <w:rPr>
+          <w:b/>
+          <w:bCs/>
+          <w:lang w:val="es-ES_tradnl"/>
+        </w:rPr>
+        <w:t>ó</w:t>
+      </w:r>
+      <w:r>
+        <w:rPr>
+          <w:b/>
+          <w:bCs/>
+          <w:lang w:val="es-ES_tradnl"/>
+        </w:rPr>
+        <w:t>rmula</w:t>
       </w:r>
     </w:p>
     <w:p>
@@ -16404,33 +18418,58 @@
     </w:p>
     <w:p>
       <w:pPr>
-        <w:rPr>
-          <w:i/>
+        <w:pStyle w:val="Heading3"/>
+        <w:rPr>
           <w:iCs/>
-          <w:lang w:val="es-ES_tradnl"/>
-        </w:rPr>
-      </w:pPr>
-      <w:r>
-        <w:rPr>
-          <w:lang w:val="es-ES_tradnl"/>
-        </w:rPr>
+        </w:rPr>
+      </w:pPr>
+      <w:r>
         <w:t xml:space="preserve">Logaritmos neperianos, naturales o de base </w:t>
       </w:r>
       <w:r>
         <w:rPr>
-          <w:i/>
           <w:iCs/>
-          <w:lang w:val="es-ES_tradnl"/>
         </w:rPr>
         <w:t>e</w:t>
       </w:r>
     </w:p>
     <w:p>
       <w:pPr>
-        <w:rPr>
-          <w:lang w:val="es-ES_tradnl"/>
-        </w:rPr>
-      </w:pPr>
+        <w:pStyle w:val="ListParagraph"/>
+        <w:numPr>
+          <w:ilvl w:val="0"/>
+          <w:numId w:val="1"/>
+        </w:numPr>
+        <w:rPr>
+          <w:b/>
+          <w:bCs/>
+          <w:lang w:val="es-ES_tradnl"/>
+        </w:rPr>
+      </w:pPr>
+      <w:r>
+        <w:rPr>
+          <w:b/>
+          <w:bCs/>
+          <w:lang w:val="es-ES_tradnl"/>
+        </w:rPr>
+        <w:t>F</w:t>
+      </w:r>
+      <w:r>
+        <w:rPr>
+          <w:b/>
+          <w:bCs/>
+          <w:lang w:val="es-ES_tradnl"/>
+        </w:rPr>
+        <w:t>ó</w:t>
+      </w:r>
+      <w:r>
+        <w:rPr>
+          <w:b/>
+          <w:bCs/>
+          <w:lang w:val="es-ES_tradnl"/>
+        </w:rPr>
+        <w:t>rmula</w:t>
+      </w:r>
     </w:p>
     <w:p>
       <w:pPr>
@@ -16594,23 +18633,296 @@
     </w:p>
     <w:p>
       <w:pPr>
-        <w:rPr>
-          <w:lang w:val="es-ES_tradnl"/>
-        </w:rPr>
-      </w:pPr>
-    </w:p>
-    <w:p>
-      <w:pPr>
-        <w:rPr>
-          <w:rFonts w:ascii="Cambria Math" w:hAnsi="Cambria Math"/>
-          <w:lang w:val="es-ES_tradnl"/>
-        </w:rPr>
-      </w:pPr>
-      <w:r>
-        <w:rPr>
-          <w:lang w:val="es-ES_tradnl"/>
-        </w:rPr>
+        <w:pStyle w:val="ListParagraph"/>
+        <w:numPr>
+          <w:ilvl w:val="0"/>
+          <w:numId w:val="1"/>
+        </w:numPr>
+        <w:rPr>
+          <w:b/>
+          <w:bCs/>
+          <w:lang w:val="es-ES_tradnl"/>
+        </w:rPr>
+      </w:pPr>
+      <w:r>
+        <w:rPr>
+          <w:b/>
+          <w:bCs/>
+          <w:lang w:val="es-ES_tradnl"/>
+        </w:rPr>
+        <w:t>Significado de las siglas</w:t>
+      </w:r>
+    </w:p>
+    <w:tbl>
+      <w:tblPr>
+        <w:tblStyle w:val="TableGrid"/>
+        <w:tblW w:w="0" w:type="auto"/>
+        <w:tblLook w:val="04A0" w:firstRow="1" w:lastRow="0" w:firstColumn="1" w:lastColumn="0" w:noHBand="0" w:noVBand="1"/>
+      </w:tblPr>
+      <w:tblGrid>
+        <w:gridCol w:w="2405"/>
+        <w:gridCol w:w="6945"/>
+      </w:tblGrid>
+      <w:tr>
+        <w:tc>
+          <w:tcPr>
+            <w:tcW w:w="2405" w:type="dxa"/>
+          </w:tcPr>
+          <w:p>
+            <w:pPr>
+              <w:ind w:left="360"/>
+              <w:jc w:val="center"/>
+              <w:rPr>
+                <w:rFonts w:eastAsia="Calibri"/>
+                <w:lang w:val="es-ES_tradnl"/>
+              </w:rPr>
+            </w:pPr>
+            <w:r>
+              <w:rPr>
+                <w:rFonts w:eastAsia="Calibri"/>
+                <w:lang w:val="es-ES_tradnl"/>
+              </w:rPr>
+              <w:t>Sigla</w:t>
+            </w:r>
+          </w:p>
+        </w:tc>
+        <w:tc>
+          <w:tcPr>
+            <w:tcW w:w="6945" w:type="dxa"/>
+          </w:tcPr>
+          <w:p>
+            <w:pPr>
+              <w:jc w:val="center"/>
+              <w:rPr>
+                <w:bCs/>
+                <w:lang w:val="es-ES_tradnl"/>
+              </w:rPr>
+            </w:pPr>
+            <w:r>
+              <w:rPr>
+                <w:bCs/>
+                <w:lang w:val="es-ES_tradnl"/>
+              </w:rPr>
+              <w:t>Significado</w:t>
+            </w:r>
+          </w:p>
+        </w:tc>
+      </w:tr>
+      <w:tr>
+        <w:tc>
+          <w:tcPr>
+            <w:tcW w:w="2405" w:type="dxa"/>
+          </w:tcPr>
+          <w:p>
+            <w:pPr>
+              <w:ind w:left="360"/>
+              <w:rPr>
+                <w:i/>
+                <w:lang w:val="es-ES_tradnl"/>
+              </w:rPr>
+            </w:pPr>
+            <m:oMathPara>
+              <m:oMath>
+                <m:r>
+                  <w:rPr>
+                    <w:rFonts w:ascii="Cambria Math" w:hAnsi="Cambria Math"/>
+                    <w:lang w:val="es-ES_tradnl"/>
+                  </w:rPr>
+                  <m:t>e</m:t>
+                </m:r>
+              </m:oMath>
+            </m:oMathPara>
+          </w:p>
+        </w:tc>
+        <w:tc>
+          <w:tcPr>
+            <w:tcW w:w="6945" w:type="dxa"/>
+          </w:tcPr>
+          <w:p>
+            <w:pPr>
+              <w:rPr>
+                <w:bCs/>
+                <w:lang w:val="es-ES_tradnl"/>
+              </w:rPr>
+            </w:pPr>
+            <w:r>
+              <w:rPr>
+                <w:bCs/>
+                <w:lang w:val="es-ES_tradnl"/>
+              </w:rPr>
+              <w:t>E</w:t>
+            </w:r>
+            <w:r>
+              <w:rPr>
+                <w:bCs/>
+                <w:lang w:val="es-ES_tradnl"/>
+              </w:rPr>
+              <w:t>xponencial</w:t>
+            </w:r>
+            <w:r>
+              <w:rPr>
+                <w:bCs/>
+                <w:lang w:val="es-ES_tradnl"/>
+              </w:rPr>
+              <w:t xml:space="preserve"> o número de Euler </w:t>
+            </w:r>
+            <w:r>
+              <w:rPr>
+                <w:bCs/>
+                <w:lang w:val="es-ES_tradnl"/>
+              </w:rPr>
+              <w:t>(base del logaritmo)</w:t>
+            </w:r>
+          </w:p>
+        </w:tc>
+      </w:tr>
+      <w:tr>
+        <w:tc>
+          <w:tcPr>
+            <w:tcW w:w="2405" w:type="dxa"/>
+          </w:tcPr>
+          <w:p>
+            <w:pPr>
+              <w:ind w:left="360"/>
+              <w:rPr>
+                <w:rFonts w:eastAsia="Calibri"/>
+                <w:lang w:val="es-ES_tradnl"/>
+              </w:rPr>
+            </w:pPr>
+            <m:oMathPara>
+              <m:oMath>
+                <m:r>
+                  <w:rPr>
+                    <w:rFonts w:ascii="Cambria Math" w:eastAsia="Calibri" w:hAnsi="Cambria Math"/>
+                    <w:lang w:val="es-ES_tradnl"/>
+                  </w:rPr>
+                  <m:t>N</m:t>
+                </m:r>
+              </m:oMath>
+            </m:oMathPara>
+          </w:p>
+        </w:tc>
+        <w:tc>
+          <w:tcPr>
+            <w:tcW w:w="6945" w:type="dxa"/>
+          </w:tcPr>
+          <w:p>
+            <w:pPr>
+              <w:rPr>
+                <w:bCs/>
+                <w:lang w:val="es-ES_tradnl"/>
+              </w:rPr>
+            </w:pPr>
+            <w:r>
+              <w:rPr>
+                <w:bCs/>
+                <w:lang w:val="es-ES_tradnl"/>
+              </w:rPr>
+              <w:t>Resultado de la exponenciación (argumento o antilogaritmo)</w:t>
+            </w:r>
+          </w:p>
+        </w:tc>
+      </w:tr>
+      <w:tr>
+        <w:tc>
+          <w:tcPr>
+            <w:tcW w:w="2405" w:type="dxa"/>
+          </w:tcPr>
+          <w:p>
+            <w:pPr>
+              <w:ind w:left="360"/>
+              <w:rPr>
+                <w:rFonts w:eastAsia="Calibri"/>
+                <w:i/>
+                <w:lang w:val="es-ES_tradnl"/>
+              </w:rPr>
+            </w:pPr>
+            <m:oMathPara>
+              <m:oMath>
+                <m:r>
+                  <w:rPr>
+                    <w:rFonts w:ascii="Cambria Math" w:eastAsia="Calibri" w:hAnsi="Cambria Math"/>
+                    <w:lang w:val="es-ES_tradnl"/>
+                  </w:rPr>
+                  <m:t>L</m:t>
+                </m:r>
+              </m:oMath>
+            </m:oMathPara>
+          </w:p>
+        </w:tc>
+        <w:tc>
+          <w:tcPr>
+            <w:tcW w:w="6945" w:type="dxa"/>
+          </w:tcPr>
+          <w:p>
+            <w:pPr>
+              <w:rPr>
+                <w:bCs/>
+                <w:lang w:val="es-ES_tradnl"/>
+              </w:rPr>
+            </w:pPr>
+            <w:r>
+              <w:rPr>
+                <w:bCs/>
+                <w:lang w:val="es-ES_tradnl"/>
+              </w:rPr>
+              <w:t>Logaritmo (exponente para que b = N)</w:t>
+            </w:r>
+          </w:p>
+        </w:tc>
+      </w:tr>
+    </w:tbl>
+    <w:p>
+      <w:pPr>
+        <w:rPr>
+          <w:lang w:val="es-ES_tradnl"/>
+        </w:rPr>
+      </w:pPr>
+    </w:p>
+    <w:p>
+      <w:pPr>
+        <w:pStyle w:val="Heading3"/>
+      </w:pPr>
+      <w:r>
         <w:t>Logaritmos binarios o de base 2</w:t>
+      </w:r>
+    </w:p>
+    <w:p>
+      <w:pPr>
+        <w:pStyle w:val="ListParagraph"/>
+        <w:numPr>
+          <w:ilvl w:val="0"/>
+          <w:numId w:val="1"/>
+        </w:numPr>
+        <w:rPr>
+          <w:b/>
+          <w:bCs/>
+          <w:lang w:val="es-ES_tradnl"/>
+        </w:rPr>
+      </w:pPr>
+      <w:r>
+        <w:rPr>
+          <w:b/>
+          <w:bCs/>
+          <w:lang w:val="es-ES_tradnl"/>
+        </w:rPr>
+        <w:t>F</w:t>
+      </w:r>
+      <w:r>
+        <w:rPr>
+          <w:b/>
+          <w:bCs/>
+          <w:lang w:val="es-ES_tradnl"/>
+        </w:rPr>
+        <w:t>ó</w:t>
+      </w:r>
+      <w:r>
+        <w:rPr>
+          <w:b/>
+          <w:bCs/>
+          <w:lang w:val="es-ES_tradnl"/>
+        </w:rPr>
+        <w:t>rmula</w:t>
       </w:r>
     </w:p>
     <w:p>
@@ -16730,54 +19042,8 @@
           <w:bCs/>
           <w:lang w:val="es-ES_tradnl"/>
         </w:rPr>
-        <w:t>Significado de las siglas</w:t>
-      </w:r>
-    </w:p>
-    <w:p>
-      <w:pPr>
-        <w:rPr>
-          <w:lang w:val="es-ES_tradnl"/>
-        </w:rPr>
-      </w:pPr>
-      <w:r>
-        <w:rPr>
-          <w:lang w:val="es-ES_tradnl"/>
-        </w:rPr>
-        <w:t>b = base del exponente</w:t>
-      </w:r>
-    </w:p>
-    <w:p>
-      <w:pPr>
-        <w:rPr>
-          <w:lang w:val="es-ES_tradnl"/>
-        </w:rPr>
-      </w:pPr>
-      <w:r>
-        <w:rPr>
-          <w:lang w:val="es-ES_tradnl"/>
-        </w:rPr>
-        <w:t>N = argumento o antilogaritmo (resultado de elevar b a la potencia L)</w:t>
-      </w:r>
-    </w:p>
-    <w:p>
-      <w:pPr>
-        <w:rPr>
-          <w:lang w:val="es-ES_tradnl"/>
-        </w:rPr>
-      </w:pPr>
-      <w:r>
-        <w:rPr>
-          <w:lang w:val="es-ES_tradnl"/>
-        </w:rPr>
-        <w:t>L = logaritmo</w:t>
-      </w:r>
-    </w:p>
-    <w:p>
-      <w:pPr>
-        <w:rPr>
-          <w:lang w:val="es-ES_tradnl"/>
-        </w:rPr>
-      </w:pPr>
+        <w:t>Restricciones, limitaciones, puntos a considerar</w:t>
+      </w:r>
     </w:p>
     <w:p>
       <w:pPr>
@@ -16798,8 +19064,34 @@
           <w:bCs/>
           <w:lang w:val="es-ES_tradnl"/>
         </w:rPr>
-        <w:t>Restricciones, limitaciones, puntos a considerar</w:t>
-      </w:r>
+        <w:t>Casos especiales</w:t>
+      </w:r>
+    </w:p>
+    <w:p>
+      <w:pPr>
+        <w:rPr>
+          <w:lang w:val="es-ES_tradnl"/>
+        </w:rPr>
+      </w:pPr>
+      <w:r>
+        <w:rPr>
+          <w:lang w:val="es-ES_tradnl"/>
+        </w:rPr>
+        <w:t>Hay modelos de valuación de instrumentos derivados (ver valuación de opciones) en los que se usan teoremas de física como la ecuación de calor para hacer cambios de variables y dar como resultado una fórmula útil para el cálculo</w:t>
+      </w:r>
+      <w:r>
+        <w:rPr>
+          <w:lang w:val="es-ES_tradnl"/>
+        </w:rPr>
+        <w:t xml:space="preserve"> del precio de tales instrumentos donde se suelen usar los logaritmos naturales para representar las distribuciones de probabilidad normal estándar de precios de activos subyacentes.</w:t>
+      </w:r>
+    </w:p>
+    <w:p>
+      <w:pPr>
+        <w:rPr>
+          <w:lang w:val="es-ES_tradnl"/>
+        </w:rPr>
+      </w:pPr>
     </w:p>
     <w:p>
       <w:pPr>
@@ -16820,7 +19112,15 @@
           <w:bCs/>
           <w:lang w:val="es-ES_tradnl"/>
         </w:rPr>
-        <w:t>Casos especiales</w:t>
+        <w:t>Formulas despejando las variables</w:t>
+      </w:r>
+    </w:p>
+    <w:p>
+      <w:pPr>
+        <w:pStyle w:val="Heading3"/>
+      </w:pPr>
+      <w:r>
+        <w:t>Antilogaritmos</w:t>
       </w:r>
     </w:p>
     <w:p>
@@ -16842,8 +19142,89 @@
           <w:bCs/>
           <w:lang w:val="es-ES_tradnl"/>
         </w:rPr>
-        <w:t>Formulas despejando las variables</w:t>
-      </w:r>
+        <w:t>F</w:t>
+      </w:r>
+      <w:r>
+        <w:rPr>
+          <w:b/>
+          <w:bCs/>
+          <w:lang w:val="es-ES_tradnl"/>
+        </w:rPr>
+        <w:t>ó</w:t>
+      </w:r>
+      <w:r>
+        <w:rPr>
+          <w:b/>
+          <w:bCs/>
+          <w:lang w:val="es-ES_tradnl"/>
+        </w:rPr>
+        <w:t>rmula</w:t>
+      </w:r>
+    </w:p>
+    <w:p>
+      <w:pPr>
+        <w:rPr>
+          <w:rFonts w:eastAsiaTheme="minorEastAsia"/>
+          <w:lang w:val="es-ES_tradnl"/>
+        </w:rPr>
+      </w:pPr>
+      <m:oMathPara>
+        <m:oMath>
+          <m:sSup>
+            <m:sSupPr>
+              <m:ctrlPr>
+                <w:rPr>
+                  <w:rFonts w:ascii="Cambria Math" w:hAnsi="Cambria Math"/>
+                  <w:i/>
+                  <w:lang w:val="es-ES_tradnl"/>
+                </w:rPr>
+              </m:ctrlPr>
+            </m:sSupPr>
+            <m:e>
+              <m:r>
+                <w:rPr>
+                  <w:rFonts w:ascii="Cambria Math" w:hAnsi="Cambria Math"/>
+                  <w:lang w:val="es-ES_tradnl"/>
+                </w:rPr>
+                <m:t>b</m:t>
+              </m:r>
+            </m:e>
+            <m:sup>
+              <m:r>
+                <w:rPr>
+                  <w:rFonts w:ascii="Cambria Math" w:hAnsi="Cambria Math"/>
+                  <w:lang w:val="es-ES_tradnl"/>
+                </w:rPr>
+                <m:t>L</m:t>
+              </m:r>
+            </m:sup>
+          </m:sSup>
+          <m:r>
+            <w:rPr>
+              <w:rFonts w:ascii="Cambria Math" w:hAnsi="Cambria Math"/>
+              <w:lang w:val="es-ES_tradnl"/>
+            </w:rPr>
+            <m:t>=N</m:t>
+          </m:r>
+          <m:r>
+            <m:rPr>
+              <m:sty m:val="p"/>
+            </m:rPr>
+            <w:rPr>
+              <w:rFonts w:ascii="Cambria Math" w:hAnsi="Cambria Math"/>
+              <w:lang w:val="es-ES_tradnl"/>
+            </w:rPr>
+            <m:t>∴</m:t>
+          </m:r>
+          <m:r>
+            <w:rPr>
+              <w:rFonts w:ascii="Cambria Math" w:hAnsi="Cambria Math"/>
+              <w:lang w:val="es-ES_tradnl"/>
+            </w:rPr>
+            <m:t>antilog L=N</m:t>
+          </m:r>
+        </m:oMath>
+      </m:oMathPara>
     </w:p>
     <w:p>
       <w:pPr>
@@ -16864,6 +19245,233 @@
           <w:bCs/>
           <w:lang w:val="es-ES_tradnl"/>
         </w:rPr>
+        <w:t>Significado de las siglas</w:t>
+      </w:r>
+    </w:p>
+    <w:tbl>
+      <w:tblPr>
+        <w:tblStyle w:val="TableGrid"/>
+        <w:tblW w:w="0" w:type="auto"/>
+        <w:tblLook w:val="04A0" w:firstRow="1" w:lastRow="0" w:firstColumn="1" w:lastColumn="0" w:noHBand="0" w:noVBand="1"/>
+      </w:tblPr>
+      <w:tblGrid>
+        <w:gridCol w:w="2405"/>
+        <w:gridCol w:w="6945"/>
+      </w:tblGrid>
+      <w:tr>
+        <w:tc>
+          <w:tcPr>
+            <w:tcW w:w="2405" w:type="dxa"/>
+          </w:tcPr>
+          <w:p>
+            <w:pPr>
+              <w:ind w:left="360"/>
+              <w:jc w:val="center"/>
+              <w:rPr>
+                <w:rFonts w:eastAsia="Calibri"/>
+                <w:lang w:val="es-ES_tradnl"/>
+              </w:rPr>
+            </w:pPr>
+            <w:r>
+              <w:rPr>
+                <w:rFonts w:eastAsia="Calibri"/>
+                <w:lang w:val="es-ES_tradnl"/>
+              </w:rPr>
+              <w:t>Sigla</w:t>
+            </w:r>
+          </w:p>
+        </w:tc>
+        <w:tc>
+          <w:tcPr>
+            <w:tcW w:w="6945" w:type="dxa"/>
+          </w:tcPr>
+          <w:p>
+            <w:pPr>
+              <w:jc w:val="center"/>
+              <w:rPr>
+                <w:bCs/>
+                <w:lang w:val="es-ES_tradnl"/>
+              </w:rPr>
+            </w:pPr>
+            <w:r>
+              <w:rPr>
+                <w:bCs/>
+                <w:lang w:val="es-ES_tradnl"/>
+              </w:rPr>
+              <w:t>Significado</w:t>
+            </w:r>
+          </w:p>
+        </w:tc>
+      </w:tr>
+      <w:tr>
+        <w:tc>
+          <w:tcPr>
+            <w:tcW w:w="2405" w:type="dxa"/>
+          </w:tcPr>
+          <w:p>
+            <w:pPr>
+              <w:ind w:left="360"/>
+              <w:rPr>
+                <w:i/>
+                <w:lang w:val="es-ES_tradnl"/>
+              </w:rPr>
+            </w:pPr>
+            <m:oMathPara>
+              <m:oMath>
+                <m:r>
+                  <w:rPr>
+                    <w:rFonts w:ascii="Cambria Math" w:hAnsi="Cambria Math"/>
+                    <w:lang w:val="es-ES_tradnl"/>
+                  </w:rPr>
+                  <m:t>b</m:t>
+                </m:r>
+              </m:oMath>
+            </m:oMathPara>
+          </w:p>
+        </w:tc>
+        <w:tc>
+          <w:tcPr>
+            <w:tcW w:w="6945" w:type="dxa"/>
+          </w:tcPr>
+          <w:p>
+            <w:pPr>
+              <w:rPr>
+                <w:bCs/>
+                <w:lang w:val="es-ES_tradnl"/>
+              </w:rPr>
+            </w:pPr>
+            <w:r>
+              <w:rPr>
+                <w:bCs/>
+                <w:lang w:val="es-ES_tradnl"/>
+              </w:rPr>
+              <w:t>Coeficiente para potenciar (base del logaritmo)</w:t>
+            </w:r>
+          </w:p>
+        </w:tc>
+      </w:tr>
+      <w:tr>
+        <w:tc>
+          <w:tcPr>
+            <w:tcW w:w="2405" w:type="dxa"/>
+          </w:tcPr>
+          <w:p>
+            <w:pPr>
+              <w:ind w:left="360"/>
+              <w:rPr>
+                <w:rFonts w:eastAsia="Calibri"/>
+                <w:lang w:val="es-ES_tradnl"/>
+              </w:rPr>
+            </w:pPr>
+            <m:oMathPara>
+              <m:oMath>
+                <m:r>
+                  <w:rPr>
+                    <w:rFonts w:ascii="Cambria Math" w:eastAsia="Calibri" w:hAnsi="Cambria Math"/>
+                    <w:lang w:val="es-ES_tradnl"/>
+                  </w:rPr>
+                  <m:t>N</m:t>
+                </m:r>
+              </m:oMath>
+            </m:oMathPara>
+          </w:p>
+        </w:tc>
+        <w:tc>
+          <w:tcPr>
+            <w:tcW w:w="6945" w:type="dxa"/>
+          </w:tcPr>
+          <w:p>
+            <w:pPr>
+              <w:rPr>
+                <w:bCs/>
+                <w:lang w:val="es-ES_tradnl"/>
+              </w:rPr>
+            </w:pPr>
+            <w:r>
+              <w:rPr>
+                <w:bCs/>
+                <w:lang w:val="es-ES_tradnl"/>
+              </w:rPr>
+              <w:t>Resultado de la exponenciación (argumento o antilogaritmo)</w:t>
+            </w:r>
+          </w:p>
+        </w:tc>
+      </w:tr>
+      <w:tr>
+        <w:tc>
+          <w:tcPr>
+            <w:tcW w:w="2405" w:type="dxa"/>
+          </w:tcPr>
+          <w:p>
+            <w:pPr>
+              <w:ind w:left="360"/>
+              <w:rPr>
+                <w:rFonts w:eastAsia="Calibri"/>
+                <w:i/>
+                <w:lang w:val="es-ES_tradnl"/>
+              </w:rPr>
+            </w:pPr>
+            <m:oMathPara>
+              <m:oMath>
+                <m:r>
+                  <w:rPr>
+                    <w:rFonts w:ascii="Cambria Math" w:eastAsia="Calibri" w:hAnsi="Cambria Math"/>
+                    <w:lang w:val="es-ES_tradnl"/>
+                  </w:rPr>
+                  <m:t>L</m:t>
+                </m:r>
+              </m:oMath>
+            </m:oMathPara>
+          </w:p>
+        </w:tc>
+        <w:tc>
+          <w:tcPr>
+            <w:tcW w:w="6945" w:type="dxa"/>
+          </w:tcPr>
+          <w:p>
+            <w:pPr>
+              <w:rPr>
+                <w:bCs/>
+                <w:lang w:val="es-ES_tradnl"/>
+              </w:rPr>
+            </w:pPr>
+            <w:r>
+              <w:rPr>
+                <w:bCs/>
+                <w:lang w:val="es-ES_tradnl"/>
+              </w:rPr>
+              <w:t>Logaritmo (exponente para que b = N)</w:t>
+            </w:r>
+          </w:p>
+        </w:tc>
+      </w:tr>
+    </w:tbl>
+    <w:p>
+      <w:pPr>
+        <w:rPr>
+          <w:lang w:val="es-ES_tradnl"/>
+        </w:rPr>
+      </w:pPr>
+    </w:p>
+    <w:p>
+      <w:pPr>
+        <w:pStyle w:val="ListParagraph"/>
+        <w:numPr>
+          <w:ilvl w:val="0"/>
+          <w:numId w:val="1"/>
+        </w:numPr>
+        <w:rPr>
+          <w:b/>
+          <w:bCs/>
+          <w:lang w:val="es-ES_tradnl"/>
+        </w:rPr>
+      </w:pPr>
+      <w:r>
+        <w:rPr>
+          <w:b/>
+          <w:bCs/>
+          <w:lang w:val="es-ES_tradnl"/>
+        </w:rPr>
         <w:t>Ejemplo de uso</w:t>
       </w:r>
     </w:p>
@@ -16877,28 +19485,75 @@
         <w:rPr>
           <w:lang w:val="es-ES_tradnl"/>
         </w:rPr>
-        <w:t xml:space="preserve">Para una inversión a largo plazo una persona requiere saber por cuanto tiempo debería ahorrar 1000 pesos mensuales en cetes a 28 días considerando una tasa histórica de 6% para incrementar su patrimonio </w:t>
-      </w:r>
-      <w:r>
-        <w:rPr>
-          <w:lang w:val="es-ES_tradnl"/>
-        </w:rPr>
-        <w:t>actual de $100,000</w:t>
-      </w:r>
-      <w:r>
-        <w:rPr>
-          <w:lang w:val="es-ES_tradnl"/>
-        </w:rPr>
-        <w:t xml:space="preserve"> considerar retirarse, por lo que si tiene 20 años actualmente ¿a </w:t>
-      </w:r>
-      <w:proofErr w:type="spellStart"/>
-      <w:r>
-        <w:rPr>
-          <w:lang w:val="es-ES_tradnl"/>
-        </w:rPr>
-        <w:t>que</w:t>
-      </w:r>
-      <w:proofErr w:type="spellEnd"/>
+        <w:t xml:space="preserve">Para una inversión a largo plazo una persona requiere saber por cuanto tiempo debería ahorrar 1000 pesos mensuales en cetes a 28 días considerando una tasa </w:t>
+      </w:r>
+      <w:r>
+        <w:rPr>
+          <w:lang w:val="es-ES_tradnl"/>
+        </w:rPr>
+        <w:t>proyectada</w:t>
+      </w:r>
+      <w:r>
+        <w:rPr>
+          <w:lang w:val="es-ES_tradnl"/>
+        </w:rPr>
+        <w:t xml:space="preserve"> de 6% para </w:t>
+      </w:r>
+      <w:r>
+        <w:rPr>
+          <w:lang w:val="es-ES_tradnl"/>
+        </w:rPr>
+        <w:lastRenderedPageBreak/>
+        <w:t xml:space="preserve">incrementar su patrimonio </w:t>
+      </w:r>
+      <w:r>
+        <w:rPr>
+          <w:lang w:val="es-ES_tradnl"/>
+        </w:rPr>
+        <w:t xml:space="preserve">actual </w:t>
+      </w:r>
+      <w:r>
+        <w:rPr>
+          <w:lang w:val="es-ES_tradnl"/>
+        </w:rPr>
+        <w:t>de</w:t>
+      </w:r>
+      <w:r>
+        <w:rPr>
+          <w:lang w:val="es-ES_tradnl"/>
+        </w:rPr>
+        <w:t xml:space="preserve"> $100,000</w:t>
+      </w:r>
+      <w:r>
+        <w:rPr>
+          <w:lang w:val="es-ES_tradnl"/>
+        </w:rPr>
+        <w:t xml:space="preserve"> y empezar a</w:t>
+      </w:r>
+      <w:r>
+        <w:rPr>
+          <w:lang w:val="es-ES_tradnl"/>
+        </w:rPr>
+        <w:t xml:space="preserve"> considerar </w:t>
+      </w:r>
+      <w:r>
+        <w:rPr>
+          <w:lang w:val="es-ES_tradnl"/>
+        </w:rPr>
+        <w:t>el retiro como una opción viable</w:t>
+      </w:r>
+      <w:r>
+        <w:rPr>
+          <w:lang w:val="es-ES_tradnl"/>
+        </w:rPr>
+        <w:t xml:space="preserve">, por lo que si tiene 20 años actualmente ¿a </w:t>
+      </w:r>
+      <w:r>
+        <w:rPr>
+          <w:lang w:val="es-ES_tradnl"/>
+        </w:rPr>
+        <w:t>qué</w:t>
+      </w:r>
       <w:r>
         <w:rPr>
           <w:lang w:val="es-ES_tradnl"/>
@@ -16991,7 +19646,19 @@
         <w:rPr>
           <w:lang w:val="es-ES_tradnl"/>
         </w:rPr>
-        <w:t xml:space="preserve">Si se toma la ecuación de interés compuesto y se despeja </w:t>
+        <w:t>Si se toma la ecuación de interés compuesto</w:t>
+      </w:r>
+      <w:r>
+        <w:rPr>
+          <w:lang w:val="es-ES_tradnl"/>
+        </w:rPr>
+        <w:t xml:space="preserve"> (de arriba)</w:t>
+      </w:r>
+      <w:r>
+        <w:rPr>
+          <w:lang w:val="es-ES_tradnl"/>
+        </w:rPr>
+        <w:t xml:space="preserve"> y se despeja </w:t>
       </w:r>
       <w:r>
         <w:rPr>
@@ -17393,7 +20060,19 @@
         <w:rPr>
           <w:lang w:val="es-ES_tradnl"/>
         </w:rPr>
-        <w:t>Se tardará aproximadamente 40 años y medio en llegar a su meta, para ese entonces tendría 60 años y un millón de pesos de patrimonio si sólo considerara instrumentos libres de riesgo.</w:t>
+        <w:t>Se tardará aproximadamente 40 años en llegar a su meta, para ese entonces tendría 60 años y un millón de pesos de patrimonio si sólo considerara</w:t>
+      </w:r>
+      <w:r>
+        <w:rPr>
+          <w:lang w:val="es-ES_tradnl"/>
+        </w:rPr>
+        <w:t xml:space="preserve"> invertir $1000 al mes en</w:t>
+      </w:r>
+      <w:r>
+        <w:rPr>
+          <w:lang w:val="es-ES_tradnl"/>
+        </w:rPr>
+        <w:t xml:space="preserve"> instrumentos libres de riesgo.</w:t>
       </w:r>
     </w:p>
     <w:p>
@@ -17412,6 +20091,189 @@
         <w:t>Despeje de fórmulas</w:t>
       </w:r>
       <w:bookmarkEnd w:id="14"/>
+    </w:p>
+    <w:p>
+      <w:pPr>
+        <w:pStyle w:val="ListParagraph"/>
+        <w:numPr>
+          <w:ilvl w:val="0"/>
+          <w:numId w:val="1"/>
+        </w:numPr>
+        <w:rPr>
+          <w:b/>
+          <w:bCs/>
+          <w:lang w:val="es-ES_tradnl"/>
+        </w:rPr>
+      </w:pPr>
+      <w:r>
+        <w:rPr>
+          <w:b/>
+          <w:bCs/>
+          <w:lang w:val="es-ES_tradnl"/>
+        </w:rPr>
+        <w:t>Otros nombres conocidos</w:t>
+      </w:r>
+    </w:p>
+    <w:p>
+      <w:pPr>
+        <w:pStyle w:val="ListParagraph"/>
+        <w:numPr>
+          <w:ilvl w:val="0"/>
+          <w:numId w:val="1"/>
+        </w:numPr>
+        <w:rPr>
+          <w:b/>
+          <w:bCs/>
+          <w:lang w:val="es-ES_tradnl"/>
+        </w:rPr>
+      </w:pPr>
+      <w:r>
+        <w:rPr>
+          <w:b/>
+          <w:bCs/>
+          <w:lang w:val="es-ES_tradnl"/>
+        </w:rPr>
+        <w:t>Descripción, uso o aplicación</w:t>
+      </w:r>
+    </w:p>
+    <w:p>
+      <w:pPr>
+        <w:pStyle w:val="ListParagraph"/>
+        <w:numPr>
+          <w:ilvl w:val="0"/>
+          <w:numId w:val="1"/>
+        </w:numPr>
+        <w:rPr>
+          <w:b/>
+          <w:bCs/>
+          <w:lang w:val="es-ES_tradnl"/>
+        </w:rPr>
+      </w:pPr>
+      <w:r>
+        <w:rPr>
+          <w:b/>
+          <w:bCs/>
+          <w:lang w:val="es-ES_tradnl"/>
+        </w:rPr>
+        <w:t>Formula</w:t>
+      </w:r>
+    </w:p>
+    <w:p>
+      <w:pPr>
+        <w:pStyle w:val="ListParagraph"/>
+        <w:numPr>
+          <w:ilvl w:val="0"/>
+          <w:numId w:val="1"/>
+        </w:numPr>
+        <w:rPr>
+          <w:b/>
+          <w:bCs/>
+          <w:lang w:val="es-ES_tradnl"/>
+        </w:rPr>
+      </w:pPr>
+      <w:r>
+        <w:rPr>
+          <w:b/>
+          <w:bCs/>
+          <w:lang w:val="es-ES_tradnl"/>
+        </w:rPr>
+        <w:t>Significado de las siglas</w:t>
+      </w:r>
+    </w:p>
+    <w:p>
+      <w:pPr>
+        <w:pStyle w:val="ListParagraph"/>
+        <w:numPr>
+          <w:ilvl w:val="0"/>
+          <w:numId w:val="1"/>
+        </w:numPr>
+        <w:rPr>
+          <w:b/>
+          <w:bCs/>
+          <w:lang w:val="es-ES_tradnl"/>
+        </w:rPr>
+      </w:pPr>
+      <w:r>
+        <w:rPr>
+          <w:b/>
+          <w:bCs/>
+          <w:lang w:val="es-ES_tradnl"/>
+        </w:rPr>
+        <w:t>Restricciones, limitaciones, puntos a considerar</w:t>
+      </w:r>
+    </w:p>
+    <w:p>
+      <w:pPr>
+        <w:pStyle w:val="ListParagraph"/>
+        <w:numPr>
+          <w:ilvl w:val="0"/>
+          <w:numId w:val="1"/>
+        </w:numPr>
+        <w:rPr>
+          <w:b/>
+          <w:bCs/>
+          <w:lang w:val="es-ES_tradnl"/>
+        </w:rPr>
+      </w:pPr>
+      <w:r>
+        <w:rPr>
+          <w:b/>
+          <w:bCs/>
+          <w:lang w:val="es-ES_tradnl"/>
+        </w:rPr>
+        <w:t>Casos especiales</w:t>
+      </w:r>
+    </w:p>
+    <w:p>
+      <w:pPr>
+        <w:pStyle w:val="ListParagraph"/>
+        <w:numPr>
+          <w:ilvl w:val="0"/>
+          <w:numId w:val="1"/>
+        </w:numPr>
+        <w:rPr>
+          <w:b/>
+          <w:bCs/>
+          <w:lang w:val="es-ES_tradnl"/>
+        </w:rPr>
+      </w:pPr>
+      <w:r>
+        <w:rPr>
+          <w:b/>
+          <w:bCs/>
+          <w:lang w:val="es-ES_tradnl"/>
+        </w:rPr>
+        <w:t>Formulas despejando las variables</w:t>
+      </w:r>
+    </w:p>
+    <w:p>
+      <w:pPr>
+        <w:pStyle w:val="ListParagraph"/>
+        <w:numPr>
+          <w:ilvl w:val="0"/>
+          <w:numId w:val="1"/>
+        </w:numPr>
+        <w:rPr>
+          <w:b/>
+          <w:bCs/>
+          <w:lang w:val="es-ES_tradnl"/>
+        </w:rPr>
+      </w:pPr>
+      <w:r>
+        <w:rPr>
+          <w:b/>
+          <w:bCs/>
+          <w:lang w:val="es-ES_tradnl"/>
+        </w:rPr>
+        <w:t>Ejemplo de uso</w:t>
+      </w:r>
+    </w:p>
+    <w:p>
+      <w:pPr>
+        <w:rPr>
+          <w:lang w:val="es-ES_tradnl"/>
+        </w:rPr>
+      </w:pPr>
     </w:p>
     <w:p>
       <w:pPr>
@@ -17892,70 +20754,314 @@
         <w:t>Significado de las siglas</w:t>
       </w:r>
     </w:p>
-    <w:p>
-      <w:pPr>
-        <w:rPr>
-          <w:lang w:val="es-ES_tradnl"/>
-        </w:rPr>
-      </w:pPr>
-      <w:r>
-        <w:rPr>
-          <w:lang w:val="es-ES_tradnl"/>
-        </w:rPr>
-        <w:t>M = Monto o valor futuro</w:t>
-      </w:r>
-    </w:p>
-    <w:p>
-      <w:pPr>
-        <w:rPr>
-          <w:lang w:val="es-ES_tradnl"/>
-        </w:rPr>
-      </w:pPr>
-      <w:r>
-        <w:rPr>
-          <w:lang w:val="es-ES_tradnl"/>
-        </w:rPr>
-        <w:t>C = capital o valor presente</w:t>
-      </w:r>
-    </w:p>
-    <w:p>
-      <w:pPr>
-        <w:rPr>
-          <w:lang w:val="es-ES_tradnl"/>
-        </w:rPr>
-      </w:pPr>
-      <w:r>
-        <w:rPr>
-          <w:lang w:val="es-ES_tradnl"/>
-        </w:rPr>
-        <w:t>I = Interés (en dinero)</w:t>
-      </w:r>
-    </w:p>
-    <w:p>
-      <w:pPr>
-        <w:rPr>
-          <w:lang w:val="es-ES_tradnl"/>
-        </w:rPr>
-      </w:pPr>
-      <w:r>
-        <w:rPr>
-          <w:lang w:val="es-ES_tradnl"/>
-        </w:rPr>
-        <w:t>i = tasa de interés</w:t>
-      </w:r>
-    </w:p>
-    <w:p>
-      <w:pPr>
-        <w:rPr>
-          <w:lang w:val="es-ES_tradnl"/>
-        </w:rPr>
-      </w:pPr>
-      <w:r>
-        <w:rPr>
-          <w:lang w:val="es-ES_tradnl"/>
-        </w:rPr>
-        <w:t>t = tiempo de interés</w:t>
-      </w:r>
+    <w:tbl>
+      <w:tblPr>
+        <w:tblStyle w:val="TableGrid"/>
+        <w:tblW w:w="0" w:type="auto"/>
+        <w:tblLook w:val="04A0" w:firstRow="1" w:lastRow="0" w:firstColumn="1" w:lastColumn="0" w:noHBand="0" w:noVBand="1"/>
+      </w:tblPr>
+      <w:tblGrid>
+        <w:gridCol w:w="2405"/>
+        <w:gridCol w:w="6945"/>
+      </w:tblGrid>
+      <w:tr>
+        <w:tc>
+          <w:tcPr>
+            <w:tcW w:w="2405" w:type="dxa"/>
+          </w:tcPr>
+          <w:p>
+            <w:pPr>
+              <w:ind w:left="360"/>
+              <w:jc w:val="center"/>
+              <w:rPr>
+                <w:rFonts w:eastAsia="Calibri"/>
+                <w:lang w:val="es-ES_tradnl"/>
+              </w:rPr>
+            </w:pPr>
+            <w:r>
+              <w:rPr>
+                <w:rFonts w:eastAsia="Calibri"/>
+                <w:lang w:val="es-ES_tradnl"/>
+              </w:rPr>
+              <w:t>Sigla</w:t>
+            </w:r>
+          </w:p>
+        </w:tc>
+        <w:tc>
+          <w:tcPr>
+            <w:tcW w:w="6945" w:type="dxa"/>
+          </w:tcPr>
+          <w:p>
+            <w:pPr>
+              <w:jc w:val="center"/>
+              <w:rPr>
+                <w:bCs/>
+                <w:lang w:val="es-ES_tradnl"/>
+              </w:rPr>
+            </w:pPr>
+            <w:r>
+              <w:rPr>
+                <w:bCs/>
+                <w:lang w:val="es-ES_tradnl"/>
+              </w:rPr>
+              <w:t>Significado</w:t>
+            </w:r>
+          </w:p>
+        </w:tc>
+      </w:tr>
+      <w:tr>
+        <w:tc>
+          <w:tcPr>
+            <w:tcW w:w="2405" w:type="dxa"/>
+          </w:tcPr>
+          <w:p>
+            <w:pPr>
+              <w:ind w:left="360"/>
+              <w:rPr>
+                <w:i/>
+                <w:lang w:val="es-ES_tradnl"/>
+              </w:rPr>
+            </w:pPr>
+            <m:oMathPara>
+              <m:oMath>
+                <m:r>
+                  <w:rPr>
+                    <w:rFonts w:ascii="Cambria Math" w:hAnsi="Cambria Math"/>
+                    <w:lang w:val="es-ES_tradnl"/>
+                  </w:rPr>
+                  <m:t>M</m:t>
+                </m:r>
+              </m:oMath>
+            </m:oMathPara>
+          </w:p>
+        </w:tc>
+        <w:tc>
+          <w:tcPr>
+            <w:tcW w:w="6945" w:type="dxa"/>
+          </w:tcPr>
+          <w:p>
+            <w:pPr>
+              <w:rPr>
+                <w:bCs/>
+                <w:lang w:val="es-ES_tradnl"/>
+              </w:rPr>
+            </w:pPr>
+            <w:r>
+              <w:rPr>
+                <w:bCs/>
+                <w:lang w:val="es-ES_tradnl"/>
+              </w:rPr>
+              <w:t>Monto o valor futuro del dinero</w:t>
+            </w:r>
+          </w:p>
+        </w:tc>
+      </w:tr>
+      <w:tr>
+        <w:tc>
+          <w:tcPr>
+            <w:tcW w:w="2405" w:type="dxa"/>
+          </w:tcPr>
+          <w:p>
+            <w:pPr>
+              <w:ind w:left="360"/>
+              <w:rPr>
+                <w:rFonts w:eastAsia="Calibri"/>
+                <w:i/>
+                <w:lang w:val="es-ES_tradnl"/>
+              </w:rPr>
+            </w:pPr>
+            <m:oMathPara>
+              <m:oMath>
+                <m:r>
+                  <w:rPr>
+                    <w:rFonts w:ascii="Cambria Math" w:eastAsia="Calibri" w:hAnsi="Cambria Math"/>
+                    <w:lang w:val="es-ES_tradnl"/>
+                  </w:rPr>
+                  <m:t>C</m:t>
+                </m:r>
+              </m:oMath>
+            </m:oMathPara>
+          </w:p>
+        </w:tc>
+        <w:tc>
+          <w:tcPr>
+            <w:tcW w:w="6945" w:type="dxa"/>
+          </w:tcPr>
+          <w:p>
+            <w:pPr>
+              <w:rPr>
+                <w:bCs/>
+                <w:lang w:val="es-ES_tradnl"/>
+              </w:rPr>
+            </w:pPr>
+            <w:r>
+              <w:rPr>
+                <w:bCs/>
+                <w:lang w:val="es-ES_tradnl"/>
+              </w:rPr>
+              <w:t>Capital o valor presente del dinero</w:t>
+            </w:r>
+          </w:p>
+        </w:tc>
+      </w:tr>
+      <w:tr>
+        <w:tc>
+          <w:tcPr>
+            <w:tcW w:w="2405" w:type="dxa"/>
+          </w:tcPr>
+          <w:p>
+            <w:pPr>
+              <w:ind w:left="360"/>
+              <w:rPr>
+                <w:rFonts w:eastAsia="Calibri"/>
+                <w:i/>
+                <w:lang w:val="es-ES_tradnl"/>
+              </w:rPr>
+            </w:pPr>
+            <m:oMathPara>
+              <m:oMath>
+                <m:r>
+                  <w:rPr>
+                    <w:rFonts w:ascii="Cambria Math" w:eastAsia="Calibri" w:hAnsi="Cambria Math"/>
+                    <w:lang w:val="es-ES_tradnl"/>
+                  </w:rPr>
+                  <m:t>I</m:t>
+                </m:r>
+              </m:oMath>
+            </m:oMathPara>
+          </w:p>
+        </w:tc>
+        <w:tc>
+          <w:tcPr>
+            <w:tcW w:w="6945" w:type="dxa"/>
+          </w:tcPr>
+          <w:p>
+            <w:pPr>
+              <w:rPr>
+                <w:bCs/>
+                <w:lang w:val="es-ES_tradnl"/>
+              </w:rPr>
+            </w:pPr>
+            <w:r>
+              <w:rPr>
+                <w:bCs/>
+                <w:lang w:val="es-ES_tradnl"/>
+              </w:rPr>
+              <w:t>Interés (cantidad de dinero pagada o ganada por el capital)</w:t>
+            </w:r>
+          </w:p>
+        </w:tc>
+      </w:tr>
+      <w:tr>
+        <w:tc>
+          <w:tcPr>
+            <w:tcW w:w="2405" w:type="dxa"/>
+          </w:tcPr>
+          <w:p>
+            <w:pPr>
+              <w:ind w:left="360"/>
+              <w:rPr>
+                <w:rFonts w:eastAsia="Calibri"/>
+                <w:lang w:val="es-ES_tradnl"/>
+              </w:rPr>
+            </w:pPr>
+            <m:oMathPara>
+              <m:oMath>
+                <m:r>
+                  <w:rPr>
+                    <w:rFonts w:ascii="Cambria Math" w:eastAsia="Calibri" w:hAnsi="Cambria Math"/>
+                    <w:lang w:val="es-ES_tradnl"/>
+                  </w:rPr>
+                  <m:t>i</m:t>
+                </m:r>
+              </m:oMath>
+            </m:oMathPara>
+          </w:p>
+        </w:tc>
+        <w:tc>
+          <w:tcPr>
+            <w:tcW w:w="6945" w:type="dxa"/>
+          </w:tcPr>
+          <w:p>
+            <w:pPr>
+              <w:rPr>
+                <w:bCs/>
+                <w:lang w:val="es-ES_tradnl"/>
+              </w:rPr>
+            </w:pPr>
+            <w:r>
+              <w:rPr>
+                <w:bCs/>
+                <w:lang w:val="es-ES_tradnl"/>
+              </w:rPr>
+              <w:t>Tasa de interés (interés en términos porcentuales)</w:t>
+            </w:r>
+          </w:p>
+        </w:tc>
+      </w:tr>
+      <w:tr>
+        <w:tc>
+          <w:tcPr>
+            <w:tcW w:w="2405" w:type="dxa"/>
+          </w:tcPr>
+          <w:p>
+            <w:pPr>
+              <w:ind w:left="360"/>
+              <w:rPr>
+                <w:rFonts w:eastAsia="Calibri"/>
+                <w:lang w:val="es-ES_tradnl"/>
+              </w:rPr>
+            </w:pPr>
+            <m:oMathPara>
+              <m:oMath>
+                <m:r>
+                  <w:rPr>
+                    <w:rFonts w:ascii="Cambria Math" w:eastAsia="Calibri" w:hAnsi="Cambria Math"/>
+                    <w:lang w:val="es-ES_tradnl"/>
+                  </w:rPr>
+                  <m:t>t</m:t>
+                </m:r>
+              </m:oMath>
+            </m:oMathPara>
+          </w:p>
+        </w:tc>
+        <w:tc>
+          <w:tcPr>
+            <w:tcW w:w="6945" w:type="dxa"/>
+          </w:tcPr>
+          <w:p>
+            <w:pPr>
+              <w:rPr>
+                <w:bCs/>
+                <w:lang w:val="es-ES_tradnl"/>
+              </w:rPr>
+            </w:pPr>
+            <w:r>
+              <w:rPr>
+                <w:bCs/>
+                <w:lang w:val="es-ES_tradnl"/>
+              </w:rPr>
+              <w:t>Tiempo</w:t>
+            </w:r>
+            <w:r>
+              <w:rPr>
+                <w:bCs/>
+                <w:lang w:val="es-ES_tradnl"/>
+              </w:rPr>
+              <w:t xml:space="preserve"> de generación de interés</w:t>
+            </w:r>
+          </w:p>
+        </w:tc>
+      </w:tr>
+    </w:tbl>
+    <w:p>
+      <w:pPr>
+        <w:rPr>
+          <w:b/>
+          <w:bCs/>
+          <w:lang w:val="es-ES_tradnl"/>
+        </w:rPr>
+      </w:pPr>
     </w:p>
     <w:p>
       <w:pPr>
@@ -18435,24 +21541,33 @@
       </w:r>
       <w:r>
         <w:rPr>
-          <w:highlight w:val="yellow"/>
           <w:lang w:val="es-ES_tradnl"/>
         </w:rPr>
         <w:t xml:space="preserve">¿qué tasa </w:t>
       </w:r>
       <w:r>
         <w:rPr>
-          <w:highlight w:val="yellow"/>
           <w:lang w:val="es-ES_tradnl"/>
         </w:rPr>
         <w:t xml:space="preserve">de interés </w:t>
       </w:r>
       <w:r>
         <w:rPr>
-          <w:highlight w:val="yellow"/>
-          <w:lang w:val="es-ES_tradnl"/>
-        </w:rPr>
-        <w:t>duplicaría el rendimiento anterior?</w:t>
+          <w:lang w:val="es-ES_tradnl"/>
+        </w:rPr>
+        <w:t xml:space="preserve">duplicaría el </w:t>
+      </w:r>
+      <w:r>
+        <w:rPr>
+          <w:lang w:val="es-ES_tradnl"/>
+        </w:rPr>
+        <w:t>interés</w:t>
+      </w:r>
+      <w:r>
+        <w:rPr>
+          <w:lang w:val="es-ES_tradnl"/>
+        </w:rPr>
+        <w:t xml:space="preserve"> anterior?</w:t>
       </w:r>
     </w:p>
     <w:p>
@@ -18598,7 +21713,6 @@
                   <m:ctrlPr>
                     <w:rPr>
                       <w:rFonts w:ascii="Cambria Math" w:eastAsiaTheme="minorEastAsia" w:hAnsi="Cambria Math"/>
-                      <w:i/>
                       <w:lang w:val="es-ES_tradnl"/>
                     </w:rPr>
                   </m:ctrlPr>
@@ -18609,7 +21723,7 @@
                       <w:rFonts w:ascii="Cambria Math" w:eastAsiaTheme="minorEastAsia" w:hAnsi="Cambria Math"/>
                       <w:lang w:val="es-ES_tradnl"/>
                     </w:rPr>
-                    <m:t xml:space="preserve"> </m:t>
+                    <m:t> </m:t>
                   </m:r>
                   <m:f>
                     <m:fPr>
@@ -18658,8 +21772,15 @@
                       <w:rFonts w:ascii="Cambria Math" w:eastAsiaTheme="minorEastAsia" w:hAnsi="Cambria Math"/>
                       <w:lang w:val="es-ES_tradnl"/>
                     </w:rPr>
-                    <m:t xml:space="preserve"> </m:t>
+                    <m:t> </m:t>
                   </m:r>
+                  <m:ctrlPr>
+                    <w:rPr>
+                      <w:rFonts w:ascii="Cambria Math" w:eastAsiaTheme="minorEastAsia" w:hAnsi="Cambria Math"/>
+                      <w:i/>
+                      <w:lang w:val="es-ES_tradnl"/>
+                    </w:rPr>
+                  </m:ctrlPr>
                 </m:e>
               </m:d>
               <m:r>
@@ -18678,13 +21799,67 @@
               </m:ctrlPr>
             </m:num>
             <m:den>
-              <m:r>
-                <w:rPr>
-                  <w:rFonts w:ascii="Cambria Math" w:eastAsiaTheme="minorEastAsia" w:hAnsi="Cambria Math"/>
-                  <w:lang w:val="es-ES_tradnl"/>
-                </w:rPr>
-                <m:t>2</m:t>
-              </m:r>
+              <m:d>
+                <m:dPr>
+                  <m:ctrlPr>
+                    <w:rPr>
+                      <w:rFonts w:ascii="Cambria Math" w:eastAsiaTheme="minorEastAsia" w:hAnsi="Cambria Math"/>
+                      <w:lang w:val="es-ES_tradnl"/>
+                    </w:rPr>
+                  </m:ctrlPr>
+                </m:dPr>
+                <m:e>
+                  <m:f>
+                    <m:fPr>
+                      <m:ctrlPr>
+                        <w:rPr>
+                          <w:rFonts w:ascii="Cambria Math" w:eastAsiaTheme="minorEastAsia" w:hAnsi="Cambria Math"/>
+                          <w:lang w:val="es-ES_tradnl"/>
+                        </w:rPr>
+                      </m:ctrlPr>
+                    </m:fPr>
+                    <m:num>
+                      <m:r>
+                        <w:rPr>
+                          <w:rFonts w:ascii="Cambria Math" w:eastAsiaTheme="minorEastAsia" w:hAnsi="Cambria Math"/>
+                          <w:lang w:val="es-ES_tradnl"/>
+                        </w:rPr>
+                        <m:t>2</m:t>
+                      </m:r>
+                      <m:ctrlPr>
+                        <w:rPr>
+                          <w:rFonts w:ascii="Cambria Math" w:eastAsiaTheme="minorEastAsia" w:hAnsi="Cambria Math"/>
+                          <w:i/>
+                          <w:lang w:val="es-ES_tradnl"/>
+                        </w:rPr>
+                      </m:ctrlPr>
+                    </m:num>
+                    <m:den>
+                      <m:r>
+                        <w:rPr>
+                          <w:rFonts w:ascii="Cambria Math" w:eastAsiaTheme="minorEastAsia" w:hAnsi="Cambria Math"/>
+                          <w:lang w:val="es-ES_tradnl"/>
+                        </w:rPr>
+                        <m:t>12</m:t>
+                      </m:r>
+                      <m:ctrlPr>
+                        <w:rPr>
+                          <w:rFonts w:ascii="Cambria Math" w:eastAsiaTheme="minorEastAsia" w:hAnsi="Cambria Math"/>
+                          <w:i/>
+                          <w:lang w:val="es-ES_tradnl"/>
+                        </w:rPr>
+                      </m:ctrlPr>
+                    </m:den>
+                  </m:f>
+                  <m:ctrlPr>
+                    <w:rPr>
+                      <w:rFonts w:ascii="Cambria Math" w:eastAsiaTheme="minorEastAsia" w:hAnsi="Cambria Math"/>
+                      <w:i/>
+                      <w:lang w:val="es-ES_tradnl"/>
+                    </w:rPr>
+                  </m:ctrlPr>
+                </m:e>
+              </m:d>
               <m:ctrlPr>
                 <w:rPr>
                   <w:rFonts w:ascii="Cambria Math" w:eastAsiaTheme="minorEastAsia" w:hAnsi="Cambria Math"/>
@@ -18696,10 +21871,79 @@
           </m:f>
           <m:r>
             <w:rPr>
-              <w:rFonts w:ascii="Cambria Math" w:hAnsi="Cambria Math"/>
+              <w:rFonts w:ascii="Cambria Math" w:eastAsiaTheme="minorEastAsia" w:hAnsi="Cambria Math"/>
               <w:lang w:val="es-ES_tradnl"/>
             </w:rPr>
-            <m:t>=</m:t>
+            <m:t>=0.10 </m:t>
+          </m:r>
+          <m:r>
+            <m:rPr>
+              <m:sty m:val="p"/>
+            </m:rPr>
+            <w:rPr>
+              <w:rFonts w:ascii="Cambria Math" w:eastAsiaTheme="minorEastAsia" w:hAnsi="Cambria Math"/>
+              <w:lang w:val="es-ES_tradnl"/>
+            </w:rPr>
+            <m:t> </m:t>
+          </m:r>
+          <m:r>
+            <m:rPr>
+              <m:nor/>
+            </m:rPr>
+            <w:rPr>
+              <w:rFonts w:ascii="Cambria Math" w:eastAsiaTheme="minorEastAsia" w:hAnsi="Cambria Math"/>
+              <w:iCs/>
+              <w:lang w:val="es-ES_tradnl"/>
+            </w:rPr>
+            <m:t>o</m:t>
+          </m:r>
+          <m:r>
+            <w:rPr>
+              <w:rFonts w:ascii="Cambria Math" w:eastAsiaTheme="minorEastAsia" w:hAnsi="Cambria Math"/>
+              <w:lang w:val="es-ES_tradnl"/>
+            </w:rPr>
+            <m:t> </m:t>
+          </m:r>
+          <m:r>
+            <m:rPr>
+              <m:sty m:val="p"/>
+            </m:rPr>
+            <w:rPr>
+              <w:rFonts w:ascii="Cambria Math" w:eastAsiaTheme="minorEastAsia" w:hAnsi="Cambria Math"/>
+              <w:lang w:val="es-ES_tradnl"/>
+            </w:rPr>
+            <m:t> </m:t>
+          </m:r>
+          <m:r>
+            <w:rPr>
+              <w:rFonts w:ascii="Cambria Math" w:eastAsiaTheme="minorEastAsia" w:hAnsi="Cambria Math"/>
+              <w:lang w:val="es-ES_tradnl"/>
+            </w:rPr>
+            <m:t>0.05</m:t>
+          </m:r>
+          <m:r>
+            <m:rPr>
+              <m:sty m:val="p"/>
+            </m:rPr>
+            <w:rPr>
+              <w:rFonts w:ascii="Cambria Math" w:eastAsiaTheme="minorEastAsia" w:hAnsi="Cambria Math"/>
+              <w:lang w:val="es-ES_tradnl"/>
+            </w:rPr>
+            <m:t>*</m:t>
+          </m:r>
+          <m:r>
+            <w:rPr>
+              <w:rFonts w:ascii="Cambria Math" w:eastAsiaTheme="minorEastAsia" w:hAnsi="Cambria Math"/>
+              <w:lang w:val="es-ES_tradnl"/>
+            </w:rPr>
+            <m:t>2</m:t>
+          </m:r>
+          <m:r>
+            <w:rPr>
+              <w:rFonts w:ascii="Cambria Math" w:eastAsiaTheme="minorEastAsia" w:hAnsi="Cambria Math"/>
+              <w:lang w:val="es-ES_tradnl"/>
+            </w:rPr>
+            <m:t>=0.10 ~ 10%</m:t>
           </m:r>
         </m:oMath>
       </m:oMathPara>
@@ -18717,6 +21961,63 @@
           <w:lang w:val="es-ES_tradnl"/>
         </w:rPr>
       </w:pPr>
+      <w:r>
+        <w:rPr>
+          <w:lang w:val="es-ES_tradnl"/>
+        </w:rPr>
+        <w:t xml:space="preserve">Al vencimiento si no se reinvierten los intereses devengados el </w:t>
+      </w:r>
+      <w:r>
+        <w:rPr>
+          <w:lang w:val="es-ES_tradnl"/>
+        </w:rPr>
+        <w:t>rendimiento</w:t>
+      </w:r>
+      <w:r>
+        <w:rPr>
+          <w:lang w:val="es-ES_tradnl"/>
+        </w:rPr>
+        <w:t xml:space="preserve"> sería de 41.67 pesos, y al ser interés simple e invertirse el mismo capital (sin intereses acumulados) y</w:t>
+      </w:r>
+      <w:r>
+        <w:rPr>
+          <w:lang w:val="es-ES_tradnl"/>
+        </w:rPr>
+        <w:t xml:space="preserve"> se desee</w:t>
+      </w:r>
+      <w:r>
+        <w:rPr>
+          <w:lang w:val="es-ES_tradnl"/>
+        </w:rPr>
+        <w:t xml:space="preserve"> buscar una alternativa que del doble de rendimiento sería igual a buscar una que duplique la tasa de rendimiento anual por lo que </w:t>
+      </w:r>
+      <w:r>
+        <w:rPr>
+          <w:lang w:val="es-ES_tradnl"/>
+        </w:rPr>
+        <w:t xml:space="preserve">en vez de 5% sea de 10% y </w:t>
+      </w:r>
+      <w:r>
+        <w:rPr>
+          <w:i/>
+          <w:iCs/>
+          <w:lang w:val="es-ES_tradnl"/>
+        </w:rPr>
+        <w:t>ceteris paribus</w:t>
+      </w:r>
+      <w:r>
+        <w:rPr>
+          <w:lang w:val="es-ES_tradnl"/>
+        </w:rPr>
+        <w:t xml:space="preserve"> produzca $83.33 al vencimiento.</w:t>
+      </w:r>
+    </w:p>
+    <w:p>
+      <w:pPr>
+        <w:rPr>
+          <w:lang w:val="es-ES_tradnl"/>
+        </w:rPr>
+      </w:pPr>
     </w:p>
     <w:p>
       <w:pPr>
@@ -18724,7 +22025,6 @@
       </w:pPr>
       <w:bookmarkStart w:id="18" w:name="_Toc160178743"/>
       <w:r>
-        <w:lastRenderedPageBreak/>
         <w:t>Interés compuesto</w:t>
       </w:r>
       <w:bookmarkEnd w:id="18"/>
@@ -20144,7 +23444,6 @@
               <w:rFonts w:ascii="Cambria Math" w:hAnsi="Cambria Math"/>
               <w:lang w:val="es-ES_tradnl"/>
             </w:rPr>
-            <w:lastRenderedPageBreak/>
             <m:t>n=</m:t>
           </m:r>
           <m:f>
@@ -22054,7 +25353,6 @@
               <w:rFonts w:ascii="Cambria Math" w:hAnsi="Cambria Math"/>
               <w:lang w:val="es-ES_tradnl"/>
             </w:rPr>
-            <w:lastRenderedPageBreak/>
             <m:t>n=</m:t>
           </m:r>
           <m:d>
@@ -23148,6 +26446,7 @@
       </w:pPr>
       <w:bookmarkStart w:id="22" w:name="_Toc160178747"/>
       <w:r>
+        <w:lastRenderedPageBreak/>
         <w:t>Depreciación</w:t>
       </w:r>
       <w:bookmarkEnd w:id="22"/>
@@ -23341,7 +26640,6 @@
       </w:pPr>
       <w:bookmarkStart w:id="23" w:name="_Toc160178748"/>
       <w:r>
-        <w:lastRenderedPageBreak/>
         <w:t>De</w:t>
       </w:r>
       <w:r>
@@ -53336,6 +56634,119 @@
 <file path=word/numbering.xml><?xml version="1.0" encoding="utf-8"?>
 <w:numbering xmlns:wpc="http://schemas.microsoft.com/office/word/2010/wordprocessingCanvas" xmlns:cx="http://schemas.microsoft.com/office/drawing/2014/chartex" xmlns:cx1="http://schemas.microsoft.com/office/drawing/2015/9/8/chartex" xmlns:cx2="http://schemas.microsoft.com/office/drawing/2015/10/21/chartex" xmlns:cx3="http://schemas.microsoft.com/office/drawing/2016/5/9/chartex" xmlns:cx4="http://schemas.microsoft.com/office/drawing/2016/5/10/chartex" xmlns:cx5="http://schemas.microsoft.com/office/drawing/2016/5/11/chartex" xmlns:cx6="http://schemas.microsoft.com/office/drawing/2016/5/12/chartex" xmlns:cx7="http://schemas.microsoft.com/office/drawing/2016/5/13/chartex" xmlns:cx8="http://schemas.microsoft.com/office/drawing/2016/5/14/chartex" xmlns:mc="http://schemas.openxmlformats.org/markup-compatibility/2006" xmlns:aink="http://schemas.microsoft.com/office/drawing/2016/ink" xmlns:am3d="http://schemas.microsoft.com/office/drawing/2017/model3d" xmlns:o="urn:schemas-microsoft-com:office:office" xmlns:oel="http://schemas.microsoft.com/office/2019/extlst" xmlns:r="http://schemas.openxmlformats.org/officeDocument/2006/relationships" xmlns:m="http://schemas.openxmlformats.org/officeDocument/2006/math" xmlns:v="urn:schemas-microsoft-com:vml" xmlns:wp14="http://schemas.microsoft.com/office/word/2010/wordprocessingDrawing" xmlns:wp="http://schemas.openxmlformats.org/drawingml/2006/wordprocessingDrawing" xmlns:w10="urn:schemas-microsoft-com:office:word" xmlns:w="http://schemas.openxmlformats.org/wordprocessingml/2006/main" xmlns:w14="http://schemas.microsoft.com/office/word/2010/wordml" xmlns:w15="http://schemas.microsoft.com/office/word/2012/wordml" xmlns:w16cex="http://schemas.microsoft.com/office/word/2018/wordml/cex" xmlns:w16cid="http://schemas.microsoft.com/office/word/2016/wordml/cid" xmlns:w16="http://schemas.microsoft.com/office/word/2018/wordml" xmlns:w16sdtdh="http://schemas.microsoft.com/office/word/2020/wordml/sdtdatahash" xmlns:w16se="http://schemas.microsoft.com/office/word/2015/wordml/symex" xmlns:wpg="http://schemas.microsoft.com/office/word/2010/wordprocessingGroup" xmlns:wpi="http://schemas.microsoft.com/office/word/2010/wordprocessingInk" xmlns:wne="http://schemas.microsoft.com/office/word/2006/wordml" xmlns:wps="http://schemas.microsoft.com/office/word/2010/wordprocessingShape" mc:Ignorable="w14 w15 w16se w16cid w16 w16cex w16sdtdh wp14">
   <w:abstractNum w:abstractNumId="0" w15:restartNumberingAfterBreak="0">
+    <w:nsid w:val="16C94AD5"/>
+    <w:multiLevelType w:val="hybridMultilevel"/>
+    <w:tmpl w:val="FE1ADF52"/>
+    <w:lvl w:ilvl="0" w:tplc="04090001">
+      <w:start w:val="1"/>
+      <w:numFmt w:val="bullet"/>
+      <w:lvlText w:val=""/>
+      <w:lvlJc w:val="left"/>
+      <w:pPr>
+        <w:ind w:left="720" w:hanging="360"/>
+      </w:pPr>
+      <w:rPr>
+        <w:rFonts w:ascii="Symbol" w:hAnsi="Symbol" w:hint="default"/>
+      </w:rPr>
+    </w:lvl>
+    <w:lvl w:ilvl="1" w:tplc="04090003" w:tentative="1">
+      <w:start w:val="1"/>
+      <w:numFmt w:val="bullet"/>
+      <w:lvlText w:val="o"/>
+      <w:lvlJc w:val="left"/>
+      <w:pPr>
+        <w:ind w:left="1440" w:hanging="360"/>
+      </w:pPr>
+      <w:rPr>
+        <w:rFonts w:ascii="Courier New" w:hAnsi="Courier New" w:cs="Courier New" w:hint="default"/>
+      </w:rPr>
+    </w:lvl>
+    <w:lvl w:ilvl="2" w:tplc="04090005" w:tentative="1">
+      <w:start w:val="1"/>
+      <w:numFmt w:val="bullet"/>
+      <w:lvlText w:val=""/>
+      <w:lvlJc w:val="left"/>
+      <w:pPr>
+        <w:ind w:left="2160" w:hanging="360"/>
+      </w:pPr>
+      <w:rPr>
+        <w:rFonts w:ascii="Wingdings" w:hAnsi="Wingdings" w:hint="default"/>
+      </w:rPr>
+    </w:lvl>
+    <w:lvl w:ilvl="3" w:tplc="04090001" w:tentative="1">
+      <w:start w:val="1"/>
+      <w:numFmt w:val="bullet"/>
+      <w:lvlText w:val=""/>
+      <w:lvlJc w:val="left"/>
+      <w:pPr>
+        <w:ind w:left="2880" w:hanging="360"/>
+      </w:pPr>
+      <w:rPr>
+        <w:rFonts w:ascii="Symbol" w:hAnsi="Symbol" w:hint="default"/>
+      </w:rPr>
+    </w:lvl>
+    <w:lvl w:ilvl="4" w:tplc="04090003" w:tentative="1">
+      <w:start w:val="1"/>
+      <w:numFmt w:val="bullet"/>
+      <w:lvlText w:val="o"/>
+      <w:lvlJc w:val="left"/>
+      <w:pPr>
+        <w:ind w:left="3600" w:hanging="360"/>
+      </w:pPr>
+      <w:rPr>
+        <w:rFonts w:ascii="Courier New" w:hAnsi="Courier New" w:cs="Courier New" w:hint="default"/>
+      </w:rPr>
+    </w:lvl>
+    <w:lvl w:ilvl="5" w:tplc="04090005" w:tentative="1">
+      <w:start w:val="1"/>
+      <w:numFmt w:val="bullet"/>
+      <w:lvlText w:val=""/>
+      <w:lvlJc w:val="left"/>
+      <w:pPr>
+        <w:ind w:left="4320" w:hanging="360"/>
+      </w:pPr>
+      <w:rPr>
+        <w:rFonts w:ascii="Wingdings" w:hAnsi="Wingdings" w:hint="default"/>
+      </w:rPr>
+    </w:lvl>
+    <w:lvl w:ilvl="6" w:tplc="04090001" w:tentative="1">
+      <w:start w:val="1"/>
+      <w:numFmt w:val="bullet"/>
+      <w:lvlText w:val=""/>
+      <w:lvlJc w:val="left"/>
+      <w:pPr>
+        <w:ind w:left="5040" w:hanging="360"/>
+      </w:pPr>
+      <w:rPr>
+        <w:rFonts w:ascii="Symbol" w:hAnsi="Symbol" w:hint="default"/>
+      </w:rPr>
+    </w:lvl>
+    <w:lvl w:ilvl="7" w:tplc="04090003" w:tentative="1">
+      <w:start w:val="1"/>
+      <w:numFmt w:val="bullet"/>
+      <w:lvlText w:val="o"/>
+      <w:lvlJc w:val="left"/>
+      <w:pPr>
+        <w:ind w:left="5760" w:hanging="360"/>
+      </w:pPr>
+      <w:rPr>
+        <w:rFonts w:ascii="Courier New" w:hAnsi="Courier New" w:cs="Courier New" w:hint="default"/>
+      </w:rPr>
+    </w:lvl>
+    <w:lvl w:ilvl="8" w:tplc="04090005" w:tentative="1">
+      <w:start w:val="1"/>
+      <w:numFmt w:val="bullet"/>
+      <w:lvlText w:val=""/>
+      <w:lvlJc w:val="left"/>
+      <w:pPr>
+        <w:ind w:left="6480" w:hanging="360"/>
+      </w:pPr>
+      <w:rPr>
+        <w:rFonts w:ascii="Wingdings" w:hAnsi="Wingdings" w:hint="default"/>
+      </w:rPr>
+    </w:lvl>
+  </w:abstractNum>
+  <w:abstractNum w:abstractNumId="1" w15:restartNumberingAfterBreak="0">
     <w:nsid w:val="46C249AD"/>
     <w:multiLevelType w:val="hybridMultilevel"/>
     <w:tmpl w:val="7E9A627A"/>
@@ -53449,6 +56860,9 @@
     </w:lvl>
   </w:abstractNum>
   <w:num w:numId="1" w16cid:durableId="508445883">
+    <w:abstractNumId w:val="1"/>
+  </w:num>
+  <w:num w:numId="2" w16cid:durableId="1781103137">
     <w:abstractNumId w:val="0"/>
   </w:num>
 </w:numbering>
